--- a/Python/Question To do .docx
+++ b/Python/Question To do .docx
@@ -1,6 +1,6 @@
 
 <file path=word/document.xml><?xml version="1.0" encoding="utf-8"?>
-<w:document xmlns:wpc="http://schemas.microsoft.com/office/word/2010/wordprocessingCanvas" xmlns:mc="http://schemas.openxmlformats.org/markup-compatibility/2006" xmlns:o="urn:schemas-microsoft-com:office:office" xmlns:r="http://schemas.openxmlformats.org/officeDocument/2006/relationships" xmlns:m="http://schemas.openxmlformats.org/officeDocument/2006/math" xmlns:v="urn:schemas-microsoft-com:vml" xmlns:wp14="http://schemas.microsoft.com/office/word/2010/wordprocessingDrawing" xmlns:wp="http://schemas.openxmlformats.org/drawingml/2006/wordprocessingDrawing" xmlns:w10="urn:schemas-microsoft-com:office:word" xmlns:w="http://schemas.openxmlformats.org/wordprocessingml/2006/main" xmlns:w14="http://schemas.microsoft.com/office/word/2010/wordml" xmlns:wpg="http://schemas.microsoft.com/office/word/2010/wordprocessingGroup" xmlns:wpi="http://schemas.microsoft.com/office/word/2010/wordprocessingInk" xmlns:wne="http://schemas.microsoft.com/office/word/2006/wordml" xmlns:wps="http://schemas.microsoft.com/office/word/2010/wordprocessingShape" mc:Ignorable="w14 wp14">
+<w:document xmlns:wpc="http://schemas.microsoft.com/office/word/2010/wordprocessingCanvas" xmlns:cx="http://schemas.microsoft.com/office/drawing/2014/chartex" xmlns:cx1="http://schemas.microsoft.com/office/drawing/2015/9/8/chartex" xmlns:cx2="http://schemas.microsoft.com/office/drawing/2015/10/21/chartex" xmlns:cx3="http://schemas.microsoft.com/office/drawing/2016/5/9/chartex" xmlns:cx4="http://schemas.microsoft.com/office/drawing/2016/5/10/chartex" xmlns:cx5="http://schemas.microsoft.com/office/drawing/2016/5/11/chartex" xmlns:cx6="http://schemas.microsoft.com/office/drawing/2016/5/12/chartex" xmlns:cx7="http://schemas.microsoft.com/office/drawing/2016/5/13/chartex" xmlns:cx8="http://schemas.microsoft.com/office/drawing/2016/5/14/chartex" xmlns:mc="http://schemas.openxmlformats.org/markup-compatibility/2006" xmlns:aink="http://schemas.microsoft.com/office/drawing/2016/ink" xmlns:am3d="http://schemas.microsoft.com/office/drawing/2017/model3d" xmlns:o="urn:schemas-microsoft-com:office:office" xmlns:r="http://schemas.openxmlformats.org/officeDocument/2006/relationships" xmlns:m="http://schemas.openxmlformats.org/officeDocument/2006/math" xmlns:v="urn:schemas-microsoft-com:vml" xmlns:wp14="http://schemas.microsoft.com/office/word/2010/wordprocessingDrawing" xmlns:wp="http://schemas.openxmlformats.org/drawingml/2006/wordprocessingDrawing" xmlns:w10="urn:schemas-microsoft-com:office:word" xmlns:w="http://schemas.openxmlformats.org/wordprocessingml/2006/main" xmlns:w14="http://schemas.microsoft.com/office/word/2010/wordml" xmlns:w15="http://schemas.microsoft.com/office/word/2012/wordml" xmlns:w16cex="http://schemas.microsoft.com/office/word/2018/wordml/cex" xmlns:w16cid="http://schemas.microsoft.com/office/word/2016/wordml/cid" xmlns:w16="http://schemas.microsoft.com/office/word/2018/wordml" xmlns:w16se="http://schemas.microsoft.com/office/word/2015/wordml/symex" xmlns:wpg="http://schemas.microsoft.com/office/word/2010/wordprocessingGroup" xmlns:wpi="http://schemas.microsoft.com/office/word/2010/wordprocessingInk" xmlns:wne="http://schemas.microsoft.com/office/word/2006/wordml" xmlns:wps="http://schemas.microsoft.com/office/word/2010/wordprocessingShape" mc:Ignorable="w14 w15 w16se w16cid w16 w16cex wp14">
   <w:body>
     <w:p>
       <w:pPr>
@@ -57,90 +57,24 @@
           <w:lang w:val="en-GB"/>
         </w:rPr>
       </w:pPr>
-      <w:proofErr w:type="spellStart"/>
       <w:r>
         <w:rPr>
           <w:lang w:val="en-GB"/>
         </w:rPr>
-        <w:t>Eg</w:t>
+        <w:t>Eg:User input – Hi</w:t>
       </w:r>
-      <w:proofErr w:type="gramStart"/>
+    </w:p>
+    <w:p>
+      <w:pPr>
+        <w:rPr>
+          <w:lang w:val="en-GB"/>
+        </w:rPr>
+      </w:pPr>
       <w:r>
         <w:rPr>
           <w:lang w:val="en-GB"/>
         </w:rPr>
-        <w:t>:User</w:t>
-      </w:r>
-      <w:proofErr w:type="spellEnd"/>
-      <w:proofErr w:type="gramEnd"/>
-      <w:r>
-        <w:rPr>
-          <w:lang w:val="en-GB"/>
-        </w:rPr>
-        <w:t xml:space="preserve"> input – Hi</w:t>
-      </w:r>
-    </w:p>
-    <w:p>
-      <w:pPr>
-        <w:rPr>
-          <w:lang w:val="en-GB"/>
-        </w:rPr>
-      </w:pPr>
-      <w:r>
-        <w:rPr>
-          <w:lang w:val="en-GB"/>
-        </w:rPr>
-        <w:t xml:space="preserve">Chat bot: </w:t>
-      </w:r>
-      <w:proofErr w:type="spellStart"/>
-      <w:r>
-        <w:rPr>
-          <w:lang w:val="en-GB"/>
-        </w:rPr>
-        <w:t>Hi</w:t>
-      </w:r>
-      <w:proofErr w:type="gramStart"/>
-      <w:r>
-        <w:rPr>
-          <w:lang w:val="en-GB"/>
-        </w:rPr>
-        <w:t>,Hello,Good</w:t>
-      </w:r>
-      <w:proofErr w:type="spellEnd"/>
-      <w:proofErr w:type="gramEnd"/>
-      <w:r>
-        <w:rPr>
-          <w:lang w:val="en-GB"/>
-        </w:rPr>
-        <w:t xml:space="preserve"> </w:t>
-      </w:r>
-      <w:proofErr w:type="spellStart"/>
-      <w:r>
-        <w:rPr>
-          <w:lang w:val="en-GB"/>
-        </w:rPr>
-        <w:t>Morning,Namste</w:t>
-      </w:r>
-      <w:proofErr w:type="spellEnd"/>
-      <w:r>
-        <w:rPr>
-          <w:lang w:val="en-GB"/>
-        </w:rPr>
-        <w:t xml:space="preserve"> ,</w:t>
-      </w:r>
-      <w:proofErr w:type="spellStart"/>
-      <w:r>
-        <w:rPr>
-          <w:lang w:val="en-GB"/>
-        </w:rPr>
-        <w:t>sasriyakal</w:t>
-      </w:r>
-      <w:proofErr w:type="spellEnd"/>
-      <w:r>
-        <w:rPr>
-          <w:lang w:val="en-GB"/>
-        </w:rPr>
-        <w:t xml:space="preserve"> (Randomly)</w:t>
+        <w:t>Chat bot: Hi,Hello,Good Morning,Namste ,sasriyakal (Randomly)</w:t>
       </w:r>
     </w:p>
     <w:p>
@@ -332,53 +266,29 @@
                 <w:szCs w:val="18"/>
                 <w:lang w:eastAsia="en-IN"/>
               </w:rPr>
-              <w:t xml:space="preserve">ch can filter even numbers in </w:t>
-            </w:r>
-            <w:proofErr w:type="gramStart"/>
-            <w:r>
-              <w:rPr>
-                <w:rFonts w:ascii="Consolas" w:eastAsia="Times New Roman" w:hAnsi="Consolas" w:cs="Segoe UI"/>
-                <w:color w:val="24292E"/>
-                <w:sz w:val="18"/>
-                <w:szCs w:val="18"/>
-                <w:lang w:eastAsia="en-IN"/>
-              </w:rPr>
-              <w:t>input .</w:t>
-            </w:r>
-            <w:proofErr w:type="gramEnd"/>
-          </w:p>
-          <w:p>
-            <w:pPr>
-              <w:spacing w:after="0" w:line="300" w:lineRule="atLeast"/>
-              <w:rPr>
-                <w:rFonts w:ascii="Consolas" w:eastAsia="Times New Roman" w:hAnsi="Consolas" w:cs="Segoe UI"/>
-                <w:color w:val="24292E"/>
-                <w:sz w:val="18"/>
-                <w:szCs w:val="18"/>
-                <w:lang w:eastAsia="en-IN"/>
-              </w:rPr>
-            </w:pPr>
-            <w:proofErr w:type="spellStart"/>
-            <w:r>
-              <w:rPr>
-                <w:rFonts w:ascii="Consolas" w:eastAsia="Times New Roman" w:hAnsi="Consolas" w:cs="Segoe UI"/>
-                <w:color w:val="24292E"/>
-                <w:sz w:val="18"/>
-                <w:szCs w:val="18"/>
-                <w:lang w:eastAsia="en-IN"/>
-              </w:rPr>
-              <w:t>Eg</w:t>
-            </w:r>
-            <w:proofErr w:type="spellEnd"/>
-            <w:r>
-              <w:rPr>
-                <w:rFonts w:ascii="Consolas" w:eastAsia="Times New Roman" w:hAnsi="Consolas" w:cs="Segoe UI"/>
-                <w:color w:val="24292E"/>
-                <w:sz w:val="18"/>
-                <w:szCs w:val="18"/>
-                <w:lang w:eastAsia="en-IN"/>
-              </w:rPr>
-              <w:t xml:space="preserve"> </w:t>
+              <w:t>ch can filter even numbers in input .</w:t>
+            </w:r>
+          </w:p>
+          <w:p>
+            <w:pPr>
+              <w:spacing w:after="0" w:line="300" w:lineRule="atLeast"/>
+              <w:rPr>
+                <w:rFonts w:ascii="Consolas" w:eastAsia="Times New Roman" w:hAnsi="Consolas" w:cs="Segoe UI"/>
+                <w:color w:val="24292E"/>
+                <w:sz w:val="18"/>
+                <w:szCs w:val="18"/>
+                <w:lang w:eastAsia="en-IN"/>
+              </w:rPr>
+            </w:pPr>
+            <w:r>
+              <w:rPr>
+                <w:rFonts w:ascii="Consolas" w:eastAsia="Times New Roman" w:hAnsi="Consolas" w:cs="Segoe UI"/>
+                <w:color w:val="24292E"/>
+                <w:sz w:val="18"/>
+                <w:szCs w:val="18"/>
+                <w:lang w:eastAsia="en-IN"/>
+              </w:rPr>
+              <w:t xml:space="preserve">Eg </w:t>
             </w:r>
             <w:r>
               <w:rPr>
@@ -822,63 +732,29 @@
                 <w:szCs w:val="18"/>
                 <w:lang w:eastAsia="en-IN"/>
               </w:rPr>
-              <w:t xml:space="preserve">where </w:t>
-            </w:r>
-            <w:proofErr w:type="gramStart"/>
-            <w:r>
-              <w:rPr>
-                <w:rFonts w:ascii="Consolas" w:eastAsia="Times New Roman" w:hAnsi="Consolas" w:cs="Segoe UI"/>
-                <w:color w:val="24292E"/>
-                <w:sz w:val="18"/>
-                <w:szCs w:val="18"/>
-                <w:lang w:eastAsia="en-IN"/>
-              </w:rPr>
-              <w:t>user provide</w:t>
-            </w:r>
-            <w:proofErr w:type="gramEnd"/>
-            <w:r>
-              <w:rPr>
-                <w:rFonts w:ascii="Consolas" w:eastAsia="Times New Roman" w:hAnsi="Consolas" w:cs="Segoe UI"/>
-                <w:color w:val="24292E"/>
-                <w:sz w:val="18"/>
-                <w:szCs w:val="18"/>
-                <w:lang w:eastAsia="en-IN"/>
-              </w:rPr>
-              <w:t xml:space="preserve"> his data of birth &amp; function will return his current age.</w:t>
-            </w:r>
-          </w:p>
-          <w:p>
-            <w:pPr>
-              <w:spacing w:after="0" w:line="300" w:lineRule="atLeast"/>
-              <w:rPr>
-                <w:rFonts w:ascii="Consolas" w:eastAsia="Times New Roman" w:hAnsi="Consolas" w:cs="Segoe UI"/>
-                <w:color w:val="24292E"/>
-                <w:sz w:val="18"/>
-                <w:szCs w:val="18"/>
-                <w:lang w:eastAsia="en-IN"/>
-              </w:rPr>
-            </w:pPr>
-            <w:proofErr w:type="spellStart"/>
-            <w:r>
-              <w:rPr>
-                <w:rFonts w:ascii="Consolas" w:eastAsia="Times New Roman" w:hAnsi="Consolas" w:cs="Segoe UI"/>
-                <w:color w:val="24292E"/>
-                <w:sz w:val="18"/>
-                <w:szCs w:val="18"/>
-                <w:lang w:eastAsia="en-IN"/>
-              </w:rPr>
-              <w:t>Eg</w:t>
-            </w:r>
-            <w:proofErr w:type="spellEnd"/>
-            <w:r>
-              <w:rPr>
-                <w:rFonts w:ascii="Consolas" w:eastAsia="Times New Roman" w:hAnsi="Consolas" w:cs="Segoe UI"/>
-                <w:color w:val="24292E"/>
-                <w:sz w:val="18"/>
-                <w:szCs w:val="18"/>
-                <w:lang w:eastAsia="en-IN"/>
-              </w:rPr>
-              <w:t>: 18-july-1990</w:t>
+              <w:t>where user provide his data of birth &amp; function will return his current age.</w:t>
+            </w:r>
+          </w:p>
+          <w:p>
+            <w:pPr>
+              <w:spacing w:after="0" w:line="300" w:lineRule="atLeast"/>
+              <w:rPr>
+                <w:rFonts w:ascii="Consolas" w:eastAsia="Times New Roman" w:hAnsi="Consolas" w:cs="Segoe UI"/>
+                <w:color w:val="24292E"/>
+                <w:sz w:val="18"/>
+                <w:szCs w:val="18"/>
+                <w:lang w:eastAsia="en-IN"/>
+              </w:rPr>
+            </w:pPr>
+            <w:r>
+              <w:rPr>
+                <w:rFonts w:ascii="Consolas" w:eastAsia="Times New Roman" w:hAnsi="Consolas" w:cs="Segoe UI"/>
+                <w:color w:val="24292E"/>
+                <w:sz w:val="18"/>
+                <w:szCs w:val="18"/>
+                <w:lang w:eastAsia="en-IN"/>
+              </w:rPr>
+              <w:t>Eg: 18-july-1990</w:t>
             </w:r>
           </w:p>
           <w:p>
@@ -958,132 +834,60 @@
                 <w:lang w:eastAsia="en-IN"/>
               </w:rPr>
             </w:pPr>
-            <w:proofErr w:type="spellStart"/>
-            <w:r>
-              <w:rPr>
-                <w:rFonts w:ascii="Consolas" w:eastAsia="Times New Roman" w:hAnsi="Consolas" w:cs="Segoe UI"/>
-                <w:color w:val="24292E"/>
-                <w:sz w:val="18"/>
-                <w:szCs w:val="18"/>
-                <w:lang w:eastAsia="en-IN"/>
-              </w:rPr>
-              <w:t>time.localtime</w:t>
-            </w:r>
-            <w:proofErr w:type="spellEnd"/>
-            <w:r>
-              <w:rPr>
-                <w:rFonts w:ascii="Consolas" w:eastAsia="Times New Roman" w:hAnsi="Consolas" w:cs="Segoe UI"/>
-                <w:color w:val="24292E"/>
-                <w:sz w:val="18"/>
-                <w:szCs w:val="18"/>
-                <w:lang w:eastAsia="en-IN"/>
-              </w:rPr>
-              <w:t>().</w:t>
-            </w:r>
-            <w:proofErr w:type="spellStart"/>
-            <w:r>
-              <w:rPr>
-                <w:rFonts w:ascii="Consolas" w:eastAsia="Times New Roman" w:hAnsi="Consolas" w:cs="Segoe UI"/>
-                <w:color w:val="24292E"/>
-                <w:sz w:val="18"/>
-                <w:szCs w:val="18"/>
-                <w:lang w:eastAsia="en-IN"/>
-              </w:rPr>
-              <w:t>tm_year</w:t>
-            </w:r>
-            <w:proofErr w:type="spellEnd"/>
-          </w:p>
-          <w:p>
-            <w:pPr>
-              <w:spacing w:after="0" w:line="300" w:lineRule="atLeast"/>
-              <w:rPr>
-                <w:rFonts w:ascii="Consolas" w:eastAsia="Times New Roman" w:hAnsi="Consolas" w:cs="Segoe UI"/>
-                <w:color w:val="24292E"/>
-                <w:sz w:val="18"/>
-                <w:szCs w:val="18"/>
-                <w:lang w:eastAsia="en-IN"/>
-              </w:rPr>
-            </w:pPr>
-            <w:proofErr w:type="spellStart"/>
-            <w:r>
-              <w:rPr>
-                <w:rFonts w:ascii="Consolas" w:eastAsia="Times New Roman" w:hAnsi="Consolas" w:cs="Segoe UI"/>
-                <w:color w:val="24292E"/>
-                <w:sz w:val="18"/>
-                <w:szCs w:val="18"/>
-                <w:lang w:eastAsia="en-IN"/>
-              </w:rPr>
-              <w:t>time.localtime</w:t>
-            </w:r>
-            <w:proofErr w:type="spellEnd"/>
-            <w:r>
-              <w:rPr>
-                <w:rFonts w:ascii="Consolas" w:eastAsia="Times New Roman" w:hAnsi="Consolas" w:cs="Segoe UI"/>
-                <w:color w:val="24292E"/>
-                <w:sz w:val="18"/>
-                <w:szCs w:val="18"/>
-                <w:lang w:eastAsia="en-IN"/>
-              </w:rPr>
-              <w:t>().</w:t>
-            </w:r>
-            <w:proofErr w:type="spellStart"/>
-            <w:r>
-              <w:rPr>
-                <w:rFonts w:ascii="Consolas" w:eastAsia="Times New Roman" w:hAnsi="Consolas" w:cs="Segoe UI"/>
-                <w:color w:val="24292E"/>
-                <w:sz w:val="18"/>
-                <w:szCs w:val="18"/>
-                <w:lang w:eastAsia="en-IN"/>
-              </w:rPr>
-              <w:t>tm_mon</w:t>
-            </w:r>
-            <w:proofErr w:type="spellEnd"/>
-          </w:p>
-          <w:p>
-            <w:pPr>
-              <w:spacing w:after="0" w:line="300" w:lineRule="atLeast"/>
-              <w:rPr>
-                <w:rFonts w:ascii="Consolas" w:eastAsia="Times New Roman" w:hAnsi="Consolas" w:cs="Segoe UI"/>
-                <w:color w:val="24292E"/>
-                <w:sz w:val="18"/>
-                <w:szCs w:val="18"/>
-                <w:lang w:eastAsia="en-IN"/>
-              </w:rPr>
-            </w:pPr>
-            <w:proofErr w:type="spellStart"/>
-            <w:r>
-              <w:rPr>
-                <w:rFonts w:ascii="Consolas" w:eastAsia="Times New Roman" w:hAnsi="Consolas" w:cs="Segoe UI"/>
-                <w:color w:val="24292E"/>
-                <w:sz w:val="18"/>
-                <w:szCs w:val="18"/>
-                <w:lang w:eastAsia="en-IN"/>
-              </w:rPr>
-              <w:t>time.localtime</w:t>
-            </w:r>
-            <w:proofErr w:type="spellEnd"/>
-            <w:r>
-              <w:rPr>
-                <w:rFonts w:ascii="Consolas" w:eastAsia="Times New Roman" w:hAnsi="Consolas" w:cs="Segoe UI"/>
-                <w:color w:val="24292E"/>
-                <w:sz w:val="18"/>
-                <w:szCs w:val="18"/>
-                <w:lang w:eastAsia="en-IN"/>
-              </w:rPr>
-              <w:t>().</w:t>
-            </w:r>
-            <w:proofErr w:type="spellStart"/>
-            <w:r>
-              <w:rPr>
-                <w:rFonts w:ascii="Consolas" w:eastAsia="Times New Roman" w:hAnsi="Consolas" w:cs="Segoe UI"/>
-                <w:color w:val="24292E"/>
-                <w:sz w:val="18"/>
-                <w:szCs w:val="18"/>
-                <w:lang w:eastAsia="en-IN"/>
-              </w:rPr>
-              <w:t>tm_mday</w:t>
-            </w:r>
-            <w:proofErr w:type="spellEnd"/>
+            <w:r>
+              <w:rPr>
+                <w:rFonts w:ascii="Consolas" w:eastAsia="Times New Roman" w:hAnsi="Consolas" w:cs="Segoe UI"/>
+                <w:color w:val="24292E"/>
+                <w:sz w:val="18"/>
+                <w:szCs w:val="18"/>
+                <w:lang w:eastAsia="en-IN"/>
+              </w:rPr>
+              <w:t>time.localtime().tm_year</w:t>
+            </w:r>
+          </w:p>
+          <w:p>
+            <w:pPr>
+              <w:spacing w:after="0" w:line="300" w:lineRule="atLeast"/>
+              <w:rPr>
+                <w:rFonts w:ascii="Consolas" w:eastAsia="Times New Roman" w:hAnsi="Consolas" w:cs="Segoe UI"/>
+                <w:color w:val="24292E"/>
+                <w:sz w:val="18"/>
+                <w:szCs w:val="18"/>
+                <w:lang w:eastAsia="en-IN"/>
+              </w:rPr>
+            </w:pPr>
+            <w:r>
+              <w:rPr>
+                <w:rFonts w:ascii="Consolas" w:eastAsia="Times New Roman" w:hAnsi="Consolas" w:cs="Segoe UI"/>
+                <w:color w:val="24292E"/>
+                <w:sz w:val="18"/>
+                <w:szCs w:val="18"/>
+                <w:lang w:eastAsia="en-IN"/>
+              </w:rPr>
+              <w:t>time.localtime().tm_mon</w:t>
+            </w:r>
+          </w:p>
+          <w:p>
+            <w:pPr>
+              <w:spacing w:after="0" w:line="300" w:lineRule="atLeast"/>
+              <w:rPr>
+                <w:rFonts w:ascii="Consolas" w:eastAsia="Times New Roman" w:hAnsi="Consolas" w:cs="Segoe UI"/>
+                <w:color w:val="24292E"/>
+                <w:sz w:val="18"/>
+                <w:szCs w:val="18"/>
+                <w:lang w:eastAsia="en-IN"/>
+              </w:rPr>
+            </w:pPr>
+            <w:r>
+              <w:rPr>
+                <w:rFonts w:ascii="Consolas" w:eastAsia="Times New Roman" w:hAnsi="Consolas" w:cs="Segoe UI"/>
+                <w:color w:val="24292E"/>
+                <w:sz w:val="18"/>
+                <w:szCs w:val="18"/>
+                <w:lang w:eastAsia="en-IN"/>
+              </w:rPr>
+              <w:t>time.localtime().tm_mday</w:t>
+            </w:r>
           </w:p>
           <w:p>
             <w:pPr>
@@ -1238,20 +1042,8 @@
                 <w:szCs w:val="18"/>
                 <w:lang w:eastAsia="en-IN"/>
               </w:rPr>
-              <w:t xml:space="preserve">program for a Restaurant storing dish and </w:t>
-            </w:r>
-            <w:proofErr w:type="gramStart"/>
-            <w:r>
-              <w:rPr>
-                <w:rFonts w:ascii="Consolas" w:eastAsia="Times New Roman" w:hAnsi="Consolas" w:cs="Segoe UI"/>
-                <w:color w:val="24292E"/>
-                <w:sz w:val="18"/>
-                <w:szCs w:val="18"/>
-                <w:lang w:eastAsia="en-IN"/>
-              </w:rPr>
-              <w:t>price .</w:t>
-            </w:r>
-            <w:proofErr w:type="gramEnd"/>
+              <w:t>program for a Restaurant storing dish and price .</w:t>
+            </w:r>
           </w:p>
           <w:p>
             <w:pPr>
@@ -1317,7 +1109,6 @@
         <w:rPr>
           <w:lang w:val="en-GB"/>
         </w:rPr>
-        <w:lastRenderedPageBreak/>
         <w:t>=================================================================================</w:t>
       </w:r>
     </w:p>
@@ -1372,6 +1163,7 @@
                 <w:szCs w:val="18"/>
                 <w:lang w:eastAsia="en-IN"/>
               </w:rPr>
+              <w:lastRenderedPageBreak/>
               <w:t>Question:</w:t>
             </w:r>
           </w:p>
@@ -1460,27 +1252,15 @@
                 <w:lang w:eastAsia="en-IN"/>
               </w:rPr>
             </w:pPr>
-            <w:proofErr w:type="spellStart"/>
-            <w:r>
-              <w:rPr>
-                <w:rFonts w:ascii="Consolas" w:eastAsia="Times New Roman" w:hAnsi="Consolas" w:cs="Segoe UI"/>
-                <w:color w:val="24292E"/>
-                <w:sz w:val="18"/>
-                <w:szCs w:val="18"/>
-                <w:lang w:eastAsia="en-IN"/>
-              </w:rPr>
-              <w:t>Eg</w:t>
-            </w:r>
-            <w:proofErr w:type="spellEnd"/>
-            <w:r>
-              <w:rPr>
-                <w:rFonts w:ascii="Consolas" w:eastAsia="Times New Roman" w:hAnsi="Consolas" w:cs="Segoe UI"/>
-                <w:color w:val="24292E"/>
-                <w:sz w:val="18"/>
-                <w:szCs w:val="18"/>
-                <w:lang w:eastAsia="en-IN"/>
-              </w:rPr>
-              <w:t>[1,2,3-----500]</w:t>
+            <w:r>
+              <w:rPr>
+                <w:rFonts w:ascii="Consolas" w:eastAsia="Times New Roman" w:hAnsi="Consolas" w:cs="Segoe UI"/>
+                <w:color w:val="24292E"/>
+                <w:sz w:val="18"/>
+                <w:szCs w:val="18"/>
+                <w:lang w:eastAsia="en-IN"/>
+              </w:rPr>
+              <w:t>Eg[1,2,3-----500]</w:t>
             </w:r>
           </w:p>
           <w:p>
@@ -1600,7 +1380,7 @@
                 <w:lang w:eastAsia="en-IN"/>
               </w:rPr>
               <w:drawing>
-                <wp:inline distT="0" distB="0" distL="0" distR="0" wp14:anchorId="18FDC598" wp14:editId="2FF9FBC9">
+                <wp:inline distT="0" distB="0" distL="0" distR="0" wp14:anchorId="6A2BB58F" wp14:editId="29E12A22">
                   <wp:extent cx="5943600" cy="1778000"/>
                   <wp:effectExtent l="0" t="0" r="0" b="0"/>
                   <wp:docPr id="1" name="Picture 1"/>
@@ -1615,7 +1395,7 @@
                           <pic:cNvPicPr/>
                         </pic:nvPicPr>
                         <pic:blipFill>
-                          <a:blip r:embed="rId5"/>
+                          <a:blip r:embed="rId6"/>
                           <a:stretch>
                             <a:fillRect/>
                           </a:stretch>
@@ -1635,8 +1415,6 @@
                 </wp:inline>
               </w:drawing>
             </w:r>
-            <w:bookmarkStart w:id="0" w:name="_GoBack"/>
-            <w:bookmarkEnd w:id="0"/>
           </w:p>
           <w:p>
             <w:pPr>
@@ -1653,6 +1431,403 @@
         </w:tc>
       </w:tr>
     </w:tbl>
+    <w:p>
+      <w:pPr>
+        <w:rPr>
+          <w:lang w:val="en-GB"/>
+        </w:rPr>
+      </w:pPr>
+    </w:p>
+    <w:p>
+      <w:pPr>
+        <w:rPr>
+          <w:lang w:val="en-GB"/>
+        </w:rPr>
+      </w:pPr>
+    </w:p>
+    <w:p>
+      <w:pPr>
+        <w:shd w:val="clear" w:color="auto" w:fill="FFFFFF"/>
+        <w:spacing w:after="150" w:line="240" w:lineRule="auto"/>
+        <w:textAlignment w:val="baseline"/>
+        <w:rPr>
+          <w:rFonts w:ascii="Arial" w:eastAsia="Times New Roman" w:hAnsi="Arial" w:cs="Arial"/>
+          <w:color w:val="273239"/>
+          <w:spacing w:val="2"/>
+          <w:sz w:val="26"/>
+          <w:szCs w:val="26"/>
+          <w:lang w:val="en-US"/>
+        </w:rPr>
+      </w:pPr>
+      <w:r>
+        <w:rPr>
+          <w:rFonts w:ascii="Arial" w:eastAsia="Times New Roman" w:hAnsi="Arial" w:cs="Arial"/>
+          <w:color w:val="273239"/>
+          <w:spacing w:val="2"/>
+          <w:sz w:val="26"/>
+          <w:szCs w:val="26"/>
+          <w:lang w:val="en-US"/>
+        </w:rPr>
+        <w:t>Given a string and a number N, we need to mirror the characters from the N-th position up to the length of the string in alphabetical order. In mirror operation, we change ‘a’ to ‘z’, ‘b’ to ‘y’, and so on.</w:t>
+      </w:r>
+      <w:r>
+        <w:rPr>
+          <w:rFonts w:ascii="Arial" w:eastAsia="Times New Roman" w:hAnsi="Arial" w:cs="Arial"/>
+          <w:color w:val="273239"/>
+          <w:spacing w:val="2"/>
+          <w:sz w:val="26"/>
+          <w:szCs w:val="26"/>
+          <w:lang w:val="en-US"/>
+        </w:rPr>
+        <w:br/>
+        <w:t>Examples: </w:t>
+      </w:r>
+      <w:r>
+        <w:rPr>
+          <w:rFonts w:ascii="Arial" w:eastAsia="Times New Roman" w:hAnsi="Arial" w:cs="Arial"/>
+          <w:color w:val="273239"/>
+          <w:spacing w:val="2"/>
+          <w:sz w:val="26"/>
+          <w:szCs w:val="26"/>
+          <w:lang w:val="en-US"/>
+        </w:rPr>
+        <w:br/>
+        <w:t> </w:t>
+      </w:r>
+    </w:p>
+    <w:p>
+      <w:pPr>
+        <w:tabs>
+          <w:tab w:val="left" w:pos="916"/>
+          <w:tab w:val="left" w:pos="1832"/>
+          <w:tab w:val="left" w:pos="2748"/>
+          <w:tab w:val="left" w:pos="3664"/>
+          <w:tab w:val="left" w:pos="4580"/>
+          <w:tab w:val="left" w:pos="5496"/>
+          <w:tab w:val="left" w:pos="6412"/>
+          <w:tab w:val="left" w:pos="7328"/>
+          <w:tab w:val="left" w:pos="8244"/>
+          <w:tab w:val="left" w:pos="9160"/>
+          <w:tab w:val="left" w:pos="10076"/>
+          <w:tab w:val="left" w:pos="10992"/>
+          <w:tab w:val="left" w:pos="11908"/>
+          <w:tab w:val="left" w:pos="12824"/>
+          <w:tab w:val="left" w:pos="13740"/>
+          <w:tab w:val="left" w:pos="14656"/>
+        </w:tabs>
+        <w:spacing w:after="150" w:line="240" w:lineRule="auto"/>
+        <w:textAlignment w:val="baseline"/>
+        <w:rPr>
+          <w:rFonts w:ascii="Consolas" w:eastAsia="Times New Roman" w:hAnsi="Consolas" w:cs="Courier New"/>
+          <w:color w:val="273239"/>
+          <w:spacing w:val="2"/>
+          <w:sz w:val="24"/>
+          <w:szCs w:val="24"/>
+          <w:lang w:val="en-US"/>
+        </w:rPr>
+      </w:pPr>
+      <w:r>
+        <w:rPr>
+          <w:rFonts w:ascii="Consolas" w:eastAsia="Times New Roman" w:hAnsi="Consolas" w:cs="Courier New"/>
+          <w:color w:val="273239"/>
+          <w:spacing w:val="2"/>
+          <w:sz w:val="24"/>
+          <w:szCs w:val="24"/>
+          <w:lang w:val="en-US"/>
+        </w:rPr>
+        <w:t>Input : N = 3</w:t>
+      </w:r>
+    </w:p>
+    <w:p>
+      <w:pPr>
+        <w:tabs>
+          <w:tab w:val="left" w:pos="916"/>
+          <w:tab w:val="left" w:pos="1832"/>
+          <w:tab w:val="left" w:pos="2748"/>
+          <w:tab w:val="left" w:pos="3664"/>
+          <w:tab w:val="left" w:pos="4580"/>
+          <w:tab w:val="left" w:pos="5496"/>
+          <w:tab w:val="left" w:pos="6412"/>
+          <w:tab w:val="left" w:pos="7328"/>
+          <w:tab w:val="left" w:pos="8244"/>
+          <w:tab w:val="left" w:pos="9160"/>
+          <w:tab w:val="left" w:pos="10076"/>
+          <w:tab w:val="left" w:pos="10992"/>
+          <w:tab w:val="left" w:pos="11908"/>
+          <w:tab w:val="left" w:pos="12824"/>
+          <w:tab w:val="left" w:pos="13740"/>
+          <w:tab w:val="left" w:pos="14656"/>
+        </w:tabs>
+        <w:spacing w:after="150" w:line="240" w:lineRule="auto"/>
+        <w:textAlignment w:val="baseline"/>
+        <w:rPr>
+          <w:rFonts w:ascii="Consolas" w:eastAsia="Times New Roman" w:hAnsi="Consolas" w:cs="Courier New"/>
+          <w:color w:val="273239"/>
+          <w:spacing w:val="2"/>
+          <w:sz w:val="24"/>
+          <w:szCs w:val="24"/>
+          <w:lang w:val="en-US"/>
+        </w:rPr>
+      </w:pPr>
+      <w:r>
+        <w:rPr>
+          <w:rFonts w:ascii="Consolas" w:eastAsia="Times New Roman" w:hAnsi="Consolas" w:cs="Courier New"/>
+          <w:color w:val="273239"/>
+          <w:spacing w:val="2"/>
+          <w:sz w:val="24"/>
+          <w:szCs w:val="24"/>
+          <w:lang w:val="en-US"/>
+        </w:rPr>
+        <w:t xml:space="preserve">        paradox</w:t>
+      </w:r>
+    </w:p>
+    <w:p>
+      <w:pPr>
+        <w:tabs>
+          <w:tab w:val="left" w:pos="916"/>
+          <w:tab w:val="left" w:pos="1832"/>
+          <w:tab w:val="left" w:pos="2748"/>
+          <w:tab w:val="left" w:pos="3664"/>
+          <w:tab w:val="left" w:pos="4580"/>
+          <w:tab w:val="left" w:pos="5496"/>
+          <w:tab w:val="left" w:pos="6412"/>
+          <w:tab w:val="left" w:pos="7328"/>
+          <w:tab w:val="left" w:pos="8244"/>
+          <w:tab w:val="left" w:pos="9160"/>
+          <w:tab w:val="left" w:pos="10076"/>
+          <w:tab w:val="left" w:pos="10992"/>
+          <w:tab w:val="left" w:pos="11908"/>
+          <w:tab w:val="left" w:pos="12824"/>
+          <w:tab w:val="left" w:pos="13740"/>
+          <w:tab w:val="left" w:pos="14656"/>
+        </w:tabs>
+        <w:spacing w:after="150" w:line="240" w:lineRule="auto"/>
+        <w:textAlignment w:val="baseline"/>
+        <w:rPr>
+          <w:rFonts w:ascii="Consolas" w:eastAsia="Times New Roman" w:hAnsi="Consolas" w:cs="Courier New"/>
+          <w:color w:val="273239"/>
+          <w:spacing w:val="2"/>
+          <w:sz w:val="24"/>
+          <w:szCs w:val="24"/>
+          <w:lang w:val="en-US"/>
+        </w:rPr>
+      </w:pPr>
+      <w:r>
+        <w:rPr>
+          <w:rFonts w:ascii="Consolas" w:eastAsia="Times New Roman" w:hAnsi="Consolas" w:cs="Courier New"/>
+          <w:color w:val="273239"/>
+          <w:spacing w:val="2"/>
+          <w:sz w:val="24"/>
+          <w:szCs w:val="24"/>
+          <w:lang w:val="en-US"/>
+        </w:rPr>
+        <w:t>Output : paizwlc</w:t>
+      </w:r>
+    </w:p>
+    <w:p>
+      <w:pPr>
+        <w:tabs>
+          <w:tab w:val="left" w:pos="916"/>
+          <w:tab w:val="left" w:pos="1832"/>
+          <w:tab w:val="left" w:pos="2748"/>
+          <w:tab w:val="left" w:pos="3664"/>
+          <w:tab w:val="left" w:pos="4580"/>
+          <w:tab w:val="left" w:pos="5496"/>
+          <w:tab w:val="left" w:pos="6412"/>
+          <w:tab w:val="left" w:pos="7328"/>
+          <w:tab w:val="left" w:pos="8244"/>
+          <w:tab w:val="left" w:pos="9160"/>
+          <w:tab w:val="left" w:pos="10076"/>
+          <w:tab w:val="left" w:pos="10992"/>
+          <w:tab w:val="left" w:pos="11908"/>
+          <w:tab w:val="left" w:pos="12824"/>
+          <w:tab w:val="left" w:pos="13740"/>
+          <w:tab w:val="left" w:pos="14656"/>
+        </w:tabs>
+        <w:spacing w:after="150" w:line="240" w:lineRule="auto"/>
+        <w:textAlignment w:val="baseline"/>
+        <w:rPr>
+          <w:rFonts w:ascii="Consolas" w:eastAsia="Times New Roman" w:hAnsi="Consolas" w:cs="Courier New"/>
+          <w:color w:val="273239"/>
+          <w:spacing w:val="2"/>
+          <w:sz w:val="24"/>
+          <w:szCs w:val="24"/>
+          <w:lang w:val="en-US"/>
+        </w:rPr>
+      </w:pPr>
+      <w:r>
+        <w:rPr>
+          <w:rFonts w:ascii="Consolas" w:eastAsia="Times New Roman" w:hAnsi="Consolas" w:cs="Courier New"/>
+          <w:color w:val="273239"/>
+          <w:spacing w:val="2"/>
+          <w:sz w:val="24"/>
+          <w:szCs w:val="24"/>
+          <w:lang w:val="en-US"/>
+        </w:rPr>
+        <w:t>We mirror characters from position 3 to end.</w:t>
+      </w:r>
+    </w:p>
+    <w:p>
+      <w:pPr>
+        <w:tabs>
+          <w:tab w:val="left" w:pos="916"/>
+          <w:tab w:val="left" w:pos="1832"/>
+          <w:tab w:val="left" w:pos="2748"/>
+          <w:tab w:val="left" w:pos="3664"/>
+          <w:tab w:val="left" w:pos="4580"/>
+          <w:tab w:val="left" w:pos="5496"/>
+          <w:tab w:val="left" w:pos="6412"/>
+          <w:tab w:val="left" w:pos="7328"/>
+          <w:tab w:val="left" w:pos="8244"/>
+          <w:tab w:val="left" w:pos="9160"/>
+          <w:tab w:val="left" w:pos="10076"/>
+          <w:tab w:val="left" w:pos="10992"/>
+          <w:tab w:val="left" w:pos="11908"/>
+          <w:tab w:val="left" w:pos="12824"/>
+          <w:tab w:val="left" w:pos="13740"/>
+          <w:tab w:val="left" w:pos="14656"/>
+        </w:tabs>
+        <w:spacing w:after="150" w:line="240" w:lineRule="auto"/>
+        <w:textAlignment w:val="baseline"/>
+        <w:rPr>
+          <w:rFonts w:ascii="Consolas" w:eastAsia="Times New Roman" w:hAnsi="Consolas" w:cs="Courier New"/>
+          <w:color w:val="273239"/>
+          <w:spacing w:val="2"/>
+          <w:sz w:val="24"/>
+          <w:szCs w:val="24"/>
+          <w:lang w:val="en-US"/>
+        </w:rPr>
+      </w:pPr>
+    </w:p>
+    <w:p>
+      <w:pPr>
+        <w:tabs>
+          <w:tab w:val="left" w:pos="916"/>
+          <w:tab w:val="left" w:pos="1832"/>
+          <w:tab w:val="left" w:pos="2748"/>
+          <w:tab w:val="left" w:pos="3664"/>
+          <w:tab w:val="left" w:pos="4580"/>
+          <w:tab w:val="left" w:pos="5496"/>
+          <w:tab w:val="left" w:pos="6412"/>
+          <w:tab w:val="left" w:pos="7328"/>
+          <w:tab w:val="left" w:pos="8244"/>
+          <w:tab w:val="left" w:pos="9160"/>
+          <w:tab w:val="left" w:pos="10076"/>
+          <w:tab w:val="left" w:pos="10992"/>
+          <w:tab w:val="left" w:pos="11908"/>
+          <w:tab w:val="left" w:pos="12824"/>
+          <w:tab w:val="left" w:pos="13740"/>
+          <w:tab w:val="left" w:pos="14656"/>
+        </w:tabs>
+        <w:spacing w:after="150" w:line="240" w:lineRule="auto"/>
+        <w:textAlignment w:val="baseline"/>
+        <w:rPr>
+          <w:rFonts w:ascii="Consolas" w:eastAsia="Times New Roman" w:hAnsi="Consolas" w:cs="Courier New"/>
+          <w:color w:val="273239"/>
+          <w:spacing w:val="2"/>
+          <w:sz w:val="24"/>
+          <w:szCs w:val="24"/>
+          <w:lang w:val="en-US"/>
+        </w:rPr>
+      </w:pPr>
+      <w:r>
+        <w:rPr>
+          <w:rFonts w:ascii="Consolas" w:eastAsia="Times New Roman" w:hAnsi="Consolas" w:cs="Courier New"/>
+          <w:color w:val="273239"/>
+          <w:spacing w:val="2"/>
+          <w:sz w:val="24"/>
+          <w:szCs w:val="24"/>
+          <w:lang w:val="en-US"/>
+        </w:rPr>
+        <w:t>Input : N = 6</w:t>
+      </w:r>
+    </w:p>
+    <w:p>
+      <w:pPr>
+        <w:tabs>
+          <w:tab w:val="left" w:pos="916"/>
+          <w:tab w:val="left" w:pos="1832"/>
+          <w:tab w:val="left" w:pos="2748"/>
+          <w:tab w:val="left" w:pos="3664"/>
+          <w:tab w:val="left" w:pos="4580"/>
+          <w:tab w:val="left" w:pos="5496"/>
+          <w:tab w:val="left" w:pos="6412"/>
+          <w:tab w:val="left" w:pos="7328"/>
+          <w:tab w:val="left" w:pos="8244"/>
+          <w:tab w:val="left" w:pos="9160"/>
+          <w:tab w:val="left" w:pos="10076"/>
+          <w:tab w:val="left" w:pos="10992"/>
+          <w:tab w:val="left" w:pos="11908"/>
+          <w:tab w:val="left" w:pos="12824"/>
+          <w:tab w:val="left" w:pos="13740"/>
+          <w:tab w:val="left" w:pos="14656"/>
+        </w:tabs>
+        <w:spacing w:after="150" w:line="240" w:lineRule="auto"/>
+        <w:textAlignment w:val="baseline"/>
+        <w:rPr>
+          <w:rFonts w:ascii="Consolas" w:eastAsia="Times New Roman" w:hAnsi="Consolas" w:cs="Courier New"/>
+          <w:color w:val="273239"/>
+          <w:spacing w:val="2"/>
+          <w:sz w:val="24"/>
+          <w:szCs w:val="24"/>
+          <w:lang w:val="en-US"/>
+        </w:rPr>
+      </w:pPr>
+      <w:r>
+        <w:rPr>
+          <w:rFonts w:ascii="Consolas" w:eastAsia="Times New Roman" w:hAnsi="Consolas" w:cs="Courier New"/>
+          <w:color w:val="273239"/>
+          <w:spacing w:val="2"/>
+          <w:sz w:val="24"/>
+          <w:szCs w:val="24"/>
+          <w:lang w:val="en-US"/>
+        </w:rPr>
+        <w:t xml:space="preserve">        pneumonia</w:t>
+      </w:r>
+    </w:p>
+    <w:p>
+      <w:pPr>
+        <w:tabs>
+          <w:tab w:val="left" w:pos="916"/>
+          <w:tab w:val="left" w:pos="1832"/>
+          <w:tab w:val="left" w:pos="2748"/>
+          <w:tab w:val="left" w:pos="3664"/>
+          <w:tab w:val="left" w:pos="4580"/>
+          <w:tab w:val="left" w:pos="5496"/>
+          <w:tab w:val="left" w:pos="6412"/>
+          <w:tab w:val="left" w:pos="7328"/>
+          <w:tab w:val="left" w:pos="8244"/>
+          <w:tab w:val="left" w:pos="9160"/>
+          <w:tab w:val="left" w:pos="10076"/>
+          <w:tab w:val="left" w:pos="10992"/>
+          <w:tab w:val="left" w:pos="11908"/>
+          <w:tab w:val="left" w:pos="12824"/>
+          <w:tab w:val="left" w:pos="13740"/>
+          <w:tab w:val="left" w:pos="14656"/>
+        </w:tabs>
+        <w:spacing w:after="150" w:line="240" w:lineRule="auto"/>
+        <w:textAlignment w:val="baseline"/>
+        <w:rPr>
+          <w:rFonts w:ascii="Consolas" w:eastAsia="Times New Roman" w:hAnsi="Consolas" w:cs="Courier New"/>
+          <w:color w:val="273239"/>
+          <w:spacing w:val="2"/>
+          <w:sz w:val="24"/>
+          <w:szCs w:val="24"/>
+          <w:lang w:val="en-US"/>
+        </w:rPr>
+      </w:pPr>
+      <w:r>
+        <w:rPr>
+          <w:rFonts w:ascii="Consolas" w:eastAsia="Times New Roman" w:hAnsi="Consolas" w:cs="Courier New"/>
+          <w:color w:val="273239"/>
+          <w:spacing w:val="2"/>
+          <w:sz w:val="24"/>
+          <w:szCs w:val="24"/>
+          <w:lang w:val="en-US"/>
+        </w:rPr>
+        <w:t>Output : pneumlmrz</w:t>
+      </w:r>
+    </w:p>
     <w:p>
       <w:pPr>
         <w:rPr>
@@ -1670,8 +1845,58 @@
 </w:document>
 </file>
 
+<file path=word/endnotes.xml><?xml version="1.0" encoding="utf-8"?>
+<w:endnotes xmlns:wpc="http://schemas.microsoft.com/office/word/2010/wordprocessingCanvas" xmlns:cx="http://schemas.microsoft.com/office/drawing/2014/chartex" xmlns:cx1="http://schemas.microsoft.com/office/drawing/2015/9/8/chartex" xmlns:cx2="http://schemas.microsoft.com/office/drawing/2015/10/21/chartex" xmlns:cx3="http://schemas.microsoft.com/office/drawing/2016/5/9/chartex" xmlns:cx4="http://schemas.microsoft.com/office/drawing/2016/5/10/chartex" xmlns:cx5="http://schemas.microsoft.com/office/drawing/2016/5/11/chartex" xmlns:cx6="http://schemas.microsoft.com/office/drawing/2016/5/12/chartex" xmlns:cx7="http://schemas.microsoft.com/office/drawing/2016/5/13/chartex" xmlns:cx8="http://schemas.microsoft.com/office/drawing/2016/5/14/chartex" xmlns:mc="http://schemas.openxmlformats.org/markup-compatibility/2006" xmlns:aink="http://schemas.microsoft.com/office/drawing/2016/ink" xmlns:am3d="http://schemas.microsoft.com/office/drawing/2017/model3d" xmlns:o="urn:schemas-microsoft-com:office:office" xmlns:r="http://schemas.openxmlformats.org/officeDocument/2006/relationships" xmlns:m="http://schemas.openxmlformats.org/officeDocument/2006/math" xmlns:v="urn:schemas-microsoft-com:vml" xmlns:wp14="http://schemas.microsoft.com/office/word/2010/wordprocessingDrawing" xmlns:wp="http://schemas.openxmlformats.org/drawingml/2006/wordprocessingDrawing" xmlns:w10="urn:schemas-microsoft-com:office:word" xmlns:w="http://schemas.openxmlformats.org/wordprocessingml/2006/main" xmlns:w14="http://schemas.microsoft.com/office/word/2010/wordml" xmlns:w15="http://schemas.microsoft.com/office/word/2012/wordml" xmlns:w16cex="http://schemas.microsoft.com/office/word/2018/wordml/cex" xmlns:w16cid="http://schemas.microsoft.com/office/word/2016/wordml/cid" xmlns:w16="http://schemas.microsoft.com/office/word/2018/wordml" xmlns:w16se="http://schemas.microsoft.com/office/word/2015/wordml/symex" xmlns:wpg="http://schemas.microsoft.com/office/word/2010/wordprocessingGroup" xmlns:wpi="http://schemas.microsoft.com/office/word/2010/wordprocessingInk" xmlns:wne="http://schemas.microsoft.com/office/word/2006/wordml" xmlns:wps="http://schemas.microsoft.com/office/word/2010/wordprocessingShape" mc:Ignorable="w14 w15 w16se w16cid w16 w16cex wp14">
+  <w:endnote w:type="separator" w:id="-1">
+    <w:p>
+      <w:pPr>
+        <w:spacing w:after="0" w:line="240" w:lineRule="auto"/>
+      </w:pPr>
+      <w:r>
+        <w:separator/>
+      </w:r>
+    </w:p>
+  </w:endnote>
+  <w:endnote w:type="continuationSeparator" w:id="0">
+    <w:p>
+      <w:pPr>
+        <w:spacing w:after="0" w:line="240" w:lineRule="auto"/>
+      </w:pPr>
+      <w:r>
+        <w:continuationSeparator/>
+      </w:r>
+    </w:p>
+  </w:endnote>
+</w:endnotes>
+</file>
+
+<file path=word/footnotes.xml><?xml version="1.0" encoding="utf-8"?>
+<w:footnotes xmlns:wpc="http://schemas.microsoft.com/office/word/2010/wordprocessingCanvas" xmlns:cx="http://schemas.microsoft.com/office/drawing/2014/chartex" xmlns:cx1="http://schemas.microsoft.com/office/drawing/2015/9/8/chartex" xmlns:cx2="http://schemas.microsoft.com/office/drawing/2015/10/21/chartex" xmlns:cx3="http://schemas.microsoft.com/office/drawing/2016/5/9/chartex" xmlns:cx4="http://schemas.microsoft.com/office/drawing/2016/5/10/chartex" xmlns:cx5="http://schemas.microsoft.com/office/drawing/2016/5/11/chartex" xmlns:cx6="http://schemas.microsoft.com/office/drawing/2016/5/12/chartex" xmlns:cx7="http://schemas.microsoft.com/office/drawing/2016/5/13/chartex" xmlns:cx8="http://schemas.microsoft.com/office/drawing/2016/5/14/chartex" xmlns:mc="http://schemas.openxmlformats.org/markup-compatibility/2006" xmlns:aink="http://schemas.microsoft.com/office/drawing/2016/ink" xmlns:am3d="http://schemas.microsoft.com/office/drawing/2017/model3d" xmlns:o="urn:schemas-microsoft-com:office:office" xmlns:r="http://schemas.openxmlformats.org/officeDocument/2006/relationships" xmlns:m="http://schemas.openxmlformats.org/officeDocument/2006/math" xmlns:v="urn:schemas-microsoft-com:vml" xmlns:wp14="http://schemas.microsoft.com/office/word/2010/wordprocessingDrawing" xmlns:wp="http://schemas.openxmlformats.org/drawingml/2006/wordprocessingDrawing" xmlns:w10="urn:schemas-microsoft-com:office:word" xmlns:w="http://schemas.openxmlformats.org/wordprocessingml/2006/main" xmlns:w14="http://schemas.microsoft.com/office/word/2010/wordml" xmlns:w15="http://schemas.microsoft.com/office/word/2012/wordml" xmlns:w16cex="http://schemas.microsoft.com/office/word/2018/wordml/cex" xmlns:w16cid="http://schemas.microsoft.com/office/word/2016/wordml/cid" xmlns:w16="http://schemas.microsoft.com/office/word/2018/wordml" xmlns:w16se="http://schemas.microsoft.com/office/word/2015/wordml/symex" xmlns:wpg="http://schemas.microsoft.com/office/word/2010/wordprocessingGroup" xmlns:wpi="http://schemas.microsoft.com/office/word/2010/wordprocessingInk" xmlns:wne="http://schemas.microsoft.com/office/word/2006/wordml" xmlns:wps="http://schemas.microsoft.com/office/word/2010/wordprocessingShape" mc:Ignorable="w14 w15 w16se w16cid w16 w16cex wp14">
+  <w:footnote w:type="separator" w:id="-1">
+    <w:p>
+      <w:pPr>
+        <w:spacing w:after="0" w:line="240" w:lineRule="auto"/>
+      </w:pPr>
+      <w:r>
+        <w:separator/>
+      </w:r>
+    </w:p>
+  </w:footnote>
+  <w:footnote w:type="continuationSeparator" w:id="0">
+    <w:p>
+      <w:pPr>
+        <w:spacing w:after="0" w:line="240" w:lineRule="auto"/>
+      </w:pPr>
+      <w:r>
+        <w:continuationSeparator/>
+      </w:r>
+    </w:p>
+  </w:footnote>
+</w:footnotes>
+</file>
+
 <file path=word/styles.xml><?xml version="1.0" encoding="utf-8"?>
-<w:styles xmlns:mc="http://schemas.openxmlformats.org/markup-compatibility/2006" xmlns:r="http://schemas.openxmlformats.org/officeDocument/2006/relationships" xmlns:w="http://schemas.openxmlformats.org/wordprocessingml/2006/main" xmlns:w14="http://schemas.microsoft.com/office/word/2010/wordml" mc:Ignorable="w14">
+<w:styles xmlns:mc="http://schemas.openxmlformats.org/markup-compatibility/2006" xmlns:r="http://schemas.openxmlformats.org/officeDocument/2006/relationships" xmlns:w="http://schemas.openxmlformats.org/wordprocessingml/2006/main" xmlns:w14="http://schemas.microsoft.com/office/word/2010/wordml" xmlns:w15="http://schemas.microsoft.com/office/word/2012/wordml" xmlns:w16cex="http://schemas.microsoft.com/office/word/2018/wordml/cex" xmlns:w16cid="http://schemas.microsoft.com/office/word/2016/wordml/cid" xmlns:w16="http://schemas.microsoft.com/office/word/2018/wordml" xmlns:w16se="http://schemas.microsoft.com/office/word/2015/wordml/symex" mc:Ignorable="w14 w15 w16se w16cid w16 w16cex">
   <w:docDefaults>
     <w:rPrDefault>
       <w:rPr>
@@ -1687,144 +1912,383 @@
       </w:pPr>
     </w:pPrDefault>
   </w:docDefaults>
-  <w:latentStyles w:defLockedState="0" w:defUIPriority="99" w:defSemiHidden="1" w:defUnhideWhenUsed="1" w:defQFormat="0" w:count="267">
-    <w:lsdException w:name="Normal" w:semiHidden="0" w:uiPriority="0" w:unhideWhenUsed="0" w:qFormat="1"/>
-    <w:lsdException w:name="heading 1" w:semiHidden="0" w:uiPriority="9" w:unhideWhenUsed="0" w:qFormat="1"/>
-    <w:lsdException w:name="heading 2" w:uiPriority="9" w:qFormat="1"/>
-    <w:lsdException w:name="heading 3" w:uiPriority="9" w:qFormat="1"/>
-    <w:lsdException w:name="heading 4" w:uiPriority="9" w:qFormat="1"/>
-    <w:lsdException w:name="heading 5" w:uiPriority="9" w:qFormat="1"/>
-    <w:lsdException w:name="heading 6" w:uiPriority="9" w:qFormat="1"/>
-    <w:lsdException w:name="heading 7" w:uiPriority="9" w:qFormat="1"/>
-    <w:lsdException w:name="heading 8" w:uiPriority="9" w:qFormat="1"/>
-    <w:lsdException w:name="heading 9" w:uiPriority="9" w:qFormat="1"/>
-    <w:lsdException w:name="toc 1" w:uiPriority="39"/>
-    <w:lsdException w:name="toc 2" w:uiPriority="39"/>
-    <w:lsdException w:name="toc 3" w:uiPriority="39"/>
-    <w:lsdException w:name="toc 4" w:uiPriority="39"/>
-    <w:lsdException w:name="toc 5" w:uiPriority="39"/>
-    <w:lsdException w:name="toc 6" w:uiPriority="39"/>
-    <w:lsdException w:name="toc 7" w:uiPriority="39"/>
-    <w:lsdException w:name="toc 8" w:uiPriority="39"/>
-    <w:lsdException w:name="toc 9" w:uiPriority="39"/>
-    <w:lsdException w:name="caption" w:uiPriority="35" w:qFormat="1"/>
-    <w:lsdException w:name="Title" w:semiHidden="0" w:uiPriority="10" w:unhideWhenUsed="0" w:qFormat="1"/>
-    <w:lsdException w:name="Default Paragraph Font" w:uiPriority="1"/>
-    <w:lsdException w:name="Subtitle" w:semiHidden="0" w:uiPriority="11" w:unhideWhenUsed="0" w:qFormat="1"/>
-    <w:lsdException w:name="Strong" w:semiHidden="0" w:uiPriority="22" w:unhideWhenUsed="0" w:qFormat="1"/>
-    <w:lsdException w:name="Emphasis" w:semiHidden="0" w:uiPriority="20" w:unhideWhenUsed="0" w:qFormat="1"/>
-    <w:lsdException w:name="Table Grid" w:semiHidden="0" w:uiPriority="59" w:unhideWhenUsed="0"/>
-    <w:lsdException w:name="Placeholder Text" w:unhideWhenUsed="0"/>
-    <w:lsdException w:name="No Spacing" w:semiHidden="0" w:uiPriority="1" w:unhideWhenUsed="0" w:qFormat="1"/>
-    <w:lsdException w:name="Light Shading" w:semiHidden="0" w:uiPriority="60" w:unhideWhenUsed="0"/>
-    <w:lsdException w:name="Light List" w:semiHidden="0" w:uiPriority="61" w:unhideWhenUsed="0"/>
-    <w:lsdException w:name="Light Grid" w:semiHidden="0" w:uiPriority="62" w:unhideWhenUsed="0"/>
-    <w:lsdException w:name="Medium Shading 1" w:semiHidden="0" w:uiPriority="63" w:unhideWhenUsed="0"/>
-    <w:lsdException w:name="Medium Shading 2" w:semiHidden="0" w:uiPriority="64" w:unhideWhenUsed="0"/>
-    <w:lsdException w:name="Medium List 1" w:semiHidden="0" w:uiPriority="65" w:unhideWhenUsed="0"/>
-    <w:lsdException w:name="Medium List 2" w:semiHidden="0" w:uiPriority="66" w:unhideWhenUsed="0"/>
-    <w:lsdException w:name="Medium Grid 1" w:semiHidden="0" w:uiPriority="67" w:unhideWhenUsed="0"/>
-    <w:lsdException w:name="Medium Grid 2" w:semiHidden="0" w:uiPriority="68" w:unhideWhenUsed="0"/>
-    <w:lsdException w:name="Medium Grid 3" w:semiHidden="0" w:uiPriority="69" w:unhideWhenUsed="0"/>
-    <w:lsdException w:name="Dark List" w:semiHidden="0" w:uiPriority="70" w:unhideWhenUsed="0"/>
-    <w:lsdException w:name="Colorful Shading" w:semiHidden="0" w:uiPriority="71" w:unhideWhenUsed="0"/>
-    <w:lsdException w:name="Colorful List" w:semiHidden="0" w:uiPriority="72" w:unhideWhenUsed="0"/>
-    <w:lsdException w:name="Colorful Grid" w:semiHidden="0" w:uiPriority="73" w:unhideWhenUsed="0"/>
-    <w:lsdException w:name="Light Shading Accent 1" w:semiHidden="0" w:uiPriority="60" w:unhideWhenUsed="0"/>
-    <w:lsdException w:name="Light List Accent 1" w:semiHidden="0" w:uiPriority="61" w:unhideWhenUsed="0"/>
-    <w:lsdException w:name="Light Grid Accent 1" w:semiHidden="0" w:uiPriority="62" w:unhideWhenUsed="0"/>
-    <w:lsdException w:name="Medium Shading 1 Accent 1" w:semiHidden="0" w:uiPriority="63" w:unhideWhenUsed="0"/>
-    <w:lsdException w:name="Medium Shading 2 Accent 1" w:semiHidden="0" w:uiPriority="64" w:unhideWhenUsed="0"/>
-    <w:lsdException w:name="Medium List 1 Accent 1" w:semiHidden="0" w:uiPriority="65" w:unhideWhenUsed="0"/>
-    <w:lsdException w:name="Revision" w:unhideWhenUsed="0"/>
-    <w:lsdException w:name="List Paragraph" w:semiHidden="0" w:uiPriority="34" w:unhideWhenUsed="0" w:qFormat="1"/>
-    <w:lsdException w:name="Quote" w:semiHidden="0" w:uiPriority="29" w:unhideWhenUsed="0" w:qFormat="1"/>
-    <w:lsdException w:name="Intense Quote" w:semiHidden="0" w:uiPriority="30" w:unhideWhenUsed="0" w:qFormat="1"/>
-    <w:lsdException w:name="Medium List 2 Accent 1" w:semiHidden="0" w:uiPriority="66" w:unhideWhenUsed="0"/>
-    <w:lsdException w:name="Medium Grid 1 Accent 1" w:semiHidden="0" w:uiPriority="67" w:unhideWhenUsed="0"/>
-    <w:lsdException w:name="Medium Grid 2 Accent 1" w:semiHidden="0" w:uiPriority="68" w:unhideWhenUsed="0"/>
-    <w:lsdException w:name="Medium Grid 3 Accent 1" w:semiHidden="0" w:uiPriority="69" w:unhideWhenUsed="0"/>
-    <w:lsdException w:name="Dark List Accent 1" w:semiHidden="0" w:uiPriority="70" w:unhideWhenUsed="0"/>
-    <w:lsdException w:name="Colorful Shading Accent 1" w:semiHidden="0" w:uiPriority="71" w:unhideWhenUsed="0"/>
-    <w:lsdException w:name="Colorful List Accent 1" w:semiHidden="0" w:uiPriority="72" w:unhideWhenUsed="0"/>
-    <w:lsdException w:name="Colorful Grid Accent 1" w:semiHidden="0" w:uiPriority="73" w:unhideWhenUsed="0"/>
-    <w:lsdException w:name="Light Shading Accent 2" w:semiHidden="0" w:uiPriority="60" w:unhideWhenUsed="0"/>
-    <w:lsdException w:name="Light List Accent 2" w:semiHidden="0" w:uiPriority="61" w:unhideWhenUsed="0"/>
-    <w:lsdException w:name="Light Grid Accent 2" w:semiHidden="0" w:uiPriority="62" w:unhideWhenUsed="0"/>
-    <w:lsdException w:name="Medium Shading 1 Accent 2" w:semiHidden="0" w:uiPriority="63" w:unhideWhenUsed="0"/>
-    <w:lsdException w:name="Medium Shading 2 Accent 2" w:semiHidden="0" w:uiPriority="64" w:unhideWhenUsed="0"/>
-    <w:lsdException w:name="Medium List 1 Accent 2" w:semiHidden="0" w:uiPriority="65" w:unhideWhenUsed="0"/>
-    <w:lsdException w:name="Medium List 2 Accent 2" w:semiHidden="0" w:uiPriority="66" w:unhideWhenUsed="0"/>
-    <w:lsdException w:name="Medium Grid 1 Accent 2" w:semiHidden="0" w:uiPriority="67" w:unhideWhenUsed="0"/>
-    <w:lsdException w:name="Medium Grid 2 Accent 2" w:semiHidden="0" w:uiPriority="68" w:unhideWhenUsed="0"/>
-    <w:lsdException w:name="Medium Grid 3 Accent 2" w:semiHidden="0" w:uiPriority="69" w:unhideWhenUsed="0"/>
-    <w:lsdException w:name="Dark List Accent 2" w:semiHidden="0" w:uiPriority="70" w:unhideWhenUsed="0"/>
-    <w:lsdException w:name="Colorful Shading Accent 2" w:semiHidden="0" w:uiPriority="71" w:unhideWhenUsed="0"/>
-    <w:lsdException w:name="Colorful List Accent 2" w:semiHidden="0" w:uiPriority="72" w:unhideWhenUsed="0"/>
-    <w:lsdException w:name="Colorful Grid Accent 2" w:semiHidden="0" w:uiPriority="73" w:unhideWhenUsed="0"/>
-    <w:lsdException w:name="Light Shading Accent 3" w:semiHidden="0" w:uiPriority="60" w:unhideWhenUsed="0"/>
-    <w:lsdException w:name="Light List Accent 3" w:semiHidden="0" w:uiPriority="61" w:unhideWhenUsed="0"/>
-    <w:lsdException w:name="Light Grid Accent 3" w:semiHidden="0" w:uiPriority="62" w:unhideWhenUsed="0"/>
-    <w:lsdException w:name="Medium Shading 1 Accent 3" w:semiHidden="0" w:uiPriority="63" w:unhideWhenUsed="0"/>
-    <w:lsdException w:name="Medium Shading 2 Accent 3" w:semiHidden="0" w:uiPriority="64" w:unhideWhenUsed="0"/>
-    <w:lsdException w:name="Medium List 1 Accent 3" w:semiHidden="0" w:uiPriority="65" w:unhideWhenUsed="0"/>
-    <w:lsdException w:name="Medium List 2 Accent 3" w:semiHidden="0" w:uiPriority="66" w:unhideWhenUsed="0"/>
-    <w:lsdException w:name="Medium Grid 1 Accent 3" w:semiHidden="0" w:uiPriority="67" w:unhideWhenUsed="0"/>
-    <w:lsdException w:name="Medium Grid 2 Accent 3" w:semiHidden="0" w:uiPriority="68" w:unhideWhenUsed="0"/>
-    <w:lsdException w:name="Medium Grid 3 Accent 3" w:semiHidden="0" w:uiPriority="69" w:unhideWhenUsed="0"/>
-    <w:lsdException w:name="Dark List Accent 3" w:semiHidden="0" w:uiPriority="70" w:unhideWhenUsed="0"/>
-    <w:lsdException w:name="Colorful Shading Accent 3" w:semiHidden="0" w:uiPriority="71" w:unhideWhenUsed="0"/>
-    <w:lsdException w:name="Colorful List Accent 3" w:semiHidden="0" w:uiPriority="72" w:unhideWhenUsed="0"/>
-    <w:lsdException w:name="Colorful Grid Accent 3" w:semiHidden="0" w:uiPriority="73" w:unhideWhenUsed="0"/>
-    <w:lsdException w:name="Light Shading Accent 4" w:semiHidden="0" w:uiPriority="60" w:unhideWhenUsed="0"/>
-    <w:lsdException w:name="Light List Accent 4" w:semiHidden="0" w:uiPriority="61" w:unhideWhenUsed="0"/>
-    <w:lsdException w:name="Light Grid Accent 4" w:semiHidden="0" w:uiPriority="62" w:unhideWhenUsed="0"/>
-    <w:lsdException w:name="Medium Shading 1 Accent 4" w:semiHidden="0" w:uiPriority="63" w:unhideWhenUsed="0"/>
-    <w:lsdException w:name="Medium Shading 2 Accent 4" w:semiHidden="0" w:uiPriority="64" w:unhideWhenUsed="0"/>
-    <w:lsdException w:name="Medium List 1 Accent 4" w:semiHidden="0" w:uiPriority="65" w:unhideWhenUsed="0"/>
-    <w:lsdException w:name="Medium List 2 Accent 4" w:semiHidden="0" w:uiPriority="66" w:unhideWhenUsed="0"/>
-    <w:lsdException w:name="Medium Grid 1 Accent 4" w:semiHidden="0" w:uiPriority="67" w:unhideWhenUsed="0"/>
-    <w:lsdException w:name="Medium Grid 2 Accent 4" w:semiHidden="0" w:uiPriority="68" w:unhideWhenUsed="0"/>
-    <w:lsdException w:name="Medium Grid 3 Accent 4" w:semiHidden="0" w:uiPriority="69" w:unhideWhenUsed="0"/>
-    <w:lsdException w:name="Dark List Accent 4" w:semiHidden="0" w:uiPriority="70" w:unhideWhenUsed="0"/>
-    <w:lsdException w:name="Colorful Shading Accent 4" w:semiHidden="0" w:uiPriority="71" w:unhideWhenUsed="0"/>
-    <w:lsdException w:name="Colorful List Accent 4" w:semiHidden="0" w:uiPriority="72" w:unhideWhenUsed="0"/>
-    <w:lsdException w:name="Colorful Grid Accent 4" w:semiHidden="0" w:uiPriority="73" w:unhideWhenUsed="0"/>
-    <w:lsdException w:name="Light Shading Accent 5" w:semiHidden="0" w:uiPriority="60" w:unhideWhenUsed="0"/>
-    <w:lsdException w:name="Light List Accent 5" w:semiHidden="0" w:uiPriority="61" w:unhideWhenUsed="0"/>
-    <w:lsdException w:name="Light Grid Accent 5" w:semiHidden="0" w:uiPriority="62" w:unhideWhenUsed="0"/>
-    <w:lsdException w:name="Medium Shading 1 Accent 5" w:semiHidden="0" w:uiPriority="63" w:unhideWhenUsed="0"/>
-    <w:lsdException w:name="Medium Shading 2 Accent 5" w:semiHidden="0" w:uiPriority="64" w:unhideWhenUsed="0"/>
-    <w:lsdException w:name="Medium List 1 Accent 5" w:semiHidden="0" w:uiPriority="65" w:unhideWhenUsed="0"/>
-    <w:lsdException w:name="Medium List 2 Accent 5" w:semiHidden="0" w:uiPriority="66" w:unhideWhenUsed="0"/>
-    <w:lsdException w:name="Medium Grid 1 Accent 5" w:semiHidden="0" w:uiPriority="67" w:unhideWhenUsed="0"/>
-    <w:lsdException w:name="Medium Grid 2 Accent 5" w:semiHidden="0" w:uiPriority="68" w:unhideWhenUsed="0"/>
-    <w:lsdException w:name="Medium Grid 3 Accent 5" w:semiHidden="0" w:uiPriority="69" w:unhideWhenUsed="0"/>
-    <w:lsdException w:name="Dark List Accent 5" w:semiHidden="0" w:uiPriority="70" w:unhideWhenUsed="0"/>
-    <w:lsdException w:name="Colorful Shading Accent 5" w:semiHidden="0" w:uiPriority="71" w:unhideWhenUsed="0"/>
-    <w:lsdException w:name="Colorful List Accent 5" w:semiHidden="0" w:uiPriority="72" w:unhideWhenUsed="0"/>
-    <w:lsdException w:name="Colorful Grid Accent 5" w:semiHidden="0" w:uiPriority="73" w:unhideWhenUsed="0"/>
-    <w:lsdException w:name="Light Shading Accent 6" w:semiHidden="0" w:uiPriority="60" w:unhideWhenUsed="0"/>
-    <w:lsdException w:name="Light List Accent 6" w:semiHidden="0" w:uiPriority="61" w:unhideWhenUsed="0"/>
-    <w:lsdException w:name="Light Grid Accent 6" w:semiHidden="0" w:uiPriority="62" w:unhideWhenUsed="0"/>
-    <w:lsdException w:name="Medium Shading 1 Accent 6" w:semiHidden="0" w:uiPriority="63" w:unhideWhenUsed="0"/>
-    <w:lsdException w:name="Medium Shading 2 Accent 6" w:semiHidden="0" w:uiPriority="64" w:unhideWhenUsed="0"/>
-    <w:lsdException w:name="Medium List 1 Accent 6" w:semiHidden="0" w:uiPriority="65" w:unhideWhenUsed="0"/>
-    <w:lsdException w:name="Medium List 2 Accent 6" w:semiHidden="0" w:uiPriority="66" w:unhideWhenUsed="0"/>
-    <w:lsdException w:name="Medium Grid 1 Accent 6" w:semiHidden="0" w:uiPriority="67" w:unhideWhenUsed="0"/>
-    <w:lsdException w:name="Medium Grid 2 Accent 6" w:semiHidden="0" w:uiPriority="68" w:unhideWhenUsed="0"/>
-    <w:lsdException w:name="Medium Grid 3 Accent 6" w:semiHidden="0" w:uiPriority="69" w:unhideWhenUsed="0"/>
-    <w:lsdException w:name="Dark List Accent 6" w:semiHidden="0" w:uiPriority="70" w:unhideWhenUsed="0"/>
-    <w:lsdException w:name="Colorful Shading Accent 6" w:semiHidden="0" w:uiPriority="71" w:unhideWhenUsed="0"/>
-    <w:lsdException w:name="Colorful List Accent 6" w:semiHidden="0" w:uiPriority="72" w:unhideWhenUsed="0"/>
-    <w:lsdException w:name="Colorful Grid Accent 6" w:semiHidden="0" w:uiPriority="73" w:unhideWhenUsed="0"/>
-    <w:lsdException w:name="Subtle Emphasis" w:semiHidden="0" w:uiPriority="19" w:unhideWhenUsed="0" w:qFormat="1"/>
-    <w:lsdException w:name="Intense Emphasis" w:semiHidden="0" w:uiPriority="21" w:unhideWhenUsed="0" w:qFormat="1"/>
-    <w:lsdException w:name="Subtle Reference" w:semiHidden="0" w:uiPriority="31" w:unhideWhenUsed="0" w:qFormat="1"/>
-    <w:lsdException w:name="Intense Reference" w:semiHidden="0" w:uiPriority="32" w:unhideWhenUsed="0" w:qFormat="1"/>
-    <w:lsdException w:name="Book Title" w:semiHidden="0" w:uiPriority="33" w:unhideWhenUsed="0" w:qFormat="1"/>
-    <w:lsdException w:name="Bibliography" w:uiPriority="37"/>
-    <w:lsdException w:name="TOC Heading" w:uiPriority="39" w:qFormat="1"/>
+  <w:latentStyles w:defLockedState="0" w:defUIPriority="99" w:defSemiHidden="0" w:defUnhideWhenUsed="0" w:defQFormat="0" w:count="376">
+    <w:lsdException w:name="Normal" w:uiPriority="0" w:qFormat="1"/>
+    <w:lsdException w:name="heading 1" w:uiPriority="9" w:qFormat="1"/>
+    <w:lsdException w:name="heading 2" w:semiHidden="1" w:uiPriority="9" w:unhideWhenUsed="1" w:qFormat="1"/>
+    <w:lsdException w:name="heading 3" w:semiHidden="1" w:uiPriority="9" w:unhideWhenUsed="1" w:qFormat="1"/>
+    <w:lsdException w:name="heading 4" w:semiHidden="1" w:uiPriority="9" w:unhideWhenUsed="1" w:qFormat="1"/>
+    <w:lsdException w:name="heading 5" w:semiHidden="1" w:uiPriority="9" w:unhideWhenUsed="1" w:qFormat="1"/>
+    <w:lsdException w:name="heading 6" w:semiHidden="1" w:uiPriority="9" w:unhideWhenUsed="1" w:qFormat="1"/>
+    <w:lsdException w:name="heading 7" w:semiHidden="1" w:uiPriority="9" w:unhideWhenUsed="1" w:qFormat="1"/>
+    <w:lsdException w:name="heading 8" w:semiHidden="1" w:uiPriority="9" w:unhideWhenUsed="1" w:qFormat="1"/>
+    <w:lsdException w:name="heading 9" w:semiHidden="1" w:uiPriority="9" w:unhideWhenUsed="1" w:qFormat="1"/>
+    <w:lsdException w:name="index 1" w:semiHidden="1" w:unhideWhenUsed="1"/>
+    <w:lsdException w:name="index 2" w:semiHidden="1" w:unhideWhenUsed="1"/>
+    <w:lsdException w:name="index 3" w:semiHidden="1" w:unhideWhenUsed="1"/>
+    <w:lsdException w:name="index 4" w:semiHidden="1" w:unhideWhenUsed="1"/>
+    <w:lsdException w:name="index 5" w:semiHidden="1" w:unhideWhenUsed="1"/>
+    <w:lsdException w:name="index 6" w:semiHidden="1" w:unhideWhenUsed="1"/>
+    <w:lsdException w:name="index 7" w:semiHidden="1" w:unhideWhenUsed="1"/>
+    <w:lsdException w:name="index 8" w:semiHidden="1" w:unhideWhenUsed="1"/>
+    <w:lsdException w:name="index 9" w:semiHidden="1" w:unhideWhenUsed="1"/>
+    <w:lsdException w:name="toc 1" w:semiHidden="1" w:uiPriority="39" w:unhideWhenUsed="1"/>
+    <w:lsdException w:name="toc 2" w:semiHidden="1" w:uiPriority="39" w:unhideWhenUsed="1"/>
+    <w:lsdException w:name="toc 3" w:semiHidden="1" w:uiPriority="39" w:unhideWhenUsed="1"/>
+    <w:lsdException w:name="toc 4" w:semiHidden="1" w:uiPriority="39" w:unhideWhenUsed="1"/>
+    <w:lsdException w:name="toc 5" w:semiHidden="1" w:uiPriority="39" w:unhideWhenUsed="1"/>
+    <w:lsdException w:name="toc 6" w:semiHidden="1" w:uiPriority="39" w:unhideWhenUsed="1"/>
+    <w:lsdException w:name="toc 7" w:semiHidden="1" w:uiPriority="39" w:unhideWhenUsed="1"/>
+    <w:lsdException w:name="toc 8" w:semiHidden="1" w:uiPriority="39" w:unhideWhenUsed="1"/>
+    <w:lsdException w:name="toc 9" w:semiHidden="1" w:uiPriority="39" w:unhideWhenUsed="1"/>
+    <w:lsdException w:name="Normal Indent" w:semiHidden="1" w:unhideWhenUsed="1"/>
+    <w:lsdException w:name="footnote text" w:semiHidden="1" w:unhideWhenUsed="1"/>
+    <w:lsdException w:name="annotation text" w:semiHidden="1" w:unhideWhenUsed="1"/>
+    <w:lsdException w:name="header" w:semiHidden="1" w:unhideWhenUsed="1"/>
+    <w:lsdException w:name="footer" w:semiHidden="1" w:unhideWhenUsed="1"/>
+    <w:lsdException w:name="index heading" w:semiHidden="1" w:unhideWhenUsed="1"/>
+    <w:lsdException w:name="caption" w:semiHidden="1" w:uiPriority="35" w:unhideWhenUsed="1" w:qFormat="1"/>
+    <w:lsdException w:name="table of figures" w:semiHidden="1" w:unhideWhenUsed="1"/>
+    <w:lsdException w:name="envelope address" w:semiHidden="1" w:unhideWhenUsed="1"/>
+    <w:lsdException w:name="envelope return" w:semiHidden="1" w:unhideWhenUsed="1"/>
+    <w:lsdException w:name="footnote reference" w:semiHidden="1" w:unhideWhenUsed="1"/>
+    <w:lsdException w:name="annotation reference" w:semiHidden="1" w:unhideWhenUsed="1"/>
+    <w:lsdException w:name="line number" w:semiHidden="1" w:unhideWhenUsed="1"/>
+    <w:lsdException w:name="page number" w:semiHidden="1" w:unhideWhenUsed="1"/>
+    <w:lsdException w:name="endnote reference" w:semiHidden="1" w:unhideWhenUsed="1"/>
+    <w:lsdException w:name="endnote text" w:semiHidden="1" w:unhideWhenUsed="1"/>
+    <w:lsdException w:name="table of authorities" w:semiHidden="1" w:unhideWhenUsed="1"/>
+    <w:lsdException w:name="macro" w:semiHidden="1" w:unhideWhenUsed="1"/>
+    <w:lsdException w:name="toa heading" w:semiHidden="1" w:unhideWhenUsed="1"/>
+    <w:lsdException w:name="List" w:semiHidden="1" w:unhideWhenUsed="1"/>
+    <w:lsdException w:name="List Bullet" w:semiHidden="1" w:unhideWhenUsed="1"/>
+    <w:lsdException w:name="List Number" w:semiHidden="1" w:unhideWhenUsed="1"/>
+    <w:lsdException w:name="List 2" w:semiHidden="1" w:unhideWhenUsed="1"/>
+    <w:lsdException w:name="List 3" w:semiHidden="1" w:unhideWhenUsed="1"/>
+    <w:lsdException w:name="List 4" w:semiHidden="1" w:unhideWhenUsed="1"/>
+    <w:lsdException w:name="List 5" w:semiHidden="1" w:unhideWhenUsed="1"/>
+    <w:lsdException w:name="List Bullet 2" w:semiHidden="1" w:unhideWhenUsed="1"/>
+    <w:lsdException w:name="List Bullet 3" w:semiHidden="1" w:unhideWhenUsed="1"/>
+    <w:lsdException w:name="List Bullet 4" w:semiHidden="1" w:unhideWhenUsed="1"/>
+    <w:lsdException w:name="List Bullet 5" w:semiHidden="1" w:unhideWhenUsed="1"/>
+    <w:lsdException w:name="List Number 2" w:semiHidden="1" w:unhideWhenUsed="1"/>
+    <w:lsdException w:name="List Number 3" w:semiHidden="1" w:unhideWhenUsed="1"/>
+    <w:lsdException w:name="List Number 4" w:semiHidden="1" w:unhideWhenUsed="1"/>
+    <w:lsdException w:name="List Number 5" w:semiHidden="1" w:unhideWhenUsed="1"/>
+    <w:lsdException w:name="Title" w:uiPriority="10" w:qFormat="1"/>
+    <w:lsdException w:name="Closing" w:semiHidden="1" w:unhideWhenUsed="1"/>
+    <w:lsdException w:name="Signature" w:semiHidden="1" w:unhideWhenUsed="1"/>
+    <w:lsdException w:name="Default Paragraph Font" w:semiHidden="1" w:uiPriority="1" w:unhideWhenUsed="1"/>
+    <w:lsdException w:name="Body Text" w:semiHidden="1" w:unhideWhenUsed="1"/>
+    <w:lsdException w:name="Body Text Indent" w:semiHidden="1" w:unhideWhenUsed="1"/>
+    <w:lsdException w:name="List Continue" w:semiHidden="1" w:unhideWhenUsed="1"/>
+    <w:lsdException w:name="List Continue 2" w:semiHidden="1" w:unhideWhenUsed="1"/>
+    <w:lsdException w:name="List Continue 3" w:semiHidden="1" w:unhideWhenUsed="1"/>
+    <w:lsdException w:name="List Continue 4" w:semiHidden="1" w:unhideWhenUsed="1"/>
+    <w:lsdException w:name="List Continue 5" w:semiHidden="1" w:unhideWhenUsed="1"/>
+    <w:lsdException w:name="Message Header" w:semiHidden="1" w:unhideWhenUsed="1"/>
+    <w:lsdException w:name="Subtitle" w:uiPriority="11" w:qFormat="1"/>
+    <w:lsdException w:name="Salutation" w:semiHidden="1" w:unhideWhenUsed="1"/>
+    <w:lsdException w:name="Date" w:semiHidden="1" w:unhideWhenUsed="1"/>
+    <w:lsdException w:name="Body Text First Indent" w:semiHidden="1" w:unhideWhenUsed="1"/>
+    <w:lsdException w:name="Body Text First Indent 2" w:semiHidden="1" w:unhideWhenUsed="1"/>
+    <w:lsdException w:name="Note Heading" w:semiHidden="1" w:unhideWhenUsed="1"/>
+    <w:lsdException w:name="Body Text 2" w:semiHidden="1" w:unhideWhenUsed="1"/>
+    <w:lsdException w:name="Body Text 3" w:semiHidden="1" w:unhideWhenUsed="1"/>
+    <w:lsdException w:name="Body Text Indent 2" w:semiHidden="1" w:unhideWhenUsed="1"/>
+    <w:lsdException w:name="Body Text Indent 3" w:semiHidden="1" w:unhideWhenUsed="1"/>
+    <w:lsdException w:name="Block Text" w:semiHidden="1" w:unhideWhenUsed="1"/>
+    <w:lsdException w:name="Hyperlink" w:semiHidden="1" w:unhideWhenUsed="1"/>
+    <w:lsdException w:name="FollowedHyperlink" w:semiHidden="1" w:unhideWhenUsed="1"/>
+    <w:lsdException w:name="Strong" w:uiPriority="22" w:qFormat="1"/>
+    <w:lsdException w:name="Emphasis" w:uiPriority="20" w:qFormat="1"/>
+    <w:lsdException w:name="Document Map" w:semiHidden="1" w:unhideWhenUsed="1"/>
+    <w:lsdException w:name="Plain Text" w:semiHidden="1" w:unhideWhenUsed="1"/>
+    <w:lsdException w:name="E-mail Signature" w:semiHidden="1" w:unhideWhenUsed="1"/>
+    <w:lsdException w:name="HTML Top of Form" w:semiHidden="1" w:unhideWhenUsed="1"/>
+    <w:lsdException w:name="HTML Bottom of Form" w:semiHidden="1" w:unhideWhenUsed="1"/>
+    <w:lsdException w:name="Normal (Web)" w:semiHidden="1" w:unhideWhenUsed="1"/>
+    <w:lsdException w:name="HTML Acronym" w:semiHidden="1" w:unhideWhenUsed="1"/>
+    <w:lsdException w:name="HTML Address" w:semiHidden="1" w:unhideWhenUsed="1"/>
+    <w:lsdException w:name="HTML Cite" w:semiHidden="1" w:unhideWhenUsed="1"/>
+    <w:lsdException w:name="HTML Code" w:semiHidden="1" w:unhideWhenUsed="1"/>
+    <w:lsdException w:name="HTML Definition" w:semiHidden="1" w:unhideWhenUsed="1"/>
+    <w:lsdException w:name="HTML Keyboard" w:semiHidden="1" w:unhideWhenUsed="1"/>
+    <w:lsdException w:name="HTML Preformatted" w:semiHidden="1" w:unhideWhenUsed="1"/>
+    <w:lsdException w:name="HTML Sample" w:semiHidden="1" w:unhideWhenUsed="1"/>
+    <w:lsdException w:name="HTML Typewriter" w:semiHidden="1" w:unhideWhenUsed="1"/>
+    <w:lsdException w:name="HTML Variable" w:semiHidden="1" w:unhideWhenUsed="1"/>
+    <w:lsdException w:name="Normal Table" w:semiHidden="1" w:unhideWhenUsed="1"/>
+    <w:lsdException w:name="annotation subject" w:semiHidden="1" w:unhideWhenUsed="1"/>
+    <w:lsdException w:name="No List" w:semiHidden="1" w:unhideWhenUsed="1"/>
+    <w:lsdException w:name="Outline List 1" w:semiHidden="1" w:unhideWhenUsed="1"/>
+    <w:lsdException w:name="Outline List 2" w:semiHidden="1" w:unhideWhenUsed="1"/>
+    <w:lsdException w:name="Outline List 3" w:semiHidden="1" w:unhideWhenUsed="1"/>
+    <w:lsdException w:name="Table Simple 1" w:semiHidden="1" w:unhideWhenUsed="1"/>
+    <w:lsdException w:name="Table Simple 2" w:semiHidden="1" w:unhideWhenUsed="1"/>
+    <w:lsdException w:name="Table Simple 3" w:semiHidden="1" w:unhideWhenUsed="1"/>
+    <w:lsdException w:name="Table Classic 1" w:semiHidden="1" w:unhideWhenUsed="1"/>
+    <w:lsdException w:name="Table Classic 2" w:semiHidden="1" w:unhideWhenUsed="1"/>
+    <w:lsdException w:name="Table Classic 3" w:semiHidden="1" w:unhideWhenUsed="1"/>
+    <w:lsdException w:name="Table Classic 4" w:semiHidden="1" w:unhideWhenUsed="1"/>
+    <w:lsdException w:name="Table Colorful 1" w:semiHidden="1" w:unhideWhenUsed="1"/>
+    <w:lsdException w:name="Table Colorful 2" w:semiHidden="1" w:unhideWhenUsed="1"/>
+    <w:lsdException w:name="Table Colorful 3" w:semiHidden="1" w:unhideWhenUsed="1"/>
+    <w:lsdException w:name="Table Columns 1" w:semiHidden="1" w:unhideWhenUsed="1"/>
+    <w:lsdException w:name="Table Columns 2" w:semiHidden="1" w:unhideWhenUsed="1"/>
+    <w:lsdException w:name="Table Columns 3" w:semiHidden="1" w:unhideWhenUsed="1"/>
+    <w:lsdException w:name="Table Columns 4" w:semiHidden="1" w:unhideWhenUsed="1"/>
+    <w:lsdException w:name="Table Columns 5" w:semiHidden="1" w:unhideWhenUsed="1"/>
+    <w:lsdException w:name="Table Grid 1" w:semiHidden="1" w:unhideWhenUsed="1"/>
+    <w:lsdException w:name="Table Grid 2" w:semiHidden="1" w:unhideWhenUsed="1"/>
+    <w:lsdException w:name="Table Grid 3" w:semiHidden="1" w:unhideWhenUsed="1"/>
+    <w:lsdException w:name="Table Grid 4" w:semiHidden="1" w:unhideWhenUsed="1"/>
+    <w:lsdException w:name="Table Grid 5" w:semiHidden="1" w:unhideWhenUsed="1"/>
+    <w:lsdException w:name="Table Grid 6" w:semiHidden="1" w:unhideWhenUsed="1"/>
+    <w:lsdException w:name="Table Grid 7" w:semiHidden="1" w:unhideWhenUsed="1"/>
+    <w:lsdException w:name="Table Grid 8" w:semiHidden="1" w:unhideWhenUsed="1"/>
+    <w:lsdException w:name="Table List 1" w:semiHidden="1" w:unhideWhenUsed="1"/>
+    <w:lsdException w:name="Table List 2" w:semiHidden="1" w:unhideWhenUsed="1"/>
+    <w:lsdException w:name="Table List 3" w:semiHidden="1" w:unhideWhenUsed="1"/>
+    <w:lsdException w:name="Table List 4" w:semiHidden="1" w:unhideWhenUsed="1"/>
+    <w:lsdException w:name="Table List 5" w:semiHidden="1" w:unhideWhenUsed="1"/>
+    <w:lsdException w:name="Table List 6" w:semiHidden="1" w:unhideWhenUsed="1"/>
+    <w:lsdException w:name="Table List 7" w:semiHidden="1" w:unhideWhenUsed="1"/>
+    <w:lsdException w:name="Table List 8" w:semiHidden="1" w:unhideWhenUsed="1"/>
+    <w:lsdException w:name="Table 3D effects 1" w:semiHidden="1" w:unhideWhenUsed="1"/>
+    <w:lsdException w:name="Table 3D effects 2" w:semiHidden="1" w:unhideWhenUsed="1"/>
+    <w:lsdException w:name="Table 3D effects 3" w:semiHidden="1" w:unhideWhenUsed="1"/>
+    <w:lsdException w:name="Table Contemporary" w:semiHidden="1" w:unhideWhenUsed="1"/>
+    <w:lsdException w:name="Table Elegant" w:semiHidden="1" w:unhideWhenUsed="1"/>
+    <w:lsdException w:name="Table Professional" w:semiHidden="1" w:unhideWhenUsed="1"/>
+    <w:lsdException w:name="Table Subtle 1" w:semiHidden="1" w:unhideWhenUsed="1"/>
+    <w:lsdException w:name="Table Subtle 2" w:semiHidden="1" w:unhideWhenUsed="1"/>
+    <w:lsdException w:name="Table Web 1" w:semiHidden="1" w:unhideWhenUsed="1"/>
+    <w:lsdException w:name="Table Web 2" w:semiHidden="1" w:unhideWhenUsed="1"/>
+    <w:lsdException w:name="Table Web 3" w:semiHidden="1" w:unhideWhenUsed="1"/>
+    <w:lsdException w:name="Balloon Text" w:semiHidden="1" w:unhideWhenUsed="1"/>
+    <w:lsdException w:name="Table Grid" w:semiHidden="1" w:uiPriority="59" w:unhideWhenUsed="1"/>
+    <w:lsdException w:name="Table Theme" w:semiHidden="1" w:unhideWhenUsed="1"/>
+    <w:lsdException w:name="Placeholder Text" w:semiHidden="1"/>
+    <w:lsdException w:name="No Spacing" w:uiPriority="1" w:qFormat="1"/>
+    <w:lsdException w:name="Light Shading" w:uiPriority="60"/>
+    <w:lsdException w:name="Light List" w:uiPriority="61"/>
+    <w:lsdException w:name="Light Grid" w:uiPriority="62"/>
+    <w:lsdException w:name="Medium Shading 1" w:uiPriority="63"/>
+    <w:lsdException w:name="Medium Shading 2" w:uiPriority="64"/>
+    <w:lsdException w:name="Medium List 1" w:uiPriority="65"/>
+    <w:lsdException w:name="Medium List 2" w:uiPriority="66"/>
+    <w:lsdException w:name="Medium Grid 1" w:uiPriority="67"/>
+    <w:lsdException w:name="Medium Grid 2" w:uiPriority="68"/>
+    <w:lsdException w:name="Medium Grid 3" w:uiPriority="69"/>
+    <w:lsdException w:name="Dark List" w:uiPriority="70"/>
+    <w:lsdException w:name="Colorful Shading" w:uiPriority="71"/>
+    <w:lsdException w:name="Colorful List" w:uiPriority="72"/>
+    <w:lsdException w:name="Colorful Grid" w:uiPriority="73"/>
+    <w:lsdException w:name="Light Shading Accent 1" w:uiPriority="60"/>
+    <w:lsdException w:name="Light List Accent 1" w:uiPriority="61"/>
+    <w:lsdException w:name="Light Grid Accent 1" w:uiPriority="62"/>
+    <w:lsdException w:name="Medium Shading 1 Accent 1" w:uiPriority="63"/>
+    <w:lsdException w:name="Medium Shading 2 Accent 1" w:uiPriority="64"/>
+    <w:lsdException w:name="Medium List 1 Accent 1" w:uiPriority="65"/>
+    <w:lsdException w:name="Revision" w:semiHidden="1"/>
+    <w:lsdException w:name="List Paragraph" w:uiPriority="34" w:qFormat="1"/>
+    <w:lsdException w:name="Quote" w:uiPriority="29" w:qFormat="1"/>
+    <w:lsdException w:name="Intense Quote" w:uiPriority="30" w:qFormat="1"/>
+    <w:lsdException w:name="Medium List 2 Accent 1" w:uiPriority="66"/>
+    <w:lsdException w:name="Medium Grid 1 Accent 1" w:uiPriority="67"/>
+    <w:lsdException w:name="Medium Grid 2 Accent 1" w:uiPriority="68"/>
+    <w:lsdException w:name="Medium Grid 3 Accent 1" w:uiPriority="69"/>
+    <w:lsdException w:name="Dark List Accent 1" w:uiPriority="70"/>
+    <w:lsdException w:name="Colorful Shading Accent 1" w:uiPriority="71"/>
+    <w:lsdException w:name="Colorful List Accent 1" w:uiPriority="72"/>
+    <w:lsdException w:name="Colorful Grid Accent 1" w:uiPriority="73"/>
+    <w:lsdException w:name="Light Shading Accent 2" w:uiPriority="60"/>
+    <w:lsdException w:name="Light List Accent 2" w:uiPriority="61"/>
+    <w:lsdException w:name="Light Grid Accent 2" w:uiPriority="62"/>
+    <w:lsdException w:name="Medium Shading 1 Accent 2" w:uiPriority="63"/>
+    <w:lsdException w:name="Medium Shading 2 Accent 2" w:uiPriority="64"/>
+    <w:lsdException w:name="Medium List 1 Accent 2" w:uiPriority="65"/>
+    <w:lsdException w:name="Medium List 2 Accent 2" w:uiPriority="66"/>
+    <w:lsdException w:name="Medium Grid 1 Accent 2" w:uiPriority="67"/>
+    <w:lsdException w:name="Medium Grid 2 Accent 2" w:uiPriority="68"/>
+    <w:lsdException w:name="Medium Grid 3 Accent 2" w:uiPriority="69"/>
+    <w:lsdException w:name="Dark List Accent 2" w:uiPriority="70"/>
+    <w:lsdException w:name="Colorful Shading Accent 2" w:uiPriority="71"/>
+    <w:lsdException w:name="Colorful List Accent 2" w:uiPriority="72"/>
+    <w:lsdException w:name="Colorful Grid Accent 2" w:uiPriority="73"/>
+    <w:lsdException w:name="Light Shading Accent 3" w:uiPriority="60"/>
+    <w:lsdException w:name="Light List Accent 3" w:uiPriority="61"/>
+    <w:lsdException w:name="Light Grid Accent 3" w:uiPriority="62"/>
+    <w:lsdException w:name="Medium Shading 1 Accent 3" w:uiPriority="63"/>
+    <w:lsdException w:name="Medium Shading 2 Accent 3" w:uiPriority="64"/>
+    <w:lsdException w:name="Medium List 1 Accent 3" w:uiPriority="65"/>
+    <w:lsdException w:name="Medium List 2 Accent 3" w:uiPriority="66"/>
+    <w:lsdException w:name="Medium Grid 1 Accent 3" w:uiPriority="67"/>
+    <w:lsdException w:name="Medium Grid 2 Accent 3" w:uiPriority="68"/>
+    <w:lsdException w:name="Medium Grid 3 Accent 3" w:uiPriority="69"/>
+    <w:lsdException w:name="Dark List Accent 3" w:uiPriority="70"/>
+    <w:lsdException w:name="Colorful Shading Accent 3" w:uiPriority="71"/>
+    <w:lsdException w:name="Colorful List Accent 3" w:uiPriority="72"/>
+    <w:lsdException w:name="Colorful Grid Accent 3" w:uiPriority="73"/>
+    <w:lsdException w:name="Light Shading Accent 4" w:uiPriority="60"/>
+    <w:lsdException w:name="Light List Accent 4" w:uiPriority="61"/>
+    <w:lsdException w:name="Light Grid Accent 4" w:uiPriority="62"/>
+    <w:lsdException w:name="Medium Shading 1 Accent 4" w:uiPriority="63"/>
+    <w:lsdException w:name="Medium Shading 2 Accent 4" w:uiPriority="64"/>
+    <w:lsdException w:name="Medium List 1 Accent 4" w:uiPriority="65"/>
+    <w:lsdException w:name="Medium List 2 Accent 4" w:uiPriority="66"/>
+    <w:lsdException w:name="Medium Grid 1 Accent 4" w:uiPriority="67"/>
+    <w:lsdException w:name="Medium Grid 2 Accent 4" w:uiPriority="68"/>
+    <w:lsdException w:name="Medium Grid 3 Accent 4" w:uiPriority="69"/>
+    <w:lsdException w:name="Dark List Accent 4" w:uiPriority="70"/>
+    <w:lsdException w:name="Colorful Shading Accent 4" w:uiPriority="71"/>
+    <w:lsdException w:name="Colorful List Accent 4" w:uiPriority="72"/>
+    <w:lsdException w:name="Colorful Grid Accent 4" w:uiPriority="73"/>
+    <w:lsdException w:name="Light Shading Accent 5" w:uiPriority="60"/>
+    <w:lsdException w:name="Light List Accent 5" w:uiPriority="61"/>
+    <w:lsdException w:name="Light Grid Accent 5" w:uiPriority="62"/>
+    <w:lsdException w:name="Medium Shading 1 Accent 5" w:uiPriority="63"/>
+    <w:lsdException w:name="Medium Shading 2 Accent 5" w:uiPriority="64"/>
+    <w:lsdException w:name="Medium List 1 Accent 5" w:uiPriority="65"/>
+    <w:lsdException w:name="Medium List 2 Accent 5" w:uiPriority="66"/>
+    <w:lsdException w:name="Medium Grid 1 Accent 5" w:uiPriority="67"/>
+    <w:lsdException w:name="Medium Grid 2 Accent 5" w:uiPriority="68"/>
+    <w:lsdException w:name="Medium Grid 3 Accent 5" w:uiPriority="69"/>
+    <w:lsdException w:name="Dark List Accent 5" w:uiPriority="70"/>
+    <w:lsdException w:name="Colorful Shading Accent 5" w:uiPriority="71"/>
+    <w:lsdException w:name="Colorful List Accent 5" w:uiPriority="72"/>
+    <w:lsdException w:name="Colorful Grid Accent 5" w:uiPriority="73"/>
+    <w:lsdException w:name="Light Shading Accent 6" w:uiPriority="60"/>
+    <w:lsdException w:name="Light List Accent 6" w:uiPriority="61"/>
+    <w:lsdException w:name="Light Grid Accent 6" w:uiPriority="62"/>
+    <w:lsdException w:name="Medium Shading 1 Accent 6" w:uiPriority="63"/>
+    <w:lsdException w:name="Medium Shading 2 Accent 6" w:uiPriority="64"/>
+    <w:lsdException w:name="Medium List 1 Accent 6" w:uiPriority="65"/>
+    <w:lsdException w:name="Medium List 2 Accent 6" w:uiPriority="66"/>
+    <w:lsdException w:name="Medium Grid 1 Accent 6" w:uiPriority="67"/>
+    <w:lsdException w:name="Medium Grid 2 Accent 6" w:uiPriority="68"/>
+    <w:lsdException w:name="Medium Grid 3 Accent 6" w:uiPriority="69"/>
+    <w:lsdException w:name="Dark List Accent 6" w:uiPriority="70"/>
+    <w:lsdException w:name="Colorful Shading Accent 6" w:uiPriority="71"/>
+    <w:lsdException w:name="Colorful List Accent 6" w:uiPriority="72"/>
+    <w:lsdException w:name="Colorful Grid Accent 6" w:uiPriority="73"/>
+    <w:lsdException w:name="Subtle Emphasis" w:uiPriority="19" w:qFormat="1"/>
+    <w:lsdException w:name="Intense Emphasis" w:uiPriority="21" w:qFormat="1"/>
+    <w:lsdException w:name="Subtle Reference" w:uiPriority="31" w:qFormat="1"/>
+    <w:lsdException w:name="Intense Reference" w:uiPriority="32" w:qFormat="1"/>
+    <w:lsdException w:name="Book Title" w:uiPriority="33" w:qFormat="1"/>
+    <w:lsdException w:name="Bibliography" w:semiHidden="1" w:uiPriority="37" w:unhideWhenUsed="1"/>
+    <w:lsdException w:name="TOC Heading" w:semiHidden="1" w:uiPriority="39" w:unhideWhenUsed="1" w:qFormat="1"/>
+    <w:lsdException w:name="Plain Table 1" w:uiPriority="41"/>
+    <w:lsdException w:name="Plain Table 2" w:uiPriority="42"/>
+    <w:lsdException w:name="Plain Table 3" w:uiPriority="43"/>
+    <w:lsdException w:name="Plain Table 4" w:uiPriority="44"/>
+    <w:lsdException w:name="Plain Table 5" w:uiPriority="45"/>
+    <w:lsdException w:name="Grid Table Light" w:uiPriority="40"/>
+    <w:lsdException w:name="Grid Table 1 Light" w:uiPriority="46"/>
+    <w:lsdException w:name="Grid Table 2" w:uiPriority="47"/>
+    <w:lsdException w:name="Grid Table 3" w:uiPriority="48"/>
+    <w:lsdException w:name="Grid Table 4" w:uiPriority="49"/>
+    <w:lsdException w:name="Grid Table 5 Dark" w:uiPriority="50"/>
+    <w:lsdException w:name="Grid Table 6 Colorful" w:uiPriority="51"/>
+    <w:lsdException w:name="Grid Table 7 Colorful" w:uiPriority="52"/>
+    <w:lsdException w:name="Grid Table 1 Light Accent 1" w:uiPriority="46"/>
+    <w:lsdException w:name="Grid Table 2 Accent 1" w:uiPriority="47"/>
+    <w:lsdException w:name="Grid Table 3 Accent 1" w:uiPriority="48"/>
+    <w:lsdException w:name="Grid Table 4 Accent 1" w:uiPriority="49"/>
+    <w:lsdException w:name="Grid Table 5 Dark Accent 1" w:uiPriority="50"/>
+    <w:lsdException w:name="Grid Table 6 Colorful Accent 1" w:uiPriority="51"/>
+    <w:lsdException w:name="Grid Table 7 Colorful Accent 1" w:uiPriority="52"/>
+    <w:lsdException w:name="Grid Table 1 Light Accent 2" w:uiPriority="46"/>
+    <w:lsdException w:name="Grid Table 2 Accent 2" w:uiPriority="47"/>
+    <w:lsdException w:name="Grid Table 3 Accent 2" w:uiPriority="48"/>
+    <w:lsdException w:name="Grid Table 4 Accent 2" w:uiPriority="49"/>
+    <w:lsdException w:name="Grid Table 5 Dark Accent 2" w:uiPriority="50"/>
+    <w:lsdException w:name="Grid Table 6 Colorful Accent 2" w:uiPriority="51"/>
+    <w:lsdException w:name="Grid Table 7 Colorful Accent 2" w:uiPriority="52"/>
+    <w:lsdException w:name="Grid Table 1 Light Accent 3" w:uiPriority="46"/>
+    <w:lsdException w:name="Grid Table 2 Accent 3" w:uiPriority="47"/>
+    <w:lsdException w:name="Grid Table 3 Accent 3" w:uiPriority="48"/>
+    <w:lsdException w:name="Grid Table 4 Accent 3" w:uiPriority="49"/>
+    <w:lsdException w:name="Grid Table 5 Dark Accent 3" w:uiPriority="50"/>
+    <w:lsdException w:name="Grid Table 6 Colorful Accent 3" w:uiPriority="51"/>
+    <w:lsdException w:name="Grid Table 7 Colorful Accent 3" w:uiPriority="52"/>
+    <w:lsdException w:name="Grid Table 1 Light Accent 4" w:uiPriority="46"/>
+    <w:lsdException w:name="Grid Table 2 Accent 4" w:uiPriority="47"/>
+    <w:lsdException w:name="Grid Table 3 Accent 4" w:uiPriority="48"/>
+    <w:lsdException w:name="Grid Table 4 Accent 4" w:uiPriority="49"/>
+    <w:lsdException w:name="Grid Table 5 Dark Accent 4" w:uiPriority="50"/>
+    <w:lsdException w:name="Grid Table 6 Colorful Accent 4" w:uiPriority="51"/>
+    <w:lsdException w:name="Grid Table 7 Colorful Accent 4" w:uiPriority="52"/>
+    <w:lsdException w:name="Grid Table 1 Light Accent 5" w:uiPriority="46"/>
+    <w:lsdException w:name="Grid Table 2 Accent 5" w:uiPriority="47"/>
+    <w:lsdException w:name="Grid Table 3 Accent 5" w:uiPriority="48"/>
+    <w:lsdException w:name="Grid Table 4 Accent 5" w:uiPriority="49"/>
+    <w:lsdException w:name="Grid Table 5 Dark Accent 5" w:uiPriority="50"/>
+    <w:lsdException w:name="Grid Table 6 Colorful Accent 5" w:uiPriority="51"/>
+    <w:lsdException w:name="Grid Table 7 Colorful Accent 5" w:uiPriority="52"/>
+    <w:lsdException w:name="Grid Table 1 Light Accent 6" w:uiPriority="46"/>
+    <w:lsdException w:name="Grid Table 2 Accent 6" w:uiPriority="47"/>
+    <w:lsdException w:name="Grid Table 3 Accent 6" w:uiPriority="48"/>
+    <w:lsdException w:name="Grid Table 4 Accent 6" w:uiPriority="49"/>
+    <w:lsdException w:name="Grid Table 5 Dark Accent 6" w:uiPriority="50"/>
+    <w:lsdException w:name="Grid Table 6 Colorful Accent 6" w:uiPriority="51"/>
+    <w:lsdException w:name="Grid Table 7 Colorful Accent 6" w:uiPriority="52"/>
+    <w:lsdException w:name="List Table 1 Light" w:uiPriority="46"/>
+    <w:lsdException w:name="List Table 2" w:uiPriority="47"/>
+    <w:lsdException w:name="List Table 3" w:uiPriority="48"/>
+    <w:lsdException w:name="List Table 4" w:uiPriority="49"/>
+    <w:lsdException w:name="List Table 5 Dark" w:uiPriority="50"/>
+    <w:lsdException w:name="List Table 6 Colorful" w:uiPriority="51"/>
+    <w:lsdException w:name="List Table 7 Colorful" w:uiPriority="52"/>
+    <w:lsdException w:name="List Table 1 Light Accent 1" w:uiPriority="46"/>
+    <w:lsdException w:name="List Table 2 Accent 1" w:uiPriority="47"/>
+    <w:lsdException w:name="List Table 3 Accent 1" w:uiPriority="48"/>
+    <w:lsdException w:name="List Table 4 Accent 1" w:uiPriority="49"/>
+    <w:lsdException w:name="List Table 5 Dark Accent 1" w:uiPriority="50"/>
+    <w:lsdException w:name="List Table 6 Colorful Accent 1" w:uiPriority="51"/>
+    <w:lsdException w:name="List Table 7 Colorful Accent 1" w:uiPriority="52"/>
+    <w:lsdException w:name="List Table 1 Light Accent 2" w:uiPriority="46"/>
+    <w:lsdException w:name="List Table 2 Accent 2" w:uiPriority="47"/>
+    <w:lsdException w:name="List Table 3 Accent 2" w:uiPriority="48"/>
+    <w:lsdException w:name="List Table 4 Accent 2" w:uiPriority="49"/>
+    <w:lsdException w:name="List Table 5 Dark Accent 2" w:uiPriority="50"/>
+    <w:lsdException w:name="List Table 6 Colorful Accent 2" w:uiPriority="51"/>
+    <w:lsdException w:name="List Table 7 Colorful Accent 2" w:uiPriority="52"/>
+    <w:lsdException w:name="List Table 1 Light Accent 3" w:uiPriority="46"/>
+    <w:lsdException w:name="List Table 2 Accent 3" w:uiPriority="47"/>
+    <w:lsdException w:name="List Table 3 Accent 3" w:uiPriority="48"/>
+    <w:lsdException w:name="List Table 4 Accent 3" w:uiPriority="49"/>
+    <w:lsdException w:name="List Table 5 Dark Accent 3" w:uiPriority="50"/>
+    <w:lsdException w:name="List Table 6 Colorful Accent 3" w:uiPriority="51"/>
+    <w:lsdException w:name="List Table 7 Colorful Accent 3" w:uiPriority="52"/>
+    <w:lsdException w:name="List Table 1 Light Accent 4" w:uiPriority="46"/>
+    <w:lsdException w:name="List Table 2 Accent 4" w:uiPriority="47"/>
+    <w:lsdException w:name="List Table 3 Accent 4" w:uiPriority="48"/>
+    <w:lsdException w:name="List Table 4 Accent 4" w:uiPriority="49"/>
+    <w:lsdException w:name="List Table 5 Dark Accent 4" w:uiPriority="50"/>
+    <w:lsdException w:name="List Table 6 Colorful Accent 4" w:uiPriority="51"/>
+    <w:lsdException w:name="List Table 7 Colorful Accent 4" w:uiPriority="52"/>
+    <w:lsdException w:name="List Table 1 Light Accent 5" w:uiPriority="46"/>
+    <w:lsdException w:name="List Table 2 Accent 5" w:uiPriority="47"/>
+    <w:lsdException w:name="List Table 3 Accent 5" w:uiPriority="48"/>
+    <w:lsdException w:name="List Table 4 Accent 5" w:uiPriority="49"/>
+    <w:lsdException w:name="List Table 5 Dark Accent 5" w:uiPriority="50"/>
+    <w:lsdException w:name="List Table 6 Colorful Accent 5" w:uiPriority="51"/>
+    <w:lsdException w:name="List Table 7 Colorful Accent 5" w:uiPriority="52"/>
+    <w:lsdException w:name="List Table 1 Light Accent 6" w:uiPriority="46"/>
+    <w:lsdException w:name="List Table 2 Accent 6" w:uiPriority="47"/>
+    <w:lsdException w:name="List Table 3 Accent 6" w:uiPriority="48"/>
+    <w:lsdException w:name="List Table 4 Accent 6" w:uiPriority="49"/>
+    <w:lsdException w:name="List Table 5 Dark Accent 6" w:uiPriority="50"/>
+    <w:lsdException w:name="List Table 6 Colorful Accent 6" w:uiPriority="51"/>
+    <w:lsdException w:name="List Table 7 Colorful Accent 6" w:uiPriority="52"/>
+    <w:lsdException w:name="Mention" w:semiHidden="1" w:unhideWhenUsed="1"/>
+    <w:lsdException w:name="Smart Hyperlink" w:semiHidden="1" w:unhideWhenUsed="1"/>
+    <w:lsdException w:name="Hashtag" w:semiHidden="1" w:unhideWhenUsed="1"/>
+    <w:lsdException w:name="Unresolved Mention" w:semiHidden="1" w:unhideWhenUsed="1"/>
+    <w:lsdException w:name="Smart Link" w:semiHidden="1" w:unhideWhenUsed="1"/>
   </w:latentStyles>
   <w:style w:type="paragraph" w:default="1" w:styleId="Normal">
     <w:name w:val="Normal"/>
@@ -1887,224 +2351,71 @@
       <w:szCs w:val="16"/>
     </w:rPr>
   </w:style>
-</w:styles>
-</file>
-
-<file path=word/stylesWithEffects.xml><?xml version="1.0" encoding="utf-8"?>
-<w:styles xmlns:wpc="http://schemas.microsoft.com/office/word/2010/wordprocessingCanvas" xmlns:mc="http://schemas.openxmlformats.org/markup-compatibility/2006" xmlns:o="urn:schemas-microsoft-com:office:office" xmlns:r="http://schemas.openxmlformats.org/officeDocument/2006/relationships" xmlns:m="http://schemas.openxmlformats.org/officeDocument/2006/math" xmlns:v="urn:schemas-microsoft-com:vml" xmlns:wp14="http://schemas.microsoft.com/office/word/2010/wordprocessingDrawing" xmlns:wp="http://schemas.openxmlformats.org/drawingml/2006/wordprocessingDrawing" xmlns:w10="urn:schemas-microsoft-com:office:word" xmlns:w="http://schemas.openxmlformats.org/wordprocessingml/2006/main" xmlns:w14="http://schemas.microsoft.com/office/word/2010/wordml" xmlns:wpg="http://schemas.microsoft.com/office/word/2010/wordprocessingGroup" xmlns:wpi="http://schemas.microsoft.com/office/word/2010/wordprocessingInk" xmlns:wne="http://schemas.microsoft.com/office/word/2006/wordml" xmlns:wps="http://schemas.microsoft.com/office/word/2010/wordprocessingShape" mc:Ignorable="w14 wp14">
-  <w:docDefaults>
-    <w:rPrDefault>
-      <w:rPr>
-        <w:rFonts w:asciiTheme="minorHAnsi" w:eastAsiaTheme="minorHAnsi" w:hAnsiTheme="minorHAnsi" w:cstheme="minorBidi"/>
-        <w:sz w:val="22"/>
-        <w:szCs w:val="22"/>
-        <w:lang w:val="en-IN" w:eastAsia="en-US" w:bidi="ar-SA"/>
-      </w:rPr>
-    </w:rPrDefault>
-    <w:pPrDefault>
-      <w:pPr>
-        <w:spacing w:after="200" w:line="276" w:lineRule="auto"/>
-      </w:pPr>
-    </w:pPrDefault>
-  </w:docDefaults>
-  <w:latentStyles w:defLockedState="0" w:defUIPriority="99" w:defSemiHidden="1" w:defUnhideWhenUsed="1" w:defQFormat="0" w:count="267">
-    <w:lsdException w:name="Normal" w:semiHidden="0" w:uiPriority="0" w:unhideWhenUsed="0" w:qFormat="1"/>
-    <w:lsdException w:name="heading 1" w:semiHidden="0" w:uiPriority="9" w:unhideWhenUsed="0" w:qFormat="1"/>
-    <w:lsdException w:name="heading 2" w:uiPriority="9" w:qFormat="1"/>
-    <w:lsdException w:name="heading 3" w:uiPriority="9" w:qFormat="1"/>
-    <w:lsdException w:name="heading 4" w:uiPriority="9" w:qFormat="1"/>
-    <w:lsdException w:name="heading 5" w:uiPriority="9" w:qFormat="1"/>
-    <w:lsdException w:name="heading 6" w:uiPriority="9" w:qFormat="1"/>
-    <w:lsdException w:name="heading 7" w:uiPriority="9" w:qFormat="1"/>
-    <w:lsdException w:name="heading 8" w:uiPriority="9" w:qFormat="1"/>
-    <w:lsdException w:name="heading 9" w:uiPriority="9" w:qFormat="1"/>
-    <w:lsdException w:name="toc 1" w:uiPriority="39"/>
-    <w:lsdException w:name="toc 2" w:uiPriority="39"/>
-    <w:lsdException w:name="toc 3" w:uiPriority="39"/>
-    <w:lsdException w:name="toc 4" w:uiPriority="39"/>
-    <w:lsdException w:name="toc 5" w:uiPriority="39"/>
-    <w:lsdException w:name="toc 6" w:uiPriority="39"/>
-    <w:lsdException w:name="toc 7" w:uiPriority="39"/>
-    <w:lsdException w:name="toc 8" w:uiPriority="39"/>
-    <w:lsdException w:name="toc 9" w:uiPriority="39"/>
-    <w:lsdException w:name="caption" w:uiPriority="35" w:qFormat="1"/>
-    <w:lsdException w:name="Title" w:semiHidden="0" w:uiPriority="10" w:unhideWhenUsed="0" w:qFormat="1"/>
-    <w:lsdException w:name="Default Paragraph Font" w:uiPriority="1"/>
-    <w:lsdException w:name="Subtitle" w:semiHidden="0" w:uiPriority="11" w:unhideWhenUsed="0" w:qFormat="1"/>
-    <w:lsdException w:name="Strong" w:semiHidden="0" w:uiPriority="22" w:unhideWhenUsed="0" w:qFormat="1"/>
-    <w:lsdException w:name="Emphasis" w:semiHidden="0" w:uiPriority="20" w:unhideWhenUsed="0" w:qFormat="1"/>
-    <w:lsdException w:name="Table Grid" w:semiHidden="0" w:uiPriority="59" w:unhideWhenUsed="0"/>
-    <w:lsdException w:name="Placeholder Text" w:unhideWhenUsed="0"/>
-    <w:lsdException w:name="No Spacing" w:semiHidden="0" w:uiPriority="1" w:unhideWhenUsed="0" w:qFormat="1"/>
-    <w:lsdException w:name="Light Shading" w:semiHidden="0" w:uiPriority="60" w:unhideWhenUsed="0"/>
-    <w:lsdException w:name="Light List" w:semiHidden="0" w:uiPriority="61" w:unhideWhenUsed="0"/>
-    <w:lsdException w:name="Light Grid" w:semiHidden="0" w:uiPriority="62" w:unhideWhenUsed="0"/>
-    <w:lsdException w:name="Medium Shading 1" w:semiHidden="0" w:uiPriority="63" w:unhideWhenUsed="0"/>
-    <w:lsdException w:name="Medium Shading 2" w:semiHidden="0" w:uiPriority="64" w:unhideWhenUsed="0"/>
-    <w:lsdException w:name="Medium List 1" w:semiHidden="0" w:uiPriority="65" w:unhideWhenUsed="0"/>
-    <w:lsdException w:name="Medium List 2" w:semiHidden="0" w:uiPriority="66" w:unhideWhenUsed="0"/>
-    <w:lsdException w:name="Medium Grid 1" w:semiHidden="0" w:uiPriority="67" w:unhideWhenUsed="0"/>
-    <w:lsdException w:name="Medium Grid 2" w:semiHidden="0" w:uiPriority="68" w:unhideWhenUsed="0"/>
-    <w:lsdException w:name="Medium Grid 3" w:semiHidden="0" w:uiPriority="69" w:unhideWhenUsed="0"/>
-    <w:lsdException w:name="Dark List" w:semiHidden="0" w:uiPriority="70" w:unhideWhenUsed="0"/>
-    <w:lsdException w:name="Colorful Shading" w:semiHidden="0" w:uiPriority="71" w:unhideWhenUsed="0"/>
-    <w:lsdException w:name="Colorful List" w:semiHidden="0" w:uiPriority="72" w:unhideWhenUsed="0"/>
-    <w:lsdException w:name="Colorful Grid" w:semiHidden="0" w:uiPriority="73" w:unhideWhenUsed="0"/>
-    <w:lsdException w:name="Light Shading Accent 1" w:semiHidden="0" w:uiPriority="60" w:unhideWhenUsed="0"/>
-    <w:lsdException w:name="Light List Accent 1" w:semiHidden="0" w:uiPriority="61" w:unhideWhenUsed="0"/>
-    <w:lsdException w:name="Light Grid Accent 1" w:semiHidden="0" w:uiPriority="62" w:unhideWhenUsed="0"/>
-    <w:lsdException w:name="Medium Shading 1 Accent 1" w:semiHidden="0" w:uiPriority="63" w:unhideWhenUsed="0"/>
-    <w:lsdException w:name="Medium Shading 2 Accent 1" w:semiHidden="0" w:uiPriority="64" w:unhideWhenUsed="0"/>
-    <w:lsdException w:name="Medium List 1 Accent 1" w:semiHidden="0" w:uiPriority="65" w:unhideWhenUsed="0"/>
-    <w:lsdException w:name="Revision" w:unhideWhenUsed="0"/>
-    <w:lsdException w:name="List Paragraph" w:semiHidden="0" w:uiPriority="34" w:unhideWhenUsed="0" w:qFormat="1"/>
-    <w:lsdException w:name="Quote" w:semiHidden="0" w:uiPriority="29" w:unhideWhenUsed="0" w:qFormat="1"/>
-    <w:lsdException w:name="Intense Quote" w:semiHidden="0" w:uiPriority="30" w:unhideWhenUsed="0" w:qFormat="1"/>
-    <w:lsdException w:name="Medium List 2 Accent 1" w:semiHidden="0" w:uiPriority="66" w:unhideWhenUsed="0"/>
-    <w:lsdException w:name="Medium Grid 1 Accent 1" w:semiHidden="0" w:uiPriority="67" w:unhideWhenUsed="0"/>
-    <w:lsdException w:name="Medium Grid 2 Accent 1" w:semiHidden="0" w:uiPriority="68" w:unhideWhenUsed="0"/>
-    <w:lsdException w:name="Medium Grid 3 Accent 1" w:semiHidden="0" w:uiPriority="69" w:unhideWhenUsed="0"/>
-    <w:lsdException w:name="Dark List Accent 1" w:semiHidden="0" w:uiPriority="70" w:unhideWhenUsed="0"/>
-    <w:lsdException w:name="Colorful Shading Accent 1" w:semiHidden="0" w:uiPriority="71" w:unhideWhenUsed="0"/>
-    <w:lsdException w:name="Colorful List Accent 1" w:semiHidden="0" w:uiPriority="72" w:unhideWhenUsed="0"/>
-    <w:lsdException w:name="Colorful Grid Accent 1" w:semiHidden="0" w:uiPriority="73" w:unhideWhenUsed="0"/>
-    <w:lsdException w:name="Light Shading Accent 2" w:semiHidden="0" w:uiPriority="60" w:unhideWhenUsed="0"/>
-    <w:lsdException w:name="Light List Accent 2" w:semiHidden="0" w:uiPriority="61" w:unhideWhenUsed="0"/>
-    <w:lsdException w:name="Light Grid Accent 2" w:semiHidden="0" w:uiPriority="62" w:unhideWhenUsed="0"/>
-    <w:lsdException w:name="Medium Shading 1 Accent 2" w:semiHidden="0" w:uiPriority="63" w:unhideWhenUsed="0"/>
-    <w:lsdException w:name="Medium Shading 2 Accent 2" w:semiHidden="0" w:uiPriority="64" w:unhideWhenUsed="0"/>
-    <w:lsdException w:name="Medium List 1 Accent 2" w:semiHidden="0" w:uiPriority="65" w:unhideWhenUsed="0"/>
-    <w:lsdException w:name="Medium List 2 Accent 2" w:semiHidden="0" w:uiPriority="66" w:unhideWhenUsed="0"/>
-    <w:lsdException w:name="Medium Grid 1 Accent 2" w:semiHidden="0" w:uiPriority="67" w:unhideWhenUsed="0"/>
-    <w:lsdException w:name="Medium Grid 2 Accent 2" w:semiHidden="0" w:uiPriority="68" w:unhideWhenUsed="0"/>
-    <w:lsdException w:name="Medium Grid 3 Accent 2" w:semiHidden="0" w:uiPriority="69" w:unhideWhenUsed="0"/>
-    <w:lsdException w:name="Dark List Accent 2" w:semiHidden="0" w:uiPriority="70" w:unhideWhenUsed="0"/>
-    <w:lsdException w:name="Colorful Shading Accent 2" w:semiHidden="0" w:uiPriority="71" w:unhideWhenUsed="0"/>
-    <w:lsdException w:name="Colorful List Accent 2" w:semiHidden="0" w:uiPriority="72" w:unhideWhenUsed="0"/>
-    <w:lsdException w:name="Colorful Grid Accent 2" w:semiHidden="0" w:uiPriority="73" w:unhideWhenUsed="0"/>
-    <w:lsdException w:name="Light Shading Accent 3" w:semiHidden="0" w:uiPriority="60" w:unhideWhenUsed="0"/>
-    <w:lsdException w:name="Light List Accent 3" w:semiHidden="0" w:uiPriority="61" w:unhideWhenUsed="0"/>
-    <w:lsdException w:name="Light Grid Accent 3" w:semiHidden="0" w:uiPriority="62" w:unhideWhenUsed="0"/>
-    <w:lsdException w:name="Medium Shading 1 Accent 3" w:semiHidden="0" w:uiPriority="63" w:unhideWhenUsed="0"/>
-    <w:lsdException w:name="Medium Shading 2 Accent 3" w:semiHidden="0" w:uiPriority="64" w:unhideWhenUsed="0"/>
-    <w:lsdException w:name="Medium List 1 Accent 3" w:semiHidden="0" w:uiPriority="65" w:unhideWhenUsed="0"/>
-    <w:lsdException w:name="Medium List 2 Accent 3" w:semiHidden="0" w:uiPriority="66" w:unhideWhenUsed="0"/>
-    <w:lsdException w:name="Medium Grid 1 Accent 3" w:semiHidden="0" w:uiPriority="67" w:unhideWhenUsed="0"/>
-    <w:lsdException w:name="Medium Grid 2 Accent 3" w:semiHidden="0" w:uiPriority="68" w:unhideWhenUsed="0"/>
-    <w:lsdException w:name="Medium Grid 3 Accent 3" w:semiHidden="0" w:uiPriority="69" w:unhideWhenUsed="0"/>
-    <w:lsdException w:name="Dark List Accent 3" w:semiHidden="0" w:uiPriority="70" w:unhideWhenUsed="0"/>
-    <w:lsdException w:name="Colorful Shading Accent 3" w:semiHidden="0" w:uiPriority="71" w:unhideWhenUsed="0"/>
-    <w:lsdException w:name="Colorful List Accent 3" w:semiHidden="0" w:uiPriority="72" w:unhideWhenUsed="0"/>
-    <w:lsdException w:name="Colorful Grid Accent 3" w:semiHidden="0" w:uiPriority="73" w:unhideWhenUsed="0"/>
-    <w:lsdException w:name="Light Shading Accent 4" w:semiHidden="0" w:uiPriority="60" w:unhideWhenUsed="0"/>
-    <w:lsdException w:name="Light List Accent 4" w:semiHidden="0" w:uiPriority="61" w:unhideWhenUsed="0"/>
-    <w:lsdException w:name="Light Grid Accent 4" w:semiHidden="0" w:uiPriority="62" w:unhideWhenUsed="0"/>
-    <w:lsdException w:name="Medium Shading 1 Accent 4" w:semiHidden="0" w:uiPriority="63" w:unhideWhenUsed="0"/>
-    <w:lsdException w:name="Medium Shading 2 Accent 4" w:semiHidden="0" w:uiPriority="64" w:unhideWhenUsed="0"/>
-    <w:lsdException w:name="Medium List 1 Accent 4" w:semiHidden="0" w:uiPriority="65" w:unhideWhenUsed="0"/>
-    <w:lsdException w:name="Medium List 2 Accent 4" w:semiHidden="0" w:uiPriority="66" w:unhideWhenUsed="0"/>
-    <w:lsdException w:name="Medium Grid 1 Accent 4" w:semiHidden="0" w:uiPriority="67" w:unhideWhenUsed="0"/>
-    <w:lsdException w:name="Medium Grid 2 Accent 4" w:semiHidden="0" w:uiPriority="68" w:unhideWhenUsed="0"/>
-    <w:lsdException w:name="Medium Grid 3 Accent 4" w:semiHidden="0" w:uiPriority="69" w:unhideWhenUsed="0"/>
-    <w:lsdException w:name="Dark List Accent 4" w:semiHidden="0" w:uiPriority="70" w:unhideWhenUsed="0"/>
-    <w:lsdException w:name="Colorful Shading Accent 4" w:semiHidden="0" w:uiPriority="71" w:unhideWhenUsed="0"/>
-    <w:lsdException w:name="Colorful List Accent 4" w:semiHidden="0" w:uiPriority="72" w:unhideWhenUsed="0"/>
-    <w:lsdException w:name="Colorful Grid Accent 4" w:semiHidden="0" w:uiPriority="73" w:unhideWhenUsed="0"/>
-    <w:lsdException w:name="Light Shading Accent 5" w:semiHidden="0" w:uiPriority="60" w:unhideWhenUsed="0"/>
-    <w:lsdException w:name="Light List Accent 5" w:semiHidden="0" w:uiPriority="61" w:unhideWhenUsed="0"/>
-    <w:lsdException w:name="Light Grid Accent 5" w:semiHidden="0" w:uiPriority="62" w:unhideWhenUsed="0"/>
-    <w:lsdException w:name="Medium Shading 1 Accent 5" w:semiHidden="0" w:uiPriority="63" w:unhideWhenUsed="0"/>
-    <w:lsdException w:name="Medium Shading 2 Accent 5" w:semiHidden="0" w:uiPriority="64" w:unhideWhenUsed="0"/>
-    <w:lsdException w:name="Medium List 1 Accent 5" w:semiHidden="0" w:uiPriority="65" w:unhideWhenUsed="0"/>
-    <w:lsdException w:name="Medium List 2 Accent 5" w:semiHidden="0" w:uiPriority="66" w:unhideWhenUsed="0"/>
-    <w:lsdException w:name="Medium Grid 1 Accent 5" w:semiHidden="0" w:uiPriority="67" w:unhideWhenUsed="0"/>
-    <w:lsdException w:name="Medium Grid 2 Accent 5" w:semiHidden="0" w:uiPriority="68" w:unhideWhenUsed="0"/>
-    <w:lsdException w:name="Medium Grid 3 Accent 5" w:semiHidden="0" w:uiPriority="69" w:unhideWhenUsed="0"/>
-    <w:lsdException w:name="Dark List Accent 5" w:semiHidden="0" w:uiPriority="70" w:unhideWhenUsed="0"/>
-    <w:lsdException w:name="Colorful Shading Accent 5" w:semiHidden="0" w:uiPriority="71" w:unhideWhenUsed="0"/>
-    <w:lsdException w:name="Colorful List Accent 5" w:semiHidden="0" w:uiPriority="72" w:unhideWhenUsed="0"/>
-    <w:lsdException w:name="Colorful Grid Accent 5" w:semiHidden="0" w:uiPriority="73" w:unhideWhenUsed="0"/>
-    <w:lsdException w:name="Light Shading Accent 6" w:semiHidden="0" w:uiPriority="60" w:unhideWhenUsed="0"/>
-    <w:lsdException w:name="Light List Accent 6" w:semiHidden="0" w:uiPriority="61" w:unhideWhenUsed="0"/>
-    <w:lsdException w:name="Light Grid Accent 6" w:semiHidden="0" w:uiPriority="62" w:unhideWhenUsed="0"/>
-    <w:lsdException w:name="Medium Shading 1 Accent 6" w:semiHidden="0" w:uiPriority="63" w:unhideWhenUsed="0"/>
-    <w:lsdException w:name="Medium Shading 2 Accent 6" w:semiHidden="0" w:uiPriority="64" w:unhideWhenUsed="0"/>
-    <w:lsdException w:name="Medium List 1 Accent 6" w:semiHidden="0" w:uiPriority="65" w:unhideWhenUsed="0"/>
-    <w:lsdException w:name="Medium List 2 Accent 6" w:semiHidden="0" w:uiPriority="66" w:unhideWhenUsed="0"/>
-    <w:lsdException w:name="Medium Grid 1 Accent 6" w:semiHidden="0" w:uiPriority="67" w:unhideWhenUsed="0"/>
-    <w:lsdException w:name="Medium Grid 2 Accent 6" w:semiHidden="0" w:uiPriority="68" w:unhideWhenUsed="0"/>
-    <w:lsdException w:name="Medium Grid 3 Accent 6" w:semiHidden="0" w:uiPriority="69" w:unhideWhenUsed="0"/>
-    <w:lsdException w:name="Dark List Accent 6" w:semiHidden="0" w:uiPriority="70" w:unhideWhenUsed="0"/>
-    <w:lsdException w:name="Colorful Shading Accent 6" w:semiHidden="0" w:uiPriority="71" w:unhideWhenUsed="0"/>
-    <w:lsdException w:name="Colorful List Accent 6" w:semiHidden="0" w:uiPriority="72" w:unhideWhenUsed="0"/>
-    <w:lsdException w:name="Colorful Grid Accent 6" w:semiHidden="0" w:uiPriority="73" w:unhideWhenUsed="0"/>
-    <w:lsdException w:name="Subtle Emphasis" w:semiHidden="0" w:uiPriority="19" w:unhideWhenUsed="0" w:qFormat="1"/>
-    <w:lsdException w:name="Intense Emphasis" w:semiHidden="0" w:uiPriority="21" w:unhideWhenUsed="0" w:qFormat="1"/>
-    <w:lsdException w:name="Subtle Reference" w:semiHidden="0" w:uiPriority="31" w:unhideWhenUsed="0" w:qFormat="1"/>
-    <w:lsdException w:name="Intense Reference" w:semiHidden="0" w:uiPriority="32" w:unhideWhenUsed="0" w:qFormat="1"/>
-    <w:lsdException w:name="Book Title" w:semiHidden="0" w:uiPriority="33" w:unhideWhenUsed="0" w:qFormat="1"/>
-    <w:lsdException w:name="Bibliography" w:uiPriority="37"/>
-    <w:lsdException w:name="TOC Heading" w:uiPriority="39" w:qFormat="1"/>
-  </w:latentStyles>
-  <w:style w:type="paragraph" w:default="1" w:styleId="Normal">
-    <w:name w:val="Normal"/>
-    <w:qFormat/>
-  </w:style>
-  <w:style w:type="character" w:default="1" w:styleId="DefaultParagraphFont">
-    <w:name w:val="Default Paragraph Font"/>
-    <w:uiPriority w:val="1"/>
-    <w:semiHidden/>
-    <w:unhideWhenUsed/>
-  </w:style>
-  <w:style w:type="table" w:default="1" w:styleId="TableNormal">
-    <w:name w:val="Normal Table"/>
+  <w:style w:type="paragraph" w:styleId="NormalWeb">
+    <w:name w:val="Normal (Web)"/>
+    <w:basedOn w:val="Normal"/>
     <w:uiPriority w:val="99"/>
     <w:semiHidden/>
     <w:unhideWhenUsed/>
-    <w:tblPr>
-      <w:tblInd w:w="0" w:type="dxa"/>
-      <w:tblCellMar>
-        <w:top w:w="0" w:type="dxa"/>
-        <w:left w:w="108" w:type="dxa"/>
-        <w:bottom w:w="0" w:type="dxa"/>
-        <w:right w:w="108" w:type="dxa"/>
-      </w:tblCellMar>
-    </w:tblPr>
+    <w:rsid w:val="00002DCC"/>
+    <w:pPr>
+      <w:spacing w:before="100" w:beforeAutospacing="1" w:after="100" w:afterAutospacing="1" w:line="240" w:lineRule="auto"/>
+    </w:pPr>
+    <w:rPr>
+      <w:rFonts w:ascii="Times New Roman" w:eastAsia="Times New Roman" w:hAnsi="Times New Roman" w:cs="Times New Roman"/>
+      <w:sz w:val="24"/>
+      <w:szCs w:val="24"/>
+      <w:lang w:val="en-US"/>
+    </w:rPr>
   </w:style>
-  <w:style w:type="numbering" w:default="1" w:styleId="NoList">
-    <w:name w:val="No List"/>
+  <w:style w:type="paragraph" w:styleId="HTMLPreformatted">
+    <w:name w:val="HTML Preformatted"/>
+    <w:basedOn w:val="Normal"/>
+    <w:link w:val="HTMLPreformattedChar"/>
     <w:uiPriority w:val="99"/>
     <w:semiHidden/>
     <w:unhideWhenUsed/>
-  </w:style>
-  <w:style w:type="paragraph" w:styleId="BalloonText">
-    <w:name w:val="Balloon Text"/>
-    <w:basedOn w:val="Normal"/>
-    <w:link w:val="BalloonTextChar"/>
-    <w:uiPriority w:val="99"/>
-    <w:semiHidden/>
-    <w:unhideWhenUsed/>
-    <w:rsid w:val="00963760"/>
+    <w:rsid w:val="00002DCC"/>
     <w:pPr>
+      <w:tabs>
+        <w:tab w:val="left" w:pos="916"/>
+        <w:tab w:val="left" w:pos="1832"/>
+        <w:tab w:val="left" w:pos="2748"/>
+        <w:tab w:val="left" w:pos="3664"/>
+        <w:tab w:val="left" w:pos="4580"/>
+        <w:tab w:val="left" w:pos="5496"/>
+        <w:tab w:val="left" w:pos="6412"/>
+        <w:tab w:val="left" w:pos="7328"/>
+        <w:tab w:val="left" w:pos="8244"/>
+        <w:tab w:val="left" w:pos="9160"/>
+        <w:tab w:val="left" w:pos="10076"/>
+        <w:tab w:val="left" w:pos="10992"/>
+        <w:tab w:val="left" w:pos="11908"/>
+        <w:tab w:val="left" w:pos="12824"/>
+        <w:tab w:val="left" w:pos="13740"/>
+        <w:tab w:val="left" w:pos="14656"/>
+      </w:tabs>
       <w:spacing w:after="0" w:line="240" w:lineRule="auto"/>
     </w:pPr>
     <w:rPr>
-      <w:rFonts w:ascii="Tahoma" w:hAnsi="Tahoma" w:cs="Tahoma"/>
-      <w:sz w:val="16"/>
-      <w:szCs w:val="16"/>
+      <w:rFonts w:ascii="Courier New" w:eastAsia="Times New Roman" w:hAnsi="Courier New" w:cs="Courier New"/>
+      <w:sz w:val="20"/>
+      <w:szCs w:val="20"/>
+      <w:lang w:val="en-US"/>
     </w:rPr>
   </w:style>
-  <w:style w:type="character" w:customStyle="1" w:styleId="BalloonTextChar">
-    <w:name w:val="Balloon Text Char"/>
+  <w:style w:type="character" w:customStyle="1" w:styleId="HTMLPreformattedChar">
+    <w:name w:val="HTML Preformatted Char"/>
     <w:basedOn w:val="DefaultParagraphFont"/>
-    <w:link w:val="BalloonText"/>
+    <w:link w:val="HTMLPreformatted"/>
     <w:uiPriority w:val="99"/>
     <w:semiHidden/>
-    <w:rsid w:val="00963760"/>
+    <w:rsid w:val="00002DCC"/>
     <w:rPr>
-      <w:rFonts w:ascii="Tahoma" w:hAnsi="Tahoma" w:cs="Tahoma"/>
-      <w:sz w:val="16"/>
-      <w:szCs w:val="16"/>
+      <w:rFonts w:ascii="Courier New" w:eastAsia="Times New Roman" w:hAnsi="Courier New" w:cs="Courier New"/>
+      <w:sz w:val="20"/>
+      <w:szCs w:val="20"/>
+      <w:lang w:val="en-US"/>
     </w:rPr>
   </w:style>
 </w:styles>

--- a/Python/Question To do .docx
+++ b/Python/Question To do .docx
@@ -1,6 +1,6 @@
 
 <file path=word/document.xml><?xml version="1.0" encoding="utf-8"?>
-<w:document xmlns:wpc="http://schemas.microsoft.com/office/word/2010/wordprocessingCanvas" xmlns:mc="http://schemas.openxmlformats.org/markup-compatibility/2006" xmlns:o="urn:schemas-microsoft-com:office:office" xmlns:r="http://schemas.openxmlformats.org/officeDocument/2006/relationships" xmlns:m="http://schemas.openxmlformats.org/officeDocument/2006/math" xmlns:v="urn:schemas-microsoft-com:vml" xmlns:wp14="http://schemas.microsoft.com/office/word/2010/wordprocessingDrawing" xmlns:wp="http://schemas.openxmlformats.org/drawingml/2006/wordprocessingDrawing" xmlns:w10="urn:schemas-microsoft-com:office:word" xmlns:w="http://schemas.openxmlformats.org/wordprocessingml/2006/main" xmlns:w14="http://schemas.microsoft.com/office/word/2010/wordml" xmlns:wpg="http://schemas.microsoft.com/office/word/2010/wordprocessingGroup" xmlns:wpi="http://schemas.microsoft.com/office/word/2010/wordprocessingInk" xmlns:wne="http://schemas.microsoft.com/office/word/2006/wordml" xmlns:wps="http://schemas.microsoft.com/office/word/2010/wordprocessingShape" mc:Ignorable="w14 wp14">
+<w:document xmlns:wpc="http://schemas.microsoft.com/office/word/2010/wordprocessingCanvas" xmlns:cx="http://schemas.microsoft.com/office/drawing/2014/chartex" xmlns:cx1="http://schemas.microsoft.com/office/drawing/2015/9/8/chartex" xmlns:cx2="http://schemas.microsoft.com/office/drawing/2015/10/21/chartex" xmlns:cx3="http://schemas.microsoft.com/office/drawing/2016/5/9/chartex" xmlns:cx4="http://schemas.microsoft.com/office/drawing/2016/5/10/chartex" xmlns:cx5="http://schemas.microsoft.com/office/drawing/2016/5/11/chartex" xmlns:cx6="http://schemas.microsoft.com/office/drawing/2016/5/12/chartex" xmlns:cx7="http://schemas.microsoft.com/office/drawing/2016/5/13/chartex" xmlns:cx8="http://schemas.microsoft.com/office/drawing/2016/5/14/chartex" xmlns:mc="http://schemas.openxmlformats.org/markup-compatibility/2006" xmlns:aink="http://schemas.microsoft.com/office/drawing/2016/ink" xmlns:am3d="http://schemas.microsoft.com/office/drawing/2017/model3d" xmlns:o="urn:schemas-microsoft-com:office:office" xmlns:r="http://schemas.openxmlformats.org/officeDocument/2006/relationships" xmlns:m="http://schemas.openxmlformats.org/officeDocument/2006/math" xmlns:v="urn:schemas-microsoft-com:vml" xmlns:wp14="http://schemas.microsoft.com/office/word/2010/wordprocessingDrawing" xmlns:wp="http://schemas.openxmlformats.org/drawingml/2006/wordprocessingDrawing" xmlns:w10="urn:schemas-microsoft-com:office:word" xmlns:w="http://schemas.openxmlformats.org/wordprocessingml/2006/main" xmlns:w14="http://schemas.microsoft.com/office/word/2010/wordml" xmlns:w15="http://schemas.microsoft.com/office/word/2012/wordml" xmlns:w16cex="http://schemas.microsoft.com/office/word/2018/wordml/cex" xmlns:w16cid="http://schemas.microsoft.com/office/word/2016/wordml/cid" xmlns:w16="http://schemas.microsoft.com/office/word/2018/wordml" xmlns:w16se="http://schemas.microsoft.com/office/word/2015/wordml/symex" xmlns:wpg="http://schemas.microsoft.com/office/word/2010/wordprocessingGroup" xmlns:wpi="http://schemas.microsoft.com/office/word/2010/wordprocessingInk" xmlns:wne="http://schemas.microsoft.com/office/word/2006/wordml" xmlns:wps="http://schemas.microsoft.com/office/word/2010/wordprocessingShape" mc:Ignorable="w14 w15 w16se w16cid w16 w16cex wp14">
   <w:body>
     <w:p>
       <w:pPr>
@@ -41,8 +41,16 @@
         <w:rPr>
           <w:lang w:val="en-GB"/>
         </w:rPr>
-        <w:t>When am providing any input it greets me with some Random greetings.</w:t>
-      </w:r>
+        <w:t xml:space="preserve">When am providing any input it greets me with some Random </w:t>
+      </w:r>
+      <w:proofErr w:type="gramStart"/>
+      <w:r>
+        <w:rPr>
+          <w:lang w:val="en-GB"/>
+        </w:rPr>
+        <w:t>greetings.</w:t>
+      </w:r>
+      <w:proofErr w:type="gramEnd"/>
     </w:p>
     <w:p>
       <w:pPr>
@@ -58,18 +66,12 @@
         </w:rPr>
       </w:pPr>
       <w:proofErr w:type="spellStart"/>
-      <w:r>
-        <w:rPr>
-          <w:lang w:val="en-GB"/>
-        </w:rPr>
-        <w:t>Eg</w:t>
-      </w:r>
       <w:proofErr w:type="gramStart"/>
       <w:r>
         <w:rPr>
           <w:lang w:val="en-GB"/>
         </w:rPr>
-        <w:t>:User</w:t>
+        <w:t>Eg:User</w:t>
       </w:r>
       <w:proofErr w:type="spellEnd"/>
       <w:proofErr w:type="gramEnd"/>
@@ -93,21 +95,21 @@
         <w:t xml:space="preserve">Chat bot: </w:t>
       </w:r>
       <w:proofErr w:type="spellStart"/>
-      <w:r>
-        <w:rPr>
-          <w:lang w:val="en-GB"/>
-        </w:rPr>
-        <w:t>Hi</w:t>
-      </w:r>
       <w:proofErr w:type="gramStart"/>
       <w:r>
         <w:rPr>
           <w:lang w:val="en-GB"/>
         </w:rPr>
-        <w:t>,Hello,Good</w:t>
+        <w:t>Hi,Hello</w:t>
+      </w:r>
+      <w:proofErr w:type="gramEnd"/>
+      <w:r>
+        <w:rPr>
+          <w:lang w:val="en-GB"/>
+        </w:rPr>
+        <w:t>,Good</w:t>
       </w:r>
       <w:proofErr w:type="spellEnd"/>
-      <w:proofErr w:type="gramEnd"/>
       <w:r>
         <w:rPr>
           <w:lang w:val="en-GB"/>
@@ -390,6 +392,7 @@
               </w:rPr>
               <w:t xml:space="preserve">The </w:t>
             </w:r>
+            <w:proofErr w:type="gramStart"/>
             <w:r>
               <w:rPr>
                 <w:rFonts w:ascii="Consolas" w:eastAsia="Times New Roman" w:hAnsi="Consolas" w:cs="Segoe UI"/>
@@ -408,7 +411,18 @@
                 <w:szCs w:val="18"/>
                 <w:lang w:eastAsia="en-IN"/>
               </w:rPr>
-              <w:t xml:space="preserve"> is: [1,2,3,4,5,6,7,8,9,10].</w:t>
+              <w:t xml:space="preserve"> is</w:t>
+            </w:r>
+            <w:proofErr w:type="gramEnd"/>
+            <w:r>
+              <w:rPr>
+                <w:rFonts w:ascii="Consolas" w:eastAsia="Times New Roman" w:hAnsi="Consolas" w:cs="Segoe UI"/>
+                <w:color w:val="24292E"/>
+                <w:sz w:val="18"/>
+                <w:szCs w:val="18"/>
+                <w:lang w:eastAsia="en-IN"/>
+              </w:rPr>
+              <w:t>: [1,2,3,4,5,6,7,8,9,10].</w:t>
             </w:r>
           </w:p>
           <w:p>
@@ -822,8 +836,54 @@
                 <w:szCs w:val="18"/>
                 <w:lang w:eastAsia="en-IN"/>
               </w:rPr>
-              <w:t xml:space="preserve">where </w:t>
-            </w:r>
+              <w:t>where user provide his data of birth &amp; function will return his current age.</w:t>
+            </w:r>
+          </w:p>
+          <w:p>
+            <w:pPr>
+              <w:spacing w:after="0" w:line="300" w:lineRule="atLeast"/>
+              <w:rPr>
+                <w:rFonts w:ascii="Consolas" w:eastAsia="Times New Roman" w:hAnsi="Consolas" w:cs="Segoe UI"/>
+                <w:color w:val="24292E"/>
+                <w:sz w:val="18"/>
+                <w:szCs w:val="18"/>
+                <w:lang w:eastAsia="en-IN"/>
+              </w:rPr>
+            </w:pPr>
+            <w:proofErr w:type="spellStart"/>
+            <w:r>
+              <w:rPr>
+                <w:rFonts w:ascii="Consolas" w:eastAsia="Times New Roman" w:hAnsi="Consolas" w:cs="Segoe UI"/>
+                <w:color w:val="24292E"/>
+                <w:sz w:val="18"/>
+                <w:szCs w:val="18"/>
+                <w:lang w:eastAsia="en-IN"/>
+              </w:rPr>
+              <w:t>Eg</w:t>
+            </w:r>
+            <w:proofErr w:type="spellEnd"/>
+            <w:r>
+              <w:rPr>
+                <w:rFonts w:ascii="Consolas" w:eastAsia="Times New Roman" w:hAnsi="Consolas" w:cs="Segoe UI"/>
+                <w:color w:val="24292E"/>
+                <w:sz w:val="18"/>
+                <w:szCs w:val="18"/>
+                <w:lang w:eastAsia="en-IN"/>
+              </w:rPr>
+              <w:t>: 18-july-1990</w:t>
+            </w:r>
+          </w:p>
+          <w:p>
+            <w:pPr>
+              <w:spacing w:after="0" w:line="300" w:lineRule="atLeast"/>
+              <w:rPr>
+                <w:rFonts w:ascii="Consolas" w:eastAsia="Times New Roman" w:hAnsi="Consolas" w:cs="Segoe UI"/>
+                <w:color w:val="24292E"/>
+                <w:sz w:val="18"/>
+                <w:szCs w:val="18"/>
+                <w:lang w:eastAsia="en-IN"/>
+              </w:rPr>
+            </w:pPr>
             <w:proofErr w:type="gramStart"/>
             <w:r>
               <w:rPr>
@@ -833,7 +893,7 @@
                 <w:szCs w:val="18"/>
                 <w:lang w:eastAsia="en-IN"/>
               </w:rPr>
-              <w:t>user provide</w:t>
+              <w:t>Age :</w:t>
             </w:r>
             <w:proofErr w:type="gramEnd"/>
             <w:r>
@@ -844,7 +904,51 @@
                 <w:szCs w:val="18"/>
                 <w:lang w:eastAsia="en-IN"/>
               </w:rPr>
-              <w:t xml:space="preserve"> his data of birth &amp; function will return his current age.</w:t>
+              <w:t xml:space="preserve"> 28 year,1 month,1 day</w:t>
+            </w:r>
+          </w:p>
+          <w:p>
+            <w:pPr>
+              <w:spacing w:after="0" w:line="300" w:lineRule="atLeast"/>
+              <w:rPr>
+                <w:rFonts w:ascii="Consolas" w:eastAsia="Times New Roman" w:hAnsi="Consolas" w:cs="Segoe UI"/>
+                <w:color w:val="24292E"/>
+                <w:sz w:val="18"/>
+                <w:szCs w:val="18"/>
+                <w:lang w:eastAsia="en-IN"/>
+              </w:rPr>
+            </w:pPr>
+            <w:r>
+              <w:rPr>
+                <w:rFonts w:ascii="Consolas" w:eastAsia="Times New Roman" w:hAnsi="Consolas" w:cs="Segoe UI"/>
+                <w:color w:val="24292E"/>
+                <w:sz w:val="18"/>
+                <w:szCs w:val="18"/>
+                <w:lang w:eastAsia="en-IN"/>
+              </w:rPr>
+              <w:t>Hint</w:t>
+            </w:r>
+          </w:p>
+          <w:p>
+            <w:pPr>
+              <w:spacing w:after="0" w:line="300" w:lineRule="atLeast"/>
+              <w:rPr>
+                <w:rFonts w:ascii="Consolas" w:eastAsia="Times New Roman" w:hAnsi="Consolas" w:cs="Segoe UI"/>
+                <w:color w:val="24292E"/>
+                <w:sz w:val="18"/>
+                <w:szCs w:val="18"/>
+                <w:lang w:eastAsia="en-IN"/>
+              </w:rPr>
+            </w:pPr>
+            <w:r>
+              <w:rPr>
+                <w:rFonts w:ascii="Consolas" w:eastAsia="Times New Roman" w:hAnsi="Consolas" w:cs="Segoe UI"/>
+                <w:color w:val="24292E"/>
+                <w:sz w:val="18"/>
+                <w:szCs w:val="18"/>
+                <w:lang w:eastAsia="en-IN"/>
+              </w:rPr>
+              <w:t>import time</w:t>
             </w:r>
           </w:p>
           <w:p>
@@ -859,105 +963,29 @@
               </w:rPr>
             </w:pPr>
             <w:proofErr w:type="spellStart"/>
-            <w:r>
-              <w:rPr>
-                <w:rFonts w:ascii="Consolas" w:eastAsia="Times New Roman" w:hAnsi="Consolas" w:cs="Segoe UI"/>
-                <w:color w:val="24292E"/>
-                <w:sz w:val="18"/>
-                <w:szCs w:val="18"/>
-                <w:lang w:eastAsia="en-IN"/>
-              </w:rPr>
-              <w:t>Eg</w:t>
+            <w:proofErr w:type="gramStart"/>
+            <w:r>
+              <w:rPr>
+                <w:rFonts w:ascii="Consolas" w:eastAsia="Times New Roman" w:hAnsi="Consolas" w:cs="Segoe UI"/>
+                <w:color w:val="24292E"/>
+                <w:sz w:val="18"/>
+                <w:szCs w:val="18"/>
+                <w:lang w:eastAsia="en-IN"/>
+              </w:rPr>
+              <w:t>time.localtime</w:t>
             </w:r>
             <w:proofErr w:type="spellEnd"/>
-            <w:r>
-              <w:rPr>
-                <w:rFonts w:ascii="Consolas" w:eastAsia="Times New Roman" w:hAnsi="Consolas" w:cs="Segoe UI"/>
-                <w:color w:val="24292E"/>
-                <w:sz w:val="18"/>
-                <w:szCs w:val="18"/>
-                <w:lang w:eastAsia="en-IN"/>
-              </w:rPr>
-              <w:t>: 18-july-1990</w:t>
-            </w:r>
-          </w:p>
-          <w:p>
-            <w:pPr>
-              <w:spacing w:after="0" w:line="300" w:lineRule="atLeast"/>
-              <w:rPr>
-                <w:rFonts w:ascii="Consolas" w:eastAsia="Times New Roman" w:hAnsi="Consolas" w:cs="Segoe UI"/>
-                <w:color w:val="24292E"/>
-                <w:sz w:val="18"/>
-                <w:szCs w:val="18"/>
-                <w:lang w:eastAsia="en-IN"/>
-              </w:rPr>
-            </w:pPr>
-            <w:r>
-              <w:rPr>
-                <w:rFonts w:ascii="Consolas" w:eastAsia="Times New Roman" w:hAnsi="Consolas" w:cs="Segoe UI"/>
-                <w:color w:val="24292E"/>
-                <w:sz w:val="18"/>
-                <w:szCs w:val="18"/>
-                <w:lang w:eastAsia="en-IN"/>
-              </w:rPr>
-              <w:t>Age : 28 year,1 month,1 day</w:t>
-            </w:r>
-          </w:p>
-          <w:p>
-            <w:pPr>
-              <w:spacing w:after="0" w:line="300" w:lineRule="atLeast"/>
-              <w:rPr>
-                <w:rFonts w:ascii="Consolas" w:eastAsia="Times New Roman" w:hAnsi="Consolas" w:cs="Segoe UI"/>
-                <w:color w:val="24292E"/>
-                <w:sz w:val="18"/>
-                <w:szCs w:val="18"/>
-                <w:lang w:eastAsia="en-IN"/>
-              </w:rPr>
-            </w:pPr>
-            <w:r>
-              <w:rPr>
-                <w:rFonts w:ascii="Consolas" w:eastAsia="Times New Roman" w:hAnsi="Consolas" w:cs="Segoe UI"/>
-                <w:color w:val="24292E"/>
-                <w:sz w:val="18"/>
-                <w:szCs w:val="18"/>
-                <w:lang w:eastAsia="en-IN"/>
-              </w:rPr>
-              <w:t>Hint</w:t>
-            </w:r>
-          </w:p>
-          <w:p>
-            <w:pPr>
-              <w:spacing w:after="0" w:line="300" w:lineRule="atLeast"/>
-              <w:rPr>
-                <w:rFonts w:ascii="Consolas" w:eastAsia="Times New Roman" w:hAnsi="Consolas" w:cs="Segoe UI"/>
-                <w:color w:val="24292E"/>
-                <w:sz w:val="18"/>
-                <w:szCs w:val="18"/>
-                <w:lang w:eastAsia="en-IN"/>
-              </w:rPr>
-            </w:pPr>
-            <w:r>
-              <w:rPr>
-                <w:rFonts w:ascii="Consolas" w:eastAsia="Times New Roman" w:hAnsi="Consolas" w:cs="Segoe UI"/>
-                <w:color w:val="24292E"/>
-                <w:sz w:val="18"/>
-                <w:szCs w:val="18"/>
-                <w:lang w:eastAsia="en-IN"/>
-              </w:rPr>
-              <w:t>import time</w:t>
-            </w:r>
-          </w:p>
-          <w:p>
-            <w:pPr>
-              <w:spacing w:after="0" w:line="300" w:lineRule="atLeast"/>
-              <w:rPr>
-                <w:rFonts w:ascii="Consolas" w:eastAsia="Times New Roman" w:hAnsi="Consolas" w:cs="Segoe UI"/>
-                <w:color w:val="24292E"/>
-                <w:sz w:val="18"/>
-                <w:szCs w:val="18"/>
-                <w:lang w:eastAsia="en-IN"/>
-              </w:rPr>
-            </w:pPr>
+            <w:proofErr w:type="gramEnd"/>
+            <w:r>
+              <w:rPr>
+                <w:rFonts w:ascii="Consolas" w:eastAsia="Times New Roman" w:hAnsi="Consolas" w:cs="Segoe UI"/>
+                <w:color w:val="24292E"/>
+                <w:sz w:val="18"/>
+                <w:szCs w:val="18"/>
+                <w:lang w:eastAsia="en-IN"/>
+              </w:rPr>
+              <w:t>().</w:t>
+            </w:r>
             <w:proofErr w:type="spellStart"/>
             <w:r>
               <w:rPr>
@@ -967,9 +995,35 @@
                 <w:szCs w:val="18"/>
                 <w:lang w:eastAsia="en-IN"/>
               </w:rPr>
+              <w:t>tm_year</w:t>
+            </w:r>
+            <w:proofErr w:type="spellEnd"/>
+          </w:p>
+          <w:p>
+            <w:pPr>
+              <w:spacing w:after="0" w:line="300" w:lineRule="atLeast"/>
+              <w:rPr>
+                <w:rFonts w:ascii="Consolas" w:eastAsia="Times New Roman" w:hAnsi="Consolas" w:cs="Segoe UI"/>
+                <w:color w:val="24292E"/>
+                <w:sz w:val="18"/>
+                <w:szCs w:val="18"/>
+                <w:lang w:eastAsia="en-IN"/>
+              </w:rPr>
+            </w:pPr>
+            <w:proofErr w:type="spellStart"/>
+            <w:proofErr w:type="gramStart"/>
+            <w:r>
+              <w:rPr>
+                <w:rFonts w:ascii="Consolas" w:eastAsia="Times New Roman" w:hAnsi="Consolas" w:cs="Segoe UI"/>
+                <w:color w:val="24292E"/>
+                <w:sz w:val="18"/>
+                <w:szCs w:val="18"/>
+                <w:lang w:eastAsia="en-IN"/>
+              </w:rPr>
               <w:t>time.localtime</w:t>
             </w:r>
             <w:proofErr w:type="spellEnd"/>
+            <w:proofErr w:type="gramEnd"/>
             <w:r>
               <w:rPr>
                 <w:rFonts w:ascii="Consolas" w:eastAsia="Times New Roman" w:hAnsi="Consolas" w:cs="Segoe UI"/>
@@ -989,7 +1043,7 @@
                 <w:szCs w:val="18"/>
                 <w:lang w:eastAsia="en-IN"/>
               </w:rPr>
-              <w:t>tm_year</w:t>
+              <w:t>tm_mon</w:t>
             </w:r>
             <w:proofErr w:type="spellEnd"/>
           </w:p>
@@ -1005,6 +1059,7 @@
               </w:rPr>
             </w:pPr>
             <w:proofErr w:type="spellStart"/>
+            <w:proofErr w:type="gramStart"/>
             <w:r>
               <w:rPr>
                 <w:rFonts w:ascii="Consolas" w:eastAsia="Times New Roman" w:hAnsi="Consolas" w:cs="Segoe UI"/>
@@ -1016,52 +1071,7 @@
               <w:t>time.localtime</w:t>
             </w:r>
             <w:proofErr w:type="spellEnd"/>
-            <w:r>
-              <w:rPr>
-                <w:rFonts w:ascii="Consolas" w:eastAsia="Times New Roman" w:hAnsi="Consolas" w:cs="Segoe UI"/>
-                <w:color w:val="24292E"/>
-                <w:sz w:val="18"/>
-                <w:szCs w:val="18"/>
-                <w:lang w:eastAsia="en-IN"/>
-              </w:rPr>
-              <w:t>().</w:t>
-            </w:r>
-            <w:proofErr w:type="spellStart"/>
-            <w:r>
-              <w:rPr>
-                <w:rFonts w:ascii="Consolas" w:eastAsia="Times New Roman" w:hAnsi="Consolas" w:cs="Segoe UI"/>
-                <w:color w:val="24292E"/>
-                <w:sz w:val="18"/>
-                <w:szCs w:val="18"/>
-                <w:lang w:eastAsia="en-IN"/>
-              </w:rPr>
-              <w:t>tm_mon</w:t>
-            </w:r>
-            <w:proofErr w:type="spellEnd"/>
-          </w:p>
-          <w:p>
-            <w:pPr>
-              <w:spacing w:after="0" w:line="300" w:lineRule="atLeast"/>
-              <w:rPr>
-                <w:rFonts w:ascii="Consolas" w:eastAsia="Times New Roman" w:hAnsi="Consolas" w:cs="Segoe UI"/>
-                <w:color w:val="24292E"/>
-                <w:sz w:val="18"/>
-                <w:szCs w:val="18"/>
-                <w:lang w:eastAsia="en-IN"/>
-              </w:rPr>
-            </w:pPr>
-            <w:proofErr w:type="spellStart"/>
-            <w:r>
-              <w:rPr>
-                <w:rFonts w:ascii="Consolas" w:eastAsia="Times New Roman" w:hAnsi="Consolas" w:cs="Segoe UI"/>
-                <w:color w:val="24292E"/>
-                <w:sz w:val="18"/>
-                <w:szCs w:val="18"/>
-                <w:lang w:eastAsia="en-IN"/>
-              </w:rPr>
-              <w:t>time.localtime</w:t>
-            </w:r>
-            <w:proofErr w:type="spellEnd"/>
+            <w:proofErr w:type="gramEnd"/>
             <w:r>
               <w:rPr>
                 <w:rFonts w:ascii="Consolas" w:eastAsia="Times New Roman" w:hAnsi="Consolas" w:cs="Segoe UI"/>
@@ -1317,7 +1327,6 @@
         <w:rPr>
           <w:lang w:val="en-GB"/>
         </w:rPr>
-        <w:lastRenderedPageBreak/>
         <w:t>=================================================================================</w:t>
       </w:r>
     </w:p>
@@ -1372,6 +1381,7 @@
                 <w:szCs w:val="18"/>
                 <w:lang w:eastAsia="en-IN"/>
               </w:rPr>
+              <w:lastRenderedPageBreak/>
               <w:t>Question:</w:t>
             </w:r>
           </w:p>
@@ -1461,6 +1471,7 @@
               </w:rPr>
             </w:pPr>
             <w:proofErr w:type="spellStart"/>
+            <w:proofErr w:type="gramStart"/>
             <w:r>
               <w:rPr>
                 <w:rFonts w:ascii="Consolas" w:eastAsia="Times New Roman" w:hAnsi="Consolas" w:cs="Segoe UI"/>
@@ -1480,29 +1491,52 @@
                 <w:szCs w:val="18"/>
                 <w:lang w:eastAsia="en-IN"/>
               </w:rPr>
-              <w:t>[1,2,3-----500]</w:t>
-            </w:r>
-          </w:p>
-          <w:p>
-            <w:pPr>
-              <w:spacing w:after="0" w:line="300" w:lineRule="atLeast"/>
-              <w:rPr>
-                <w:rFonts w:ascii="Consolas" w:eastAsia="Times New Roman" w:hAnsi="Consolas" w:cs="Segoe UI"/>
-                <w:color w:val="24292E"/>
-                <w:sz w:val="18"/>
-                <w:szCs w:val="18"/>
-                <w:lang w:eastAsia="en-IN"/>
-              </w:rPr>
-            </w:pPr>
-            <w:r>
-              <w:rPr>
-                <w:rFonts w:ascii="Consolas" w:eastAsia="Times New Roman" w:hAnsi="Consolas" w:cs="Segoe UI"/>
-                <w:color w:val="24292E"/>
-                <w:sz w:val="18"/>
-                <w:szCs w:val="18"/>
-                <w:lang w:eastAsia="en-IN"/>
-              </w:rPr>
-              <w:t>Result[1,4,9----]</w:t>
+              <w:t>[</w:t>
+            </w:r>
+            <w:proofErr w:type="gramEnd"/>
+            <w:r>
+              <w:rPr>
+                <w:rFonts w:ascii="Consolas" w:eastAsia="Times New Roman" w:hAnsi="Consolas" w:cs="Segoe UI"/>
+                <w:color w:val="24292E"/>
+                <w:sz w:val="18"/>
+                <w:szCs w:val="18"/>
+                <w:lang w:eastAsia="en-IN"/>
+              </w:rPr>
+              <w:t>1,2,3-----500]</w:t>
+            </w:r>
+          </w:p>
+          <w:p>
+            <w:pPr>
+              <w:spacing w:after="0" w:line="300" w:lineRule="atLeast"/>
+              <w:rPr>
+                <w:rFonts w:ascii="Consolas" w:eastAsia="Times New Roman" w:hAnsi="Consolas" w:cs="Segoe UI"/>
+                <w:color w:val="24292E"/>
+                <w:sz w:val="18"/>
+                <w:szCs w:val="18"/>
+                <w:lang w:eastAsia="en-IN"/>
+              </w:rPr>
+            </w:pPr>
+            <w:proofErr w:type="gramStart"/>
+            <w:r>
+              <w:rPr>
+                <w:rFonts w:ascii="Consolas" w:eastAsia="Times New Roman" w:hAnsi="Consolas" w:cs="Segoe UI"/>
+                <w:color w:val="24292E"/>
+                <w:sz w:val="18"/>
+                <w:szCs w:val="18"/>
+                <w:lang w:eastAsia="en-IN"/>
+              </w:rPr>
+              <w:t>Result[</w:t>
+            </w:r>
+            <w:proofErr w:type="gramEnd"/>
+            <w:r>
+              <w:rPr>
+                <w:rFonts w:ascii="Consolas" w:eastAsia="Times New Roman" w:hAnsi="Consolas" w:cs="Segoe UI"/>
+                <w:color w:val="24292E"/>
+                <w:sz w:val="18"/>
+                <w:szCs w:val="18"/>
+                <w:lang w:eastAsia="en-IN"/>
+              </w:rPr>
+              <w:t>1,4,9----]</w:t>
             </w:r>
           </w:p>
           <w:p>
@@ -1600,7 +1634,7 @@
                 <w:lang w:eastAsia="en-IN"/>
               </w:rPr>
               <w:drawing>
-                <wp:inline distT="0" distB="0" distL="0" distR="0" wp14:anchorId="18FDC598" wp14:editId="2FF9FBC9">
+                <wp:inline distT="0" distB="0" distL="0" distR="0" wp14:anchorId="6A2BB58F" wp14:editId="29E12A22">
                   <wp:extent cx="5943600" cy="1778000"/>
                   <wp:effectExtent l="0" t="0" r="0" b="0"/>
                   <wp:docPr id="1" name="Picture 1"/>
@@ -1615,7 +1649,7 @@
                           <pic:cNvPicPr/>
                         </pic:nvPicPr>
                         <pic:blipFill>
-                          <a:blip r:embed="rId5"/>
+                          <a:blip r:embed="rId6"/>
                           <a:stretch>
                             <a:fillRect/>
                           </a:stretch>
@@ -1635,8 +1669,6 @@
                 </wp:inline>
               </w:drawing>
             </w:r>
-            <w:bookmarkStart w:id="0" w:name="_GoBack"/>
-            <w:bookmarkEnd w:id="0"/>
           </w:p>
           <w:p>
             <w:pPr>
@@ -1653,6 +1685,672 @@
         </w:tc>
       </w:tr>
     </w:tbl>
+    <w:p>
+      <w:pPr>
+        <w:rPr>
+          <w:lang w:val="en-GB"/>
+        </w:rPr>
+      </w:pPr>
+    </w:p>
+    <w:p>
+      <w:pPr>
+        <w:rPr>
+          <w:lang w:val="en-GB"/>
+        </w:rPr>
+      </w:pPr>
+    </w:p>
+    <w:p>
+      <w:pPr>
+        <w:shd w:val="clear" w:color="auto" w:fill="FFFFFF"/>
+        <w:spacing w:after="150" w:line="240" w:lineRule="auto"/>
+        <w:textAlignment w:val="baseline"/>
+        <w:rPr>
+          <w:rFonts w:ascii="Arial" w:eastAsia="Times New Roman" w:hAnsi="Arial" w:cs="Arial"/>
+          <w:color w:val="273239"/>
+          <w:spacing w:val="2"/>
+          <w:sz w:val="26"/>
+          <w:szCs w:val="26"/>
+          <w:lang w:val="en-US"/>
+        </w:rPr>
+      </w:pPr>
+      <w:r>
+        <w:rPr>
+          <w:rFonts w:ascii="Arial" w:eastAsia="Times New Roman" w:hAnsi="Arial" w:cs="Arial"/>
+          <w:color w:val="273239"/>
+          <w:spacing w:val="2"/>
+          <w:sz w:val="26"/>
+          <w:szCs w:val="26"/>
+          <w:lang w:val="en-US"/>
+        </w:rPr>
+        <w:t>Given a string and a number N, we need to mirror the characters from the N-</w:t>
+      </w:r>
+      <w:proofErr w:type="spellStart"/>
+      <w:r>
+        <w:rPr>
+          <w:rFonts w:ascii="Arial" w:eastAsia="Times New Roman" w:hAnsi="Arial" w:cs="Arial"/>
+          <w:color w:val="273239"/>
+          <w:spacing w:val="2"/>
+          <w:sz w:val="26"/>
+          <w:szCs w:val="26"/>
+          <w:lang w:val="en-US"/>
+        </w:rPr>
+        <w:t>th</w:t>
+      </w:r>
+      <w:proofErr w:type="spellEnd"/>
+      <w:r>
+        <w:rPr>
+          <w:rFonts w:ascii="Arial" w:eastAsia="Times New Roman" w:hAnsi="Arial" w:cs="Arial"/>
+          <w:color w:val="273239"/>
+          <w:spacing w:val="2"/>
+          <w:sz w:val="26"/>
+          <w:szCs w:val="26"/>
+          <w:lang w:val="en-US"/>
+        </w:rPr>
+        <w:t xml:space="preserve"> position up to the length of the string in alphabetical order. In mirror operation, we change ‘a’ to ‘z’, ‘b’ to ‘y’, and so on.</w:t>
+      </w:r>
+      <w:r>
+        <w:rPr>
+          <w:rFonts w:ascii="Arial" w:eastAsia="Times New Roman" w:hAnsi="Arial" w:cs="Arial"/>
+          <w:color w:val="273239"/>
+          <w:spacing w:val="2"/>
+          <w:sz w:val="26"/>
+          <w:szCs w:val="26"/>
+          <w:lang w:val="en-US"/>
+        </w:rPr>
+        <w:br/>
+        <w:t>Examples: </w:t>
+      </w:r>
+      <w:r>
+        <w:rPr>
+          <w:rFonts w:ascii="Arial" w:eastAsia="Times New Roman" w:hAnsi="Arial" w:cs="Arial"/>
+          <w:color w:val="273239"/>
+          <w:spacing w:val="2"/>
+          <w:sz w:val="26"/>
+          <w:szCs w:val="26"/>
+          <w:lang w:val="en-US"/>
+        </w:rPr>
+        <w:br/>
+        <w:t> </w:t>
+      </w:r>
+    </w:p>
+    <w:p>
+      <w:pPr>
+        <w:tabs>
+          <w:tab w:val="left" w:pos="916"/>
+          <w:tab w:val="left" w:pos="1832"/>
+          <w:tab w:val="left" w:pos="2748"/>
+          <w:tab w:val="left" w:pos="3664"/>
+          <w:tab w:val="left" w:pos="4580"/>
+          <w:tab w:val="left" w:pos="5496"/>
+          <w:tab w:val="left" w:pos="6412"/>
+          <w:tab w:val="left" w:pos="7328"/>
+          <w:tab w:val="left" w:pos="8244"/>
+          <w:tab w:val="left" w:pos="9160"/>
+          <w:tab w:val="left" w:pos="10076"/>
+          <w:tab w:val="left" w:pos="10992"/>
+          <w:tab w:val="left" w:pos="11908"/>
+          <w:tab w:val="left" w:pos="12824"/>
+          <w:tab w:val="left" w:pos="13740"/>
+          <w:tab w:val="left" w:pos="14656"/>
+        </w:tabs>
+        <w:spacing w:after="150" w:line="240" w:lineRule="auto"/>
+        <w:textAlignment w:val="baseline"/>
+        <w:rPr>
+          <w:rFonts w:ascii="Consolas" w:eastAsia="Times New Roman" w:hAnsi="Consolas" w:cs="Courier New"/>
+          <w:color w:val="273239"/>
+          <w:spacing w:val="2"/>
+          <w:sz w:val="24"/>
+          <w:szCs w:val="24"/>
+          <w:lang w:val="en-US"/>
+        </w:rPr>
+      </w:pPr>
+      <w:proofErr w:type="gramStart"/>
+      <w:r>
+        <w:rPr>
+          <w:rFonts w:ascii="Consolas" w:eastAsia="Times New Roman" w:hAnsi="Consolas" w:cs="Courier New"/>
+          <w:color w:val="273239"/>
+          <w:spacing w:val="2"/>
+          <w:sz w:val="24"/>
+          <w:szCs w:val="24"/>
+          <w:lang w:val="en-US"/>
+        </w:rPr>
+        <w:t>Input :</w:t>
+      </w:r>
+      <w:proofErr w:type="gramEnd"/>
+      <w:r>
+        <w:rPr>
+          <w:rFonts w:ascii="Consolas" w:eastAsia="Times New Roman" w:hAnsi="Consolas" w:cs="Courier New"/>
+          <w:color w:val="273239"/>
+          <w:spacing w:val="2"/>
+          <w:sz w:val="24"/>
+          <w:szCs w:val="24"/>
+          <w:lang w:val="en-US"/>
+        </w:rPr>
+        <w:t xml:space="preserve"> N = 3</w:t>
+      </w:r>
+    </w:p>
+    <w:p>
+      <w:pPr>
+        <w:tabs>
+          <w:tab w:val="left" w:pos="916"/>
+          <w:tab w:val="left" w:pos="1832"/>
+          <w:tab w:val="left" w:pos="2748"/>
+          <w:tab w:val="left" w:pos="3664"/>
+          <w:tab w:val="left" w:pos="4580"/>
+          <w:tab w:val="left" w:pos="5496"/>
+          <w:tab w:val="left" w:pos="6412"/>
+          <w:tab w:val="left" w:pos="7328"/>
+          <w:tab w:val="left" w:pos="8244"/>
+          <w:tab w:val="left" w:pos="9160"/>
+          <w:tab w:val="left" w:pos="10076"/>
+          <w:tab w:val="left" w:pos="10992"/>
+          <w:tab w:val="left" w:pos="11908"/>
+          <w:tab w:val="left" w:pos="12824"/>
+          <w:tab w:val="left" w:pos="13740"/>
+          <w:tab w:val="left" w:pos="14656"/>
+        </w:tabs>
+        <w:spacing w:after="150" w:line="240" w:lineRule="auto"/>
+        <w:textAlignment w:val="baseline"/>
+        <w:rPr>
+          <w:rFonts w:ascii="Consolas" w:eastAsia="Times New Roman" w:hAnsi="Consolas" w:cs="Courier New"/>
+          <w:color w:val="273239"/>
+          <w:spacing w:val="2"/>
+          <w:sz w:val="24"/>
+          <w:szCs w:val="24"/>
+          <w:lang w:val="en-US"/>
+        </w:rPr>
+      </w:pPr>
+      <w:r>
+        <w:rPr>
+          <w:rFonts w:ascii="Consolas" w:eastAsia="Times New Roman" w:hAnsi="Consolas" w:cs="Courier New"/>
+          <w:color w:val="273239"/>
+          <w:spacing w:val="2"/>
+          <w:sz w:val="24"/>
+          <w:szCs w:val="24"/>
+          <w:lang w:val="en-US"/>
+        </w:rPr>
+        <w:t xml:space="preserve">        paradox</w:t>
+      </w:r>
+    </w:p>
+    <w:p>
+      <w:pPr>
+        <w:tabs>
+          <w:tab w:val="left" w:pos="916"/>
+          <w:tab w:val="left" w:pos="1832"/>
+          <w:tab w:val="left" w:pos="2748"/>
+          <w:tab w:val="left" w:pos="3664"/>
+          <w:tab w:val="left" w:pos="4580"/>
+          <w:tab w:val="left" w:pos="5496"/>
+          <w:tab w:val="left" w:pos="6412"/>
+          <w:tab w:val="left" w:pos="7328"/>
+          <w:tab w:val="left" w:pos="8244"/>
+          <w:tab w:val="left" w:pos="9160"/>
+          <w:tab w:val="left" w:pos="10076"/>
+          <w:tab w:val="left" w:pos="10992"/>
+          <w:tab w:val="left" w:pos="11908"/>
+          <w:tab w:val="left" w:pos="12824"/>
+          <w:tab w:val="left" w:pos="13740"/>
+          <w:tab w:val="left" w:pos="14656"/>
+        </w:tabs>
+        <w:spacing w:after="150" w:line="240" w:lineRule="auto"/>
+        <w:textAlignment w:val="baseline"/>
+        <w:rPr>
+          <w:rFonts w:ascii="Consolas" w:eastAsia="Times New Roman" w:hAnsi="Consolas" w:cs="Courier New"/>
+          <w:color w:val="273239"/>
+          <w:spacing w:val="2"/>
+          <w:sz w:val="24"/>
+          <w:szCs w:val="24"/>
+          <w:lang w:val="en-US"/>
+        </w:rPr>
+      </w:pPr>
+      <w:proofErr w:type="gramStart"/>
+      <w:r>
+        <w:rPr>
+          <w:rFonts w:ascii="Consolas" w:eastAsia="Times New Roman" w:hAnsi="Consolas" w:cs="Courier New"/>
+          <w:color w:val="273239"/>
+          <w:spacing w:val="2"/>
+          <w:sz w:val="24"/>
+          <w:szCs w:val="24"/>
+          <w:lang w:val="en-US"/>
+        </w:rPr>
+        <w:t>Output :</w:t>
+      </w:r>
+      <w:proofErr w:type="gramEnd"/>
+      <w:r>
+        <w:rPr>
+          <w:rFonts w:ascii="Consolas" w:eastAsia="Times New Roman" w:hAnsi="Consolas" w:cs="Courier New"/>
+          <w:color w:val="273239"/>
+          <w:spacing w:val="2"/>
+          <w:sz w:val="24"/>
+          <w:szCs w:val="24"/>
+          <w:lang w:val="en-US"/>
+        </w:rPr>
+        <w:t xml:space="preserve"> </w:t>
+      </w:r>
+      <w:proofErr w:type="spellStart"/>
+      <w:r>
+        <w:rPr>
+          <w:rFonts w:ascii="Consolas" w:eastAsia="Times New Roman" w:hAnsi="Consolas" w:cs="Courier New"/>
+          <w:color w:val="273239"/>
+          <w:spacing w:val="2"/>
+          <w:sz w:val="24"/>
+          <w:szCs w:val="24"/>
+          <w:lang w:val="en-US"/>
+        </w:rPr>
+        <w:t>paizwlc</w:t>
+      </w:r>
+      <w:proofErr w:type="spellEnd"/>
+    </w:p>
+    <w:p>
+      <w:pPr>
+        <w:tabs>
+          <w:tab w:val="left" w:pos="916"/>
+          <w:tab w:val="left" w:pos="1832"/>
+          <w:tab w:val="left" w:pos="2748"/>
+          <w:tab w:val="left" w:pos="3664"/>
+          <w:tab w:val="left" w:pos="4580"/>
+          <w:tab w:val="left" w:pos="5496"/>
+          <w:tab w:val="left" w:pos="6412"/>
+          <w:tab w:val="left" w:pos="7328"/>
+          <w:tab w:val="left" w:pos="8244"/>
+          <w:tab w:val="left" w:pos="9160"/>
+          <w:tab w:val="left" w:pos="10076"/>
+          <w:tab w:val="left" w:pos="10992"/>
+          <w:tab w:val="left" w:pos="11908"/>
+          <w:tab w:val="left" w:pos="12824"/>
+          <w:tab w:val="left" w:pos="13740"/>
+          <w:tab w:val="left" w:pos="14656"/>
+        </w:tabs>
+        <w:spacing w:after="150" w:line="240" w:lineRule="auto"/>
+        <w:textAlignment w:val="baseline"/>
+        <w:rPr>
+          <w:rFonts w:ascii="Consolas" w:eastAsia="Times New Roman" w:hAnsi="Consolas" w:cs="Courier New"/>
+          <w:color w:val="273239"/>
+          <w:spacing w:val="2"/>
+          <w:sz w:val="24"/>
+          <w:szCs w:val="24"/>
+          <w:lang w:val="en-US"/>
+        </w:rPr>
+      </w:pPr>
+      <w:r>
+        <w:rPr>
+          <w:rFonts w:ascii="Consolas" w:eastAsia="Times New Roman" w:hAnsi="Consolas" w:cs="Courier New"/>
+          <w:color w:val="273239"/>
+          <w:spacing w:val="2"/>
+          <w:sz w:val="24"/>
+          <w:szCs w:val="24"/>
+          <w:lang w:val="en-US"/>
+        </w:rPr>
+        <w:t>We mirror characters from position 3 to end.</w:t>
+      </w:r>
+    </w:p>
+    <w:p>
+      <w:pPr>
+        <w:tabs>
+          <w:tab w:val="left" w:pos="916"/>
+          <w:tab w:val="left" w:pos="1832"/>
+          <w:tab w:val="left" w:pos="2748"/>
+          <w:tab w:val="left" w:pos="3664"/>
+          <w:tab w:val="left" w:pos="4580"/>
+          <w:tab w:val="left" w:pos="5496"/>
+          <w:tab w:val="left" w:pos="6412"/>
+          <w:tab w:val="left" w:pos="7328"/>
+          <w:tab w:val="left" w:pos="8244"/>
+          <w:tab w:val="left" w:pos="9160"/>
+          <w:tab w:val="left" w:pos="10076"/>
+          <w:tab w:val="left" w:pos="10992"/>
+          <w:tab w:val="left" w:pos="11908"/>
+          <w:tab w:val="left" w:pos="12824"/>
+          <w:tab w:val="left" w:pos="13740"/>
+          <w:tab w:val="left" w:pos="14656"/>
+        </w:tabs>
+        <w:spacing w:after="150" w:line="240" w:lineRule="auto"/>
+        <w:textAlignment w:val="baseline"/>
+        <w:rPr>
+          <w:rFonts w:ascii="Consolas" w:eastAsia="Times New Roman" w:hAnsi="Consolas" w:cs="Courier New"/>
+          <w:color w:val="273239"/>
+          <w:spacing w:val="2"/>
+          <w:sz w:val="24"/>
+          <w:szCs w:val="24"/>
+          <w:lang w:val="en-US"/>
+        </w:rPr>
+      </w:pPr>
+    </w:p>
+    <w:p>
+      <w:pPr>
+        <w:tabs>
+          <w:tab w:val="left" w:pos="916"/>
+          <w:tab w:val="left" w:pos="1832"/>
+          <w:tab w:val="left" w:pos="2748"/>
+          <w:tab w:val="left" w:pos="3664"/>
+          <w:tab w:val="left" w:pos="4580"/>
+          <w:tab w:val="left" w:pos="5496"/>
+          <w:tab w:val="left" w:pos="6412"/>
+          <w:tab w:val="left" w:pos="7328"/>
+          <w:tab w:val="left" w:pos="8244"/>
+          <w:tab w:val="left" w:pos="9160"/>
+          <w:tab w:val="left" w:pos="10076"/>
+          <w:tab w:val="left" w:pos="10992"/>
+          <w:tab w:val="left" w:pos="11908"/>
+          <w:tab w:val="left" w:pos="12824"/>
+          <w:tab w:val="left" w:pos="13740"/>
+          <w:tab w:val="left" w:pos="14656"/>
+        </w:tabs>
+        <w:spacing w:after="150" w:line="240" w:lineRule="auto"/>
+        <w:textAlignment w:val="baseline"/>
+        <w:rPr>
+          <w:rFonts w:ascii="Consolas" w:eastAsia="Times New Roman" w:hAnsi="Consolas" w:cs="Courier New"/>
+          <w:color w:val="273239"/>
+          <w:spacing w:val="2"/>
+          <w:sz w:val="24"/>
+          <w:szCs w:val="24"/>
+          <w:lang w:val="en-US"/>
+        </w:rPr>
+      </w:pPr>
+      <w:proofErr w:type="gramStart"/>
+      <w:r>
+        <w:rPr>
+          <w:rFonts w:ascii="Consolas" w:eastAsia="Times New Roman" w:hAnsi="Consolas" w:cs="Courier New"/>
+          <w:color w:val="273239"/>
+          <w:spacing w:val="2"/>
+          <w:sz w:val="24"/>
+          <w:szCs w:val="24"/>
+          <w:lang w:val="en-US"/>
+        </w:rPr>
+        <w:t>Input :</w:t>
+      </w:r>
+      <w:proofErr w:type="gramEnd"/>
+      <w:r>
+        <w:rPr>
+          <w:rFonts w:ascii="Consolas" w:eastAsia="Times New Roman" w:hAnsi="Consolas" w:cs="Courier New"/>
+          <w:color w:val="273239"/>
+          <w:spacing w:val="2"/>
+          <w:sz w:val="24"/>
+          <w:szCs w:val="24"/>
+          <w:lang w:val="en-US"/>
+        </w:rPr>
+        <w:t xml:space="preserve"> N = 6</w:t>
+      </w:r>
+    </w:p>
+    <w:p>
+      <w:pPr>
+        <w:tabs>
+          <w:tab w:val="left" w:pos="916"/>
+          <w:tab w:val="left" w:pos="1832"/>
+          <w:tab w:val="left" w:pos="2748"/>
+          <w:tab w:val="left" w:pos="3664"/>
+          <w:tab w:val="left" w:pos="4580"/>
+          <w:tab w:val="left" w:pos="5496"/>
+          <w:tab w:val="left" w:pos="6412"/>
+          <w:tab w:val="left" w:pos="7328"/>
+          <w:tab w:val="left" w:pos="8244"/>
+          <w:tab w:val="left" w:pos="9160"/>
+          <w:tab w:val="left" w:pos="10076"/>
+          <w:tab w:val="left" w:pos="10992"/>
+          <w:tab w:val="left" w:pos="11908"/>
+          <w:tab w:val="left" w:pos="12824"/>
+          <w:tab w:val="left" w:pos="13740"/>
+          <w:tab w:val="left" w:pos="14656"/>
+        </w:tabs>
+        <w:spacing w:after="150" w:line="240" w:lineRule="auto"/>
+        <w:textAlignment w:val="baseline"/>
+        <w:rPr>
+          <w:rFonts w:ascii="Consolas" w:eastAsia="Times New Roman" w:hAnsi="Consolas" w:cs="Courier New"/>
+          <w:color w:val="273239"/>
+          <w:spacing w:val="2"/>
+          <w:sz w:val="24"/>
+          <w:szCs w:val="24"/>
+          <w:lang w:val="en-US"/>
+        </w:rPr>
+      </w:pPr>
+      <w:r>
+        <w:rPr>
+          <w:rFonts w:ascii="Consolas" w:eastAsia="Times New Roman" w:hAnsi="Consolas" w:cs="Courier New"/>
+          <w:color w:val="273239"/>
+          <w:spacing w:val="2"/>
+          <w:sz w:val="24"/>
+          <w:szCs w:val="24"/>
+          <w:lang w:val="en-US"/>
+        </w:rPr>
+        <w:t xml:space="preserve">        pneumonia</w:t>
+      </w:r>
+    </w:p>
+    <w:p>
+      <w:pPr>
+        <w:tabs>
+          <w:tab w:val="left" w:pos="916"/>
+          <w:tab w:val="left" w:pos="1832"/>
+          <w:tab w:val="left" w:pos="2748"/>
+          <w:tab w:val="left" w:pos="3664"/>
+          <w:tab w:val="left" w:pos="4580"/>
+          <w:tab w:val="left" w:pos="5496"/>
+          <w:tab w:val="left" w:pos="6412"/>
+          <w:tab w:val="left" w:pos="7328"/>
+          <w:tab w:val="left" w:pos="8244"/>
+          <w:tab w:val="left" w:pos="9160"/>
+          <w:tab w:val="left" w:pos="10076"/>
+          <w:tab w:val="left" w:pos="10992"/>
+          <w:tab w:val="left" w:pos="11908"/>
+          <w:tab w:val="left" w:pos="12824"/>
+          <w:tab w:val="left" w:pos="13740"/>
+          <w:tab w:val="left" w:pos="14656"/>
+        </w:tabs>
+        <w:spacing w:after="150" w:line="240" w:lineRule="auto"/>
+        <w:textAlignment w:val="baseline"/>
+        <w:rPr>
+          <w:rFonts w:ascii="Consolas" w:eastAsia="Times New Roman" w:hAnsi="Consolas" w:cs="Courier New"/>
+          <w:color w:val="273239"/>
+          <w:spacing w:val="2"/>
+          <w:sz w:val="24"/>
+          <w:szCs w:val="24"/>
+          <w:lang w:val="en-US"/>
+        </w:rPr>
+      </w:pPr>
+      <w:proofErr w:type="gramStart"/>
+      <w:r>
+        <w:rPr>
+          <w:rFonts w:ascii="Consolas" w:eastAsia="Times New Roman" w:hAnsi="Consolas" w:cs="Courier New"/>
+          <w:color w:val="273239"/>
+          <w:spacing w:val="2"/>
+          <w:sz w:val="24"/>
+          <w:szCs w:val="24"/>
+          <w:lang w:val="en-US"/>
+        </w:rPr>
+        <w:t>Output :</w:t>
+      </w:r>
+      <w:proofErr w:type="gramEnd"/>
+      <w:r>
+        <w:rPr>
+          <w:rFonts w:ascii="Consolas" w:eastAsia="Times New Roman" w:hAnsi="Consolas" w:cs="Courier New"/>
+          <w:color w:val="273239"/>
+          <w:spacing w:val="2"/>
+          <w:sz w:val="24"/>
+          <w:szCs w:val="24"/>
+          <w:lang w:val="en-US"/>
+        </w:rPr>
+        <w:t xml:space="preserve"> </w:t>
+      </w:r>
+      <w:proofErr w:type="spellStart"/>
+      <w:r>
+        <w:rPr>
+          <w:rFonts w:ascii="Consolas" w:eastAsia="Times New Roman" w:hAnsi="Consolas" w:cs="Courier New"/>
+          <w:color w:val="273239"/>
+          <w:spacing w:val="2"/>
+          <w:sz w:val="24"/>
+          <w:szCs w:val="24"/>
+          <w:lang w:val="en-US"/>
+        </w:rPr>
+        <w:t>pneumlmrz</w:t>
+      </w:r>
+      <w:proofErr w:type="spellEnd"/>
+    </w:p>
+    <w:p>
+      <w:pPr>
+        <w:tabs>
+          <w:tab w:val="left" w:pos="916"/>
+          <w:tab w:val="left" w:pos="1832"/>
+          <w:tab w:val="left" w:pos="2748"/>
+          <w:tab w:val="left" w:pos="3664"/>
+          <w:tab w:val="left" w:pos="4580"/>
+          <w:tab w:val="left" w:pos="5496"/>
+          <w:tab w:val="left" w:pos="6412"/>
+          <w:tab w:val="left" w:pos="7328"/>
+          <w:tab w:val="left" w:pos="8244"/>
+          <w:tab w:val="left" w:pos="9160"/>
+          <w:tab w:val="left" w:pos="10076"/>
+          <w:tab w:val="left" w:pos="10992"/>
+          <w:tab w:val="left" w:pos="11908"/>
+          <w:tab w:val="left" w:pos="12824"/>
+          <w:tab w:val="left" w:pos="13740"/>
+          <w:tab w:val="left" w:pos="14656"/>
+        </w:tabs>
+        <w:spacing w:after="150" w:line="240" w:lineRule="auto"/>
+        <w:textAlignment w:val="baseline"/>
+        <w:rPr>
+          <w:rFonts w:ascii="Consolas" w:eastAsia="Times New Roman" w:hAnsi="Consolas" w:cs="Courier New"/>
+          <w:color w:val="273239"/>
+          <w:spacing w:val="2"/>
+          <w:sz w:val="24"/>
+          <w:szCs w:val="24"/>
+          <w:lang w:val="en-US"/>
+        </w:rPr>
+      </w:pPr>
+    </w:p>
+    <w:p>
+      <w:pPr>
+        <w:spacing w:after="0" w:line="240" w:lineRule="auto"/>
+        <w:rPr>
+          <w:rFonts w:ascii="Segoe UI" w:eastAsia="Times New Roman" w:hAnsi="Segoe UI" w:cs="Segoe UI"/>
+          <w:sz w:val="21"/>
+          <w:szCs w:val="21"/>
+          <w:lang w:val="en-US"/>
+        </w:rPr>
+      </w:pPr>
+      <w:r>
+        <w:rPr>
+          <w:rFonts w:ascii="Segoe UI" w:eastAsia="Times New Roman" w:hAnsi="Segoe UI" w:cs="Segoe UI"/>
+          <w:sz w:val="21"/>
+          <w:szCs w:val="21"/>
+          <w:lang w:val="en-US"/>
+        </w:rPr>
+        <w:t>[1:30 PM] Kumar Kothari, Ankit</w:t>
+      </w:r>
+    </w:p>
+    <w:p>
+      <w:pPr>
+        <w:spacing w:before="100" w:beforeAutospacing="1" w:after="100" w:afterAutospacing="1" w:line="240" w:lineRule="auto"/>
+        <w:rPr>
+          <w:rFonts w:ascii="Segoe UI" w:eastAsia="Times New Roman" w:hAnsi="Segoe UI" w:cs="Segoe UI"/>
+          <w:sz w:val="21"/>
+          <w:szCs w:val="21"/>
+          <w:lang w:val="en-US"/>
+        </w:rPr>
+      </w:pPr>
+      <w:r>
+        <w:rPr>
+          <w:rFonts w:ascii="Segoe UI" w:eastAsia="Times New Roman" w:hAnsi="Segoe UI" w:cs="Segoe UI"/>
+          <w:sz w:val="21"/>
+          <w:szCs w:val="21"/>
+          <w:lang w:val="en-US"/>
+        </w:rPr>
+        <w:t>Q find if the string is Anagram or not</w:t>
+      </w:r>
+    </w:p>
+    <w:p>
+      <w:pPr>
+        <w:spacing w:before="100" w:beforeAutospacing="1" w:after="100" w:afterAutospacing="1" w:line="240" w:lineRule="auto"/>
+        <w:rPr>
+          <w:rFonts w:ascii="Times New Roman" w:eastAsia="Times New Roman" w:hAnsi="Times New Roman" w:cs="Times New Roman"/>
+          <w:sz w:val="24"/>
+          <w:szCs w:val="24"/>
+          <w:lang w:val="en-US"/>
+        </w:rPr>
+      </w:pPr>
+    </w:p>
+    <w:p>
+      <w:pPr>
+        <w:spacing w:after="0" w:line="240" w:lineRule="auto"/>
+        <w:rPr>
+          <w:rFonts w:ascii="Segoe UI" w:eastAsia="Times New Roman" w:hAnsi="Segoe UI" w:cs="Segoe UI"/>
+          <w:sz w:val="21"/>
+          <w:szCs w:val="21"/>
+          <w:lang w:val="en-US"/>
+        </w:rPr>
+      </w:pPr>
+      <w:r>
+        <w:rPr>
+          <w:rFonts w:ascii="Segoe UI" w:eastAsia="Times New Roman" w:hAnsi="Segoe UI" w:cs="Segoe UI"/>
+          <w:sz w:val="21"/>
+          <w:szCs w:val="21"/>
+          <w:lang w:val="en-US"/>
+        </w:rPr>
+        <w:lastRenderedPageBreak/>
+        <w:t>[1:30 PM] Kumar Kothari, Ankit</w:t>
+      </w:r>
+    </w:p>
+    <w:p>
+      <w:pPr>
+        <w:spacing w:before="100" w:beforeAutospacing="1" w:after="100" w:afterAutospacing="1" w:line="240" w:lineRule="auto"/>
+        <w:rPr>
+          <w:rFonts w:ascii="Segoe UI" w:eastAsia="Times New Roman" w:hAnsi="Segoe UI" w:cs="Segoe UI"/>
+          <w:sz w:val="21"/>
+          <w:szCs w:val="21"/>
+          <w:lang w:val="en-US"/>
+        </w:rPr>
+      </w:pPr>
+      <w:r>
+        <w:rPr>
+          <w:rFonts w:ascii="Segoe UI" w:eastAsia="Times New Roman" w:hAnsi="Segoe UI" w:cs="Segoe UI"/>
+          <w:sz w:val="21"/>
+          <w:szCs w:val="21"/>
+          <w:lang w:val="en-US"/>
+        </w:rPr>
+        <w:t>Q find string is palindrome or not</w:t>
+      </w:r>
+    </w:p>
+    <w:p>
+      <w:pPr>
+        <w:spacing w:before="100" w:beforeAutospacing="1" w:after="100" w:afterAutospacing="1" w:line="240" w:lineRule="auto"/>
+        <w:rPr>
+          <w:rFonts w:ascii="Times New Roman" w:eastAsia="Times New Roman" w:hAnsi="Times New Roman" w:cs="Times New Roman"/>
+          <w:sz w:val="24"/>
+          <w:szCs w:val="24"/>
+          <w:lang w:val="en-US"/>
+        </w:rPr>
+      </w:pPr>
+    </w:p>
+    <w:p>
+      <w:pPr>
+        <w:tabs>
+          <w:tab w:val="left" w:pos="916"/>
+          <w:tab w:val="left" w:pos="1832"/>
+          <w:tab w:val="left" w:pos="2748"/>
+          <w:tab w:val="left" w:pos="3664"/>
+          <w:tab w:val="left" w:pos="4580"/>
+          <w:tab w:val="left" w:pos="5496"/>
+          <w:tab w:val="left" w:pos="6412"/>
+          <w:tab w:val="left" w:pos="7328"/>
+          <w:tab w:val="left" w:pos="8244"/>
+          <w:tab w:val="left" w:pos="9160"/>
+          <w:tab w:val="left" w:pos="10076"/>
+          <w:tab w:val="left" w:pos="10992"/>
+          <w:tab w:val="left" w:pos="11908"/>
+          <w:tab w:val="left" w:pos="12824"/>
+          <w:tab w:val="left" w:pos="13740"/>
+          <w:tab w:val="left" w:pos="14656"/>
+        </w:tabs>
+        <w:spacing w:after="150" w:line="240" w:lineRule="auto"/>
+        <w:textAlignment w:val="baseline"/>
+        <w:rPr>
+          <w:rFonts w:ascii="Consolas" w:eastAsia="Times New Roman" w:hAnsi="Consolas" w:cs="Courier New"/>
+          <w:color w:val="273239"/>
+          <w:spacing w:val="2"/>
+          <w:sz w:val="24"/>
+          <w:szCs w:val="24"/>
+          <w:lang w:val="en-US"/>
+        </w:rPr>
+      </w:pPr>
+    </w:p>
     <w:p>
       <w:pPr>
         <w:rPr>
@@ -1670,8 +2368,58 @@
 </w:document>
 </file>
 
+<file path=word/endnotes.xml><?xml version="1.0" encoding="utf-8"?>
+<w:endnotes xmlns:wpc="http://schemas.microsoft.com/office/word/2010/wordprocessingCanvas" xmlns:cx="http://schemas.microsoft.com/office/drawing/2014/chartex" xmlns:cx1="http://schemas.microsoft.com/office/drawing/2015/9/8/chartex" xmlns:cx2="http://schemas.microsoft.com/office/drawing/2015/10/21/chartex" xmlns:cx3="http://schemas.microsoft.com/office/drawing/2016/5/9/chartex" xmlns:cx4="http://schemas.microsoft.com/office/drawing/2016/5/10/chartex" xmlns:cx5="http://schemas.microsoft.com/office/drawing/2016/5/11/chartex" xmlns:cx6="http://schemas.microsoft.com/office/drawing/2016/5/12/chartex" xmlns:cx7="http://schemas.microsoft.com/office/drawing/2016/5/13/chartex" xmlns:cx8="http://schemas.microsoft.com/office/drawing/2016/5/14/chartex" xmlns:mc="http://schemas.openxmlformats.org/markup-compatibility/2006" xmlns:aink="http://schemas.microsoft.com/office/drawing/2016/ink" xmlns:am3d="http://schemas.microsoft.com/office/drawing/2017/model3d" xmlns:o="urn:schemas-microsoft-com:office:office" xmlns:r="http://schemas.openxmlformats.org/officeDocument/2006/relationships" xmlns:m="http://schemas.openxmlformats.org/officeDocument/2006/math" xmlns:v="urn:schemas-microsoft-com:vml" xmlns:wp14="http://schemas.microsoft.com/office/word/2010/wordprocessingDrawing" xmlns:wp="http://schemas.openxmlformats.org/drawingml/2006/wordprocessingDrawing" xmlns:w10="urn:schemas-microsoft-com:office:word" xmlns:w="http://schemas.openxmlformats.org/wordprocessingml/2006/main" xmlns:w14="http://schemas.microsoft.com/office/word/2010/wordml" xmlns:w15="http://schemas.microsoft.com/office/word/2012/wordml" xmlns:w16cex="http://schemas.microsoft.com/office/word/2018/wordml/cex" xmlns:w16cid="http://schemas.microsoft.com/office/word/2016/wordml/cid" xmlns:w16="http://schemas.microsoft.com/office/word/2018/wordml" xmlns:w16se="http://schemas.microsoft.com/office/word/2015/wordml/symex" xmlns:wpg="http://schemas.microsoft.com/office/word/2010/wordprocessingGroup" xmlns:wpi="http://schemas.microsoft.com/office/word/2010/wordprocessingInk" xmlns:wne="http://schemas.microsoft.com/office/word/2006/wordml" xmlns:wps="http://schemas.microsoft.com/office/word/2010/wordprocessingShape" mc:Ignorable="w14 w15 w16se w16cid w16 w16cex wp14">
+  <w:endnote w:type="separator" w:id="-1">
+    <w:p>
+      <w:pPr>
+        <w:spacing w:after="0" w:line="240" w:lineRule="auto"/>
+      </w:pPr>
+      <w:r>
+        <w:separator/>
+      </w:r>
+    </w:p>
+  </w:endnote>
+  <w:endnote w:type="continuationSeparator" w:id="0">
+    <w:p>
+      <w:pPr>
+        <w:spacing w:after="0" w:line="240" w:lineRule="auto"/>
+      </w:pPr>
+      <w:r>
+        <w:continuationSeparator/>
+      </w:r>
+    </w:p>
+  </w:endnote>
+</w:endnotes>
+</file>
+
+<file path=word/footnotes.xml><?xml version="1.0" encoding="utf-8"?>
+<w:footnotes xmlns:wpc="http://schemas.microsoft.com/office/word/2010/wordprocessingCanvas" xmlns:cx="http://schemas.microsoft.com/office/drawing/2014/chartex" xmlns:cx1="http://schemas.microsoft.com/office/drawing/2015/9/8/chartex" xmlns:cx2="http://schemas.microsoft.com/office/drawing/2015/10/21/chartex" xmlns:cx3="http://schemas.microsoft.com/office/drawing/2016/5/9/chartex" xmlns:cx4="http://schemas.microsoft.com/office/drawing/2016/5/10/chartex" xmlns:cx5="http://schemas.microsoft.com/office/drawing/2016/5/11/chartex" xmlns:cx6="http://schemas.microsoft.com/office/drawing/2016/5/12/chartex" xmlns:cx7="http://schemas.microsoft.com/office/drawing/2016/5/13/chartex" xmlns:cx8="http://schemas.microsoft.com/office/drawing/2016/5/14/chartex" xmlns:mc="http://schemas.openxmlformats.org/markup-compatibility/2006" xmlns:aink="http://schemas.microsoft.com/office/drawing/2016/ink" xmlns:am3d="http://schemas.microsoft.com/office/drawing/2017/model3d" xmlns:o="urn:schemas-microsoft-com:office:office" xmlns:r="http://schemas.openxmlformats.org/officeDocument/2006/relationships" xmlns:m="http://schemas.openxmlformats.org/officeDocument/2006/math" xmlns:v="urn:schemas-microsoft-com:vml" xmlns:wp14="http://schemas.microsoft.com/office/word/2010/wordprocessingDrawing" xmlns:wp="http://schemas.openxmlformats.org/drawingml/2006/wordprocessingDrawing" xmlns:w10="urn:schemas-microsoft-com:office:word" xmlns:w="http://schemas.openxmlformats.org/wordprocessingml/2006/main" xmlns:w14="http://schemas.microsoft.com/office/word/2010/wordml" xmlns:w15="http://schemas.microsoft.com/office/word/2012/wordml" xmlns:w16cex="http://schemas.microsoft.com/office/word/2018/wordml/cex" xmlns:w16cid="http://schemas.microsoft.com/office/word/2016/wordml/cid" xmlns:w16="http://schemas.microsoft.com/office/word/2018/wordml" xmlns:w16se="http://schemas.microsoft.com/office/word/2015/wordml/symex" xmlns:wpg="http://schemas.microsoft.com/office/word/2010/wordprocessingGroup" xmlns:wpi="http://schemas.microsoft.com/office/word/2010/wordprocessingInk" xmlns:wne="http://schemas.microsoft.com/office/word/2006/wordml" xmlns:wps="http://schemas.microsoft.com/office/word/2010/wordprocessingShape" mc:Ignorable="w14 w15 w16se w16cid w16 w16cex wp14">
+  <w:footnote w:type="separator" w:id="-1">
+    <w:p>
+      <w:pPr>
+        <w:spacing w:after="0" w:line="240" w:lineRule="auto"/>
+      </w:pPr>
+      <w:r>
+        <w:separator/>
+      </w:r>
+    </w:p>
+  </w:footnote>
+  <w:footnote w:type="continuationSeparator" w:id="0">
+    <w:p>
+      <w:pPr>
+        <w:spacing w:after="0" w:line="240" w:lineRule="auto"/>
+      </w:pPr>
+      <w:r>
+        <w:continuationSeparator/>
+      </w:r>
+    </w:p>
+  </w:footnote>
+</w:footnotes>
+</file>
+
 <file path=word/styles.xml><?xml version="1.0" encoding="utf-8"?>
-<w:styles xmlns:mc="http://schemas.openxmlformats.org/markup-compatibility/2006" xmlns:r="http://schemas.openxmlformats.org/officeDocument/2006/relationships" xmlns:w="http://schemas.openxmlformats.org/wordprocessingml/2006/main" xmlns:w14="http://schemas.microsoft.com/office/word/2010/wordml" mc:Ignorable="w14">
+<w:styles xmlns:mc="http://schemas.openxmlformats.org/markup-compatibility/2006" xmlns:r="http://schemas.openxmlformats.org/officeDocument/2006/relationships" xmlns:w="http://schemas.openxmlformats.org/wordprocessingml/2006/main" xmlns:w14="http://schemas.microsoft.com/office/word/2010/wordml" xmlns:w15="http://schemas.microsoft.com/office/word/2012/wordml" xmlns:w16cex="http://schemas.microsoft.com/office/word/2018/wordml/cex" xmlns:w16cid="http://schemas.microsoft.com/office/word/2016/wordml/cid" xmlns:w16="http://schemas.microsoft.com/office/word/2018/wordml" xmlns:w16se="http://schemas.microsoft.com/office/word/2015/wordml/symex" mc:Ignorable="w14 w15 w16se w16cid w16 w16cex">
   <w:docDefaults>
     <w:rPrDefault>
       <w:rPr>
@@ -1687,144 +2435,383 @@
       </w:pPr>
     </w:pPrDefault>
   </w:docDefaults>
-  <w:latentStyles w:defLockedState="0" w:defUIPriority="99" w:defSemiHidden="1" w:defUnhideWhenUsed="1" w:defQFormat="0" w:count="267">
-    <w:lsdException w:name="Normal" w:semiHidden="0" w:uiPriority="0" w:unhideWhenUsed="0" w:qFormat="1"/>
-    <w:lsdException w:name="heading 1" w:semiHidden="0" w:uiPriority="9" w:unhideWhenUsed="0" w:qFormat="1"/>
-    <w:lsdException w:name="heading 2" w:uiPriority="9" w:qFormat="1"/>
-    <w:lsdException w:name="heading 3" w:uiPriority="9" w:qFormat="1"/>
-    <w:lsdException w:name="heading 4" w:uiPriority="9" w:qFormat="1"/>
-    <w:lsdException w:name="heading 5" w:uiPriority="9" w:qFormat="1"/>
-    <w:lsdException w:name="heading 6" w:uiPriority="9" w:qFormat="1"/>
-    <w:lsdException w:name="heading 7" w:uiPriority="9" w:qFormat="1"/>
-    <w:lsdException w:name="heading 8" w:uiPriority="9" w:qFormat="1"/>
-    <w:lsdException w:name="heading 9" w:uiPriority="9" w:qFormat="1"/>
-    <w:lsdException w:name="toc 1" w:uiPriority="39"/>
-    <w:lsdException w:name="toc 2" w:uiPriority="39"/>
-    <w:lsdException w:name="toc 3" w:uiPriority="39"/>
-    <w:lsdException w:name="toc 4" w:uiPriority="39"/>
-    <w:lsdException w:name="toc 5" w:uiPriority="39"/>
-    <w:lsdException w:name="toc 6" w:uiPriority="39"/>
-    <w:lsdException w:name="toc 7" w:uiPriority="39"/>
-    <w:lsdException w:name="toc 8" w:uiPriority="39"/>
-    <w:lsdException w:name="toc 9" w:uiPriority="39"/>
-    <w:lsdException w:name="caption" w:uiPriority="35" w:qFormat="1"/>
-    <w:lsdException w:name="Title" w:semiHidden="0" w:uiPriority="10" w:unhideWhenUsed="0" w:qFormat="1"/>
-    <w:lsdException w:name="Default Paragraph Font" w:uiPriority="1"/>
-    <w:lsdException w:name="Subtitle" w:semiHidden="0" w:uiPriority="11" w:unhideWhenUsed="0" w:qFormat="1"/>
-    <w:lsdException w:name="Strong" w:semiHidden="0" w:uiPriority="22" w:unhideWhenUsed="0" w:qFormat="1"/>
-    <w:lsdException w:name="Emphasis" w:semiHidden="0" w:uiPriority="20" w:unhideWhenUsed="0" w:qFormat="1"/>
-    <w:lsdException w:name="Table Grid" w:semiHidden="0" w:uiPriority="59" w:unhideWhenUsed="0"/>
-    <w:lsdException w:name="Placeholder Text" w:unhideWhenUsed="0"/>
-    <w:lsdException w:name="No Spacing" w:semiHidden="0" w:uiPriority="1" w:unhideWhenUsed="0" w:qFormat="1"/>
-    <w:lsdException w:name="Light Shading" w:semiHidden="0" w:uiPriority="60" w:unhideWhenUsed="0"/>
-    <w:lsdException w:name="Light List" w:semiHidden="0" w:uiPriority="61" w:unhideWhenUsed="0"/>
-    <w:lsdException w:name="Light Grid" w:semiHidden="0" w:uiPriority="62" w:unhideWhenUsed="0"/>
-    <w:lsdException w:name="Medium Shading 1" w:semiHidden="0" w:uiPriority="63" w:unhideWhenUsed="0"/>
-    <w:lsdException w:name="Medium Shading 2" w:semiHidden="0" w:uiPriority="64" w:unhideWhenUsed="0"/>
-    <w:lsdException w:name="Medium List 1" w:semiHidden="0" w:uiPriority="65" w:unhideWhenUsed="0"/>
-    <w:lsdException w:name="Medium List 2" w:semiHidden="0" w:uiPriority="66" w:unhideWhenUsed="0"/>
-    <w:lsdException w:name="Medium Grid 1" w:semiHidden="0" w:uiPriority="67" w:unhideWhenUsed="0"/>
-    <w:lsdException w:name="Medium Grid 2" w:semiHidden="0" w:uiPriority="68" w:unhideWhenUsed="0"/>
-    <w:lsdException w:name="Medium Grid 3" w:semiHidden="0" w:uiPriority="69" w:unhideWhenUsed="0"/>
-    <w:lsdException w:name="Dark List" w:semiHidden="0" w:uiPriority="70" w:unhideWhenUsed="0"/>
-    <w:lsdException w:name="Colorful Shading" w:semiHidden="0" w:uiPriority="71" w:unhideWhenUsed="0"/>
-    <w:lsdException w:name="Colorful List" w:semiHidden="0" w:uiPriority="72" w:unhideWhenUsed="0"/>
-    <w:lsdException w:name="Colorful Grid" w:semiHidden="0" w:uiPriority="73" w:unhideWhenUsed="0"/>
-    <w:lsdException w:name="Light Shading Accent 1" w:semiHidden="0" w:uiPriority="60" w:unhideWhenUsed="0"/>
-    <w:lsdException w:name="Light List Accent 1" w:semiHidden="0" w:uiPriority="61" w:unhideWhenUsed="0"/>
-    <w:lsdException w:name="Light Grid Accent 1" w:semiHidden="0" w:uiPriority="62" w:unhideWhenUsed="0"/>
-    <w:lsdException w:name="Medium Shading 1 Accent 1" w:semiHidden="0" w:uiPriority="63" w:unhideWhenUsed="0"/>
-    <w:lsdException w:name="Medium Shading 2 Accent 1" w:semiHidden="0" w:uiPriority="64" w:unhideWhenUsed="0"/>
-    <w:lsdException w:name="Medium List 1 Accent 1" w:semiHidden="0" w:uiPriority="65" w:unhideWhenUsed="0"/>
-    <w:lsdException w:name="Revision" w:unhideWhenUsed="0"/>
-    <w:lsdException w:name="List Paragraph" w:semiHidden="0" w:uiPriority="34" w:unhideWhenUsed="0" w:qFormat="1"/>
-    <w:lsdException w:name="Quote" w:semiHidden="0" w:uiPriority="29" w:unhideWhenUsed="0" w:qFormat="1"/>
-    <w:lsdException w:name="Intense Quote" w:semiHidden="0" w:uiPriority="30" w:unhideWhenUsed="0" w:qFormat="1"/>
-    <w:lsdException w:name="Medium List 2 Accent 1" w:semiHidden="0" w:uiPriority="66" w:unhideWhenUsed="0"/>
-    <w:lsdException w:name="Medium Grid 1 Accent 1" w:semiHidden="0" w:uiPriority="67" w:unhideWhenUsed="0"/>
-    <w:lsdException w:name="Medium Grid 2 Accent 1" w:semiHidden="0" w:uiPriority="68" w:unhideWhenUsed="0"/>
-    <w:lsdException w:name="Medium Grid 3 Accent 1" w:semiHidden="0" w:uiPriority="69" w:unhideWhenUsed="0"/>
-    <w:lsdException w:name="Dark List Accent 1" w:semiHidden="0" w:uiPriority="70" w:unhideWhenUsed="0"/>
-    <w:lsdException w:name="Colorful Shading Accent 1" w:semiHidden="0" w:uiPriority="71" w:unhideWhenUsed="0"/>
-    <w:lsdException w:name="Colorful List Accent 1" w:semiHidden="0" w:uiPriority="72" w:unhideWhenUsed="0"/>
-    <w:lsdException w:name="Colorful Grid Accent 1" w:semiHidden="0" w:uiPriority="73" w:unhideWhenUsed="0"/>
-    <w:lsdException w:name="Light Shading Accent 2" w:semiHidden="0" w:uiPriority="60" w:unhideWhenUsed="0"/>
-    <w:lsdException w:name="Light List Accent 2" w:semiHidden="0" w:uiPriority="61" w:unhideWhenUsed="0"/>
-    <w:lsdException w:name="Light Grid Accent 2" w:semiHidden="0" w:uiPriority="62" w:unhideWhenUsed="0"/>
-    <w:lsdException w:name="Medium Shading 1 Accent 2" w:semiHidden="0" w:uiPriority="63" w:unhideWhenUsed="0"/>
-    <w:lsdException w:name="Medium Shading 2 Accent 2" w:semiHidden="0" w:uiPriority="64" w:unhideWhenUsed="0"/>
-    <w:lsdException w:name="Medium List 1 Accent 2" w:semiHidden="0" w:uiPriority="65" w:unhideWhenUsed="0"/>
-    <w:lsdException w:name="Medium List 2 Accent 2" w:semiHidden="0" w:uiPriority="66" w:unhideWhenUsed="0"/>
-    <w:lsdException w:name="Medium Grid 1 Accent 2" w:semiHidden="0" w:uiPriority="67" w:unhideWhenUsed="0"/>
-    <w:lsdException w:name="Medium Grid 2 Accent 2" w:semiHidden="0" w:uiPriority="68" w:unhideWhenUsed="0"/>
-    <w:lsdException w:name="Medium Grid 3 Accent 2" w:semiHidden="0" w:uiPriority="69" w:unhideWhenUsed="0"/>
-    <w:lsdException w:name="Dark List Accent 2" w:semiHidden="0" w:uiPriority="70" w:unhideWhenUsed="0"/>
-    <w:lsdException w:name="Colorful Shading Accent 2" w:semiHidden="0" w:uiPriority="71" w:unhideWhenUsed="0"/>
-    <w:lsdException w:name="Colorful List Accent 2" w:semiHidden="0" w:uiPriority="72" w:unhideWhenUsed="0"/>
-    <w:lsdException w:name="Colorful Grid Accent 2" w:semiHidden="0" w:uiPriority="73" w:unhideWhenUsed="0"/>
-    <w:lsdException w:name="Light Shading Accent 3" w:semiHidden="0" w:uiPriority="60" w:unhideWhenUsed="0"/>
-    <w:lsdException w:name="Light List Accent 3" w:semiHidden="0" w:uiPriority="61" w:unhideWhenUsed="0"/>
-    <w:lsdException w:name="Light Grid Accent 3" w:semiHidden="0" w:uiPriority="62" w:unhideWhenUsed="0"/>
-    <w:lsdException w:name="Medium Shading 1 Accent 3" w:semiHidden="0" w:uiPriority="63" w:unhideWhenUsed="0"/>
-    <w:lsdException w:name="Medium Shading 2 Accent 3" w:semiHidden="0" w:uiPriority="64" w:unhideWhenUsed="0"/>
-    <w:lsdException w:name="Medium List 1 Accent 3" w:semiHidden="0" w:uiPriority="65" w:unhideWhenUsed="0"/>
-    <w:lsdException w:name="Medium List 2 Accent 3" w:semiHidden="0" w:uiPriority="66" w:unhideWhenUsed="0"/>
-    <w:lsdException w:name="Medium Grid 1 Accent 3" w:semiHidden="0" w:uiPriority="67" w:unhideWhenUsed="0"/>
-    <w:lsdException w:name="Medium Grid 2 Accent 3" w:semiHidden="0" w:uiPriority="68" w:unhideWhenUsed="0"/>
-    <w:lsdException w:name="Medium Grid 3 Accent 3" w:semiHidden="0" w:uiPriority="69" w:unhideWhenUsed="0"/>
-    <w:lsdException w:name="Dark List Accent 3" w:semiHidden="0" w:uiPriority="70" w:unhideWhenUsed="0"/>
-    <w:lsdException w:name="Colorful Shading Accent 3" w:semiHidden="0" w:uiPriority="71" w:unhideWhenUsed="0"/>
-    <w:lsdException w:name="Colorful List Accent 3" w:semiHidden="0" w:uiPriority="72" w:unhideWhenUsed="0"/>
-    <w:lsdException w:name="Colorful Grid Accent 3" w:semiHidden="0" w:uiPriority="73" w:unhideWhenUsed="0"/>
-    <w:lsdException w:name="Light Shading Accent 4" w:semiHidden="0" w:uiPriority="60" w:unhideWhenUsed="0"/>
-    <w:lsdException w:name="Light List Accent 4" w:semiHidden="0" w:uiPriority="61" w:unhideWhenUsed="0"/>
-    <w:lsdException w:name="Light Grid Accent 4" w:semiHidden="0" w:uiPriority="62" w:unhideWhenUsed="0"/>
-    <w:lsdException w:name="Medium Shading 1 Accent 4" w:semiHidden="0" w:uiPriority="63" w:unhideWhenUsed="0"/>
-    <w:lsdException w:name="Medium Shading 2 Accent 4" w:semiHidden="0" w:uiPriority="64" w:unhideWhenUsed="0"/>
-    <w:lsdException w:name="Medium List 1 Accent 4" w:semiHidden="0" w:uiPriority="65" w:unhideWhenUsed="0"/>
-    <w:lsdException w:name="Medium List 2 Accent 4" w:semiHidden="0" w:uiPriority="66" w:unhideWhenUsed="0"/>
-    <w:lsdException w:name="Medium Grid 1 Accent 4" w:semiHidden="0" w:uiPriority="67" w:unhideWhenUsed="0"/>
-    <w:lsdException w:name="Medium Grid 2 Accent 4" w:semiHidden="0" w:uiPriority="68" w:unhideWhenUsed="0"/>
-    <w:lsdException w:name="Medium Grid 3 Accent 4" w:semiHidden="0" w:uiPriority="69" w:unhideWhenUsed="0"/>
-    <w:lsdException w:name="Dark List Accent 4" w:semiHidden="0" w:uiPriority="70" w:unhideWhenUsed="0"/>
-    <w:lsdException w:name="Colorful Shading Accent 4" w:semiHidden="0" w:uiPriority="71" w:unhideWhenUsed="0"/>
-    <w:lsdException w:name="Colorful List Accent 4" w:semiHidden="0" w:uiPriority="72" w:unhideWhenUsed="0"/>
-    <w:lsdException w:name="Colorful Grid Accent 4" w:semiHidden="0" w:uiPriority="73" w:unhideWhenUsed="0"/>
-    <w:lsdException w:name="Light Shading Accent 5" w:semiHidden="0" w:uiPriority="60" w:unhideWhenUsed="0"/>
-    <w:lsdException w:name="Light List Accent 5" w:semiHidden="0" w:uiPriority="61" w:unhideWhenUsed="0"/>
-    <w:lsdException w:name="Light Grid Accent 5" w:semiHidden="0" w:uiPriority="62" w:unhideWhenUsed="0"/>
-    <w:lsdException w:name="Medium Shading 1 Accent 5" w:semiHidden="0" w:uiPriority="63" w:unhideWhenUsed="0"/>
-    <w:lsdException w:name="Medium Shading 2 Accent 5" w:semiHidden="0" w:uiPriority="64" w:unhideWhenUsed="0"/>
-    <w:lsdException w:name="Medium List 1 Accent 5" w:semiHidden="0" w:uiPriority="65" w:unhideWhenUsed="0"/>
-    <w:lsdException w:name="Medium List 2 Accent 5" w:semiHidden="0" w:uiPriority="66" w:unhideWhenUsed="0"/>
-    <w:lsdException w:name="Medium Grid 1 Accent 5" w:semiHidden="0" w:uiPriority="67" w:unhideWhenUsed="0"/>
-    <w:lsdException w:name="Medium Grid 2 Accent 5" w:semiHidden="0" w:uiPriority="68" w:unhideWhenUsed="0"/>
-    <w:lsdException w:name="Medium Grid 3 Accent 5" w:semiHidden="0" w:uiPriority="69" w:unhideWhenUsed="0"/>
-    <w:lsdException w:name="Dark List Accent 5" w:semiHidden="0" w:uiPriority="70" w:unhideWhenUsed="0"/>
-    <w:lsdException w:name="Colorful Shading Accent 5" w:semiHidden="0" w:uiPriority="71" w:unhideWhenUsed="0"/>
-    <w:lsdException w:name="Colorful List Accent 5" w:semiHidden="0" w:uiPriority="72" w:unhideWhenUsed="0"/>
-    <w:lsdException w:name="Colorful Grid Accent 5" w:semiHidden="0" w:uiPriority="73" w:unhideWhenUsed="0"/>
-    <w:lsdException w:name="Light Shading Accent 6" w:semiHidden="0" w:uiPriority="60" w:unhideWhenUsed="0"/>
-    <w:lsdException w:name="Light List Accent 6" w:semiHidden="0" w:uiPriority="61" w:unhideWhenUsed="0"/>
-    <w:lsdException w:name="Light Grid Accent 6" w:semiHidden="0" w:uiPriority="62" w:unhideWhenUsed="0"/>
-    <w:lsdException w:name="Medium Shading 1 Accent 6" w:semiHidden="0" w:uiPriority="63" w:unhideWhenUsed="0"/>
-    <w:lsdException w:name="Medium Shading 2 Accent 6" w:semiHidden="0" w:uiPriority="64" w:unhideWhenUsed="0"/>
-    <w:lsdException w:name="Medium List 1 Accent 6" w:semiHidden="0" w:uiPriority="65" w:unhideWhenUsed="0"/>
-    <w:lsdException w:name="Medium List 2 Accent 6" w:semiHidden="0" w:uiPriority="66" w:unhideWhenUsed="0"/>
-    <w:lsdException w:name="Medium Grid 1 Accent 6" w:semiHidden="0" w:uiPriority="67" w:unhideWhenUsed="0"/>
-    <w:lsdException w:name="Medium Grid 2 Accent 6" w:semiHidden="0" w:uiPriority="68" w:unhideWhenUsed="0"/>
-    <w:lsdException w:name="Medium Grid 3 Accent 6" w:semiHidden="0" w:uiPriority="69" w:unhideWhenUsed="0"/>
-    <w:lsdException w:name="Dark List Accent 6" w:semiHidden="0" w:uiPriority="70" w:unhideWhenUsed="0"/>
-    <w:lsdException w:name="Colorful Shading Accent 6" w:semiHidden="0" w:uiPriority="71" w:unhideWhenUsed="0"/>
-    <w:lsdException w:name="Colorful List Accent 6" w:semiHidden="0" w:uiPriority="72" w:unhideWhenUsed="0"/>
-    <w:lsdException w:name="Colorful Grid Accent 6" w:semiHidden="0" w:uiPriority="73" w:unhideWhenUsed="0"/>
-    <w:lsdException w:name="Subtle Emphasis" w:semiHidden="0" w:uiPriority="19" w:unhideWhenUsed="0" w:qFormat="1"/>
-    <w:lsdException w:name="Intense Emphasis" w:semiHidden="0" w:uiPriority="21" w:unhideWhenUsed="0" w:qFormat="1"/>
-    <w:lsdException w:name="Subtle Reference" w:semiHidden="0" w:uiPriority="31" w:unhideWhenUsed="0" w:qFormat="1"/>
-    <w:lsdException w:name="Intense Reference" w:semiHidden="0" w:uiPriority="32" w:unhideWhenUsed="0" w:qFormat="1"/>
-    <w:lsdException w:name="Book Title" w:semiHidden="0" w:uiPriority="33" w:unhideWhenUsed="0" w:qFormat="1"/>
-    <w:lsdException w:name="Bibliography" w:uiPriority="37"/>
-    <w:lsdException w:name="TOC Heading" w:uiPriority="39" w:qFormat="1"/>
+  <w:latentStyles w:defLockedState="0" w:defUIPriority="99" w:defSemiHidden="0" w:defUnhideWhenUsed="0" w:defQFormat="0" w:count="376">
+    <w:lsdException w:name="Normal" w:uiPriority="0" w:qFormat="1"/>
+    <w:lsdException w:name="heading 1" w:uiPriority="9" w:qFormat="1"/>
+    <w:lsdException w:name="heading 2" w:semiHidden="1" w:uiPriority="9" w:unhideWhenUsed="1" w:qFormat="1"/>
+    <w:lsdException w:name="heading 3" w:semiHidden="1" w:uiPriority="9" w:unhideWhenUsed="1" w:qFormat="1"/>
+    <w:lsdException w:name="heading 4" w:semiHidden="1" w:uiPriority="9" w:unhideWhenUsed="1" w:qFormat="1"/>
+    <w:lsdException w:name="heading 5" w:semiHidden="1" w:uiPriority="9" w:unhideWhenUsed="1" w:qFormat="1"/>
+    <w:lsdException w:name="heading 6" w:semiHidden="1" w:uiPriority="9" w:unhideWhenUsed="1" w:qFormat="1"/>
+    <w:lsdException w:name="heading 7" w:semiHidden="1" w:uiPriority="9" w:unhideWhenUsed="1" w:qFormat="1"/>
+    <w:lsdException w:name="heading 8" w:semiHidden="1" w:uiPriority="9" w:unhideWhenUsed="1" w:qFormat="1"/>
+    <w:lsdException w:name="heading 9" w:semiHidden="1" w:uiPriority="9" w:unhideWhenUsed="1" w:qFormat="1"/>
+    <w:lsdException w:name="index 1" w:semiHidden="1" w:unhideWhenUsed="1"/>
+    <w:lsdException w:name="index 2" w:semiHidden="1" w:unhideWhenUsed="1"/>
+    <w:lsdException w:name="index 3" w:semiHidden="1" w:unhideWhenUsed="1"/>
+    <w:lsdException w:name="index 4" w:semiHidden="1" w:unhideWhenUsed="1"/>
+    <w:lsdException w:name="index 5" w:semiHidden="1" w:unhideWhenUsed="1"/>
+    <w:lsdException w:name="index 6" w:semiHidden="1" w:unhideWhenUsed="1"/>
+    <w:lsdException w:name="index 7" w:semiHidden="1" w:unhideWhenUsed="1"/>
+    <w:lsdException w:name="index 8" w:semiHidden="1" w:unhideWhenUsed="1"/>
+    <w:lsdException w:name="index 9" w:semiHidden="1" w:unhideWhenUsed="1"/>
+    <w:lsdException w:name="toc 1" w:semiHidden="1" w:uiPriority="39" w:unhideWhenUsed="1"/>
+    <w:lsdException w:name="toc 2" w:semiHidden="1" w:uiPriority="39" w:unhideWhenUsed="1"/>
+    <w:lsdException w:name="toc 3" w:semiHidden="1" w:uiPriority="39" w:unhideWhenUsed="1"/>
+    <w:lsdException w:name="toc 4" w:semiHidden="1" w:uiPriority="39" w:unhideWhenUsed="1"/>
+    <w:lsdException w:name="toc 5" w:semiHidden="1" w:uiPriority="39" w:unhideWhenUsed="1"/>
+    <w:lsdException w:name="toc 6" w:semiHidden="1" w:uiPriority="39" w:unhideWhenUsed="1"/>
+    <w:lsdException w:name="toc 7" w:semiHidden="1" w:uiPriority="39" w:unhideWhenUsed="1"/>
+    <w:lsdException w:name="toc 8" w:semiHidden="1" w:uiPriority="39" w:unhideWhenUsed="1"/>
+    <w:lsdException w:name="toc 9" w:semiHidden="1" w:uiPriority="39" w:unhideWhenUsed="1"/>
+    <w:lsdException w:name="Normal Indent" w:semiHidden="1" w:unhideWhenUsed="1"/>
+    <w:lsdException w:name="footnote text" w:semiHidden="1" w:unhideWhenUsed="1"/>
+    <w:lsdException w:name="annotation text" w:semiHidden="1" w:unhideWhenUsed="1"/>
+    <w:lsdException w:name="header" w:semiHidden="1" w:unhideWhenUsed="1"/>
+    <w:lsdException w:name="footer" w:semiHidden="1" w:unhideWhenUsed="1"/>
+    <w:lsdException w:name="index heading" w:semiHidden="1" w:unhideWhenUsed="1"/>
+    <w:lsdException w:name="caption" w:semiHidden="1" w:uiPriority="35" w:unhideWhenUsed="1" w:qFormat="1"/>
+    <w:lsdException w:name="table of figures" w:semiHidden="1" w:unhideWhenUsed="1"/>
+    <w:lsdException w:name="envelope address" w:semiHidden="1" w:unhideWhenUsed="1"/>
+    <w:lsdException w:name="envelope return" w:semiHidden="1" w:unhideWhenUsed="1"/>
+    <w:lsdException w:name="footnote reference" w:semiHidden="1" w:unhideWhenUsed="1"/>
+    <w:lsdException w:name="annotation reference" w:semiHidden="1" w:unhideWhenUsed="1"/>
+    <w:lsdException w:name="line number" w:semiHidden="1" w:unhideWhenUsed="1"/>
+    <w:lsdException w:name="page number" w:semiHidden="1" w:unhideWhenUsed="1"/>
+    <w:lsdException w:name="endnote reference" w:semiHidden="1" w:unhideWhenUsed="1"/>
+    <w:lsdException w:name="endnote text" w:semiHidden="1" w:unhideWhenUsed="1"/>
+    <w:lsdException w:name="table of authorities" w:semiHidden="1" w:unhideWhenUsed="1"/>
+    <w:lsdException w:name="macro" w:semiHidden="1" w:unhideWhenUsed="1"/>
+    <w:lsdException w:name="toa heading" w:semiHidden="1" w:unhideWhenUsed="1"/>
+    <w:lsdException w:name="List" w:semiHidden="1" w:unhideWhenUsed="1"/>
+    <w:lsdException w:name="List Bullet" w:semiHidden="1" w:unhideWhenUsed="1"/>
+    <w:lsdException w:name="List Number" w:semiHidden="1" w:unhideWhenUsed="1"/>
+    <w:lsdException w:name="List 2" w:semiHidden="1" w:unhideWhenUsed="1"/>
+    <w:lsdException w:name="List 3" w:semiHidden="1" w:unhideWhenUsed="1"/>
+    <w:lsdException w:name="List 4" w:semiHidden="1" w:unhideWhenUsed="1"/>
+    <w:lsdException w:name="List 5" w:semiHidden="1" w:unhideWhenUsed="1"/>
+    <w:lsdException w:name="List Bullet 2" w:semiHidden="1" w:unhideWhenUsed="1"/>
+    <w:lsdException w:name="List Bullet 3" w:semiHidden="1" w:unhideWhenUsed="1"/>
+    <w:lsdException w:name="List Bullet 4" w:semiHidden="1" w:unhideWhenUsed="1"/>
+    <w:lsdException w:name="List Bullet 5" w:semiHidden="1" w:unhideWhenUsed="1"/>
+    <w:lsdException w:name="List Number 2" w:semiHidden="1" w:unhideWhenUsed="1"/>
+    <w:lsdException w:name="List Number 3" w:semiHidden="1" w:unhideWhenUsed="1"/>
+    <w:lsdException w:name="List Number 4" w:semiHidden="1" w:unhideWhenUsed="1"/>
+    <w:lsdException w:name="List Number 5" w:semiHidden="1" w:unhideWhenUsed="1"/>
+    <w:lsdException w:name="Title" w:uiPriority="10" w:qFormat="1"/>
+    <w:lsdException w:name="Closing" w:semiHidden="1" w:unhideWhenUsed="1"/>
+    <w:lsdException w:name="Signature" w:semiHidden="1" w:unhideWhenUsed="1"/>
+    <w:lsdException w:name="Default Paragraph Font" w:semiHidden="1" w:uiPriority="1" w:unhideWhenUsed="1"/>
+    <w:lsdException w:name="Body Text" w:semiHidden="1" w:unhideWhenUsed="1"/>
+    <w:lsdException w:name="Body Text Indent" w:semiHidden="1" w:unhideWhenUsed="1"/>
+    <w:lsdException w:name="List Continue" w:semiHidden="1" w:unhideWhenUsed="1"/>
+    <w:lsdException w:name="List Continue 2" w:semiHidden="1" w:unhideWhenUsed="1"/>
+    <w:lsdException w:name="List Continue 3" w:semiHidden="1" w:unhideWhenUsed="1"/>
+    <w:lsdException w:name="List Continue 4" w:semiHidden="1" w:unhideWhenUsed="1"/>
+    <w:lsdException w:name="List Continue 5" w:semiHidden="1" w:unhideWhenUsed="1"/>
+    <w:lsdException w:name="Message Header" w:semiHidden="1" w:unhideWhenUsed="1"/>
+    <w:lsdException w:name="Subtitle" w:uiPriority="11" w:qFormat="1"/>
+    <w:lsdException w:name="Salutation" w:semiHidden="1" w:unhideWhenUsed="1"/>
+    <w:lsdException w:name="Date" w:semiHidden="1" w:unhideWhenUsed="1"/>
+    <w:lsdException w:name="Body Text First Indent" w:semiHidden="1" w:unhideWhenUsed="1"/>
+    <w:lsdException w:name="Body Text First Indent 2" w:semiHidden="1" w:unhideWhenUsed="1"/>
+    <w:lsdException w:name="Note Heading" w:semiHidden="1" w:unhideWhenUsed="1"/>
+    <w:lsdException w:name="Body Text 2" w:semiHidden="1" w:unhideWhenUsed="1"/>
+    <w:lsdException w:name="Body Text 3" w:semiHidden="1" w:unhideWhenUsed="1"/>
+    <w:lsdException w:name="Body Text Indent 2" w:semiHidden="1" w:unhideWhenUsed="1"/>
+    <w:lsdException w:name="Body Text Indent 3" w:semiHidden="1" w:unhideWhenUsed="1"/>
+    <w:lsdException w:name="Block Text" w:semiHidden="1" w:unhideWhenUsed="1"/>
+    <w:lsdException w:name="Hyperlink" w:semiHidden="1" w:unhideWhenUsed="1"/>
+    <w:lsdException w:name="FollowedHyperlink" w:semiHidden="1" w:unhideWhenUsed="1"/>
+    <w:lsdException w:name="Strong" w:uiPriority="22" w:qFormat="1"/>
+    <w:lsdException w:name="Emphasis" w:uiPriority="20" w:qFormat="1"/>
+    <w:lsdException w:name="Document Map" w:semiHidden="1" w:unhideWhenUsed="1"/>
+    <w:lsdException w:name="Plain Text" w:semiHidden="1" w:unhideWhenUsed="1"/>
+    <w:lsdException w:name="E-mail Signature" w:semiHidden="1" w:unhideWhenUsed="1"/>
+    <w:lsdException w:name="HTML Top of Form" w:semiHidden="1" w:unhideWhenUsed="1"/>
+    <w:lsdException w:name="HTML Bottom of Form" w:semiHidden="1" w:unhideWhenUsed="1"/>
+    <w:lsdException w:name="Normal (Web)" w:semiHidden="1" w:unhideWhenUsed="1"/>
+    <w:lsdException w:name="HTML Acronym" w:semiHidden="1" w:unhideWhenUsed="1"/>
+    <w:lsdException w:name="HTML Address" w:semiHidden="1" w:unhideWhenUsed="1"/>
+    <w:lsdException w:name="HTML Cite" w:semiHidden="1" w:unhideWhenUsed="1"/>
+    <w:lsdException w:name="HTML Code" w:semiHidden="1" w:unhideWhenUsed="1"/>
+    <w:lsdException w:name="HTML Definition" w:semiHidden="1" w:unhideWhenUsed="1"/>
+    <w:lsdException w:name="HTML Keyboard" w:semiHidden="1" w:unhideWhenUsed="1"/>
+    <w:lsdException w:name="HTML Preformatted" w:semiHidden="1" w:unhideWhenUsed="1"/>
+    <w:lsdException w:name="HTML Sample" w:semiHidden="1" w:unhideWhenUsed="1"/>
+    <w:lsdException w:name="HTML Typewriter" w:semiHidden="1" w:unhideWhenUsed="1"/>
+    <w:lsdException w:name="HTML Variable" w:semiHidden="1" w:unhideWhenUsed="1"/>
+    <w:lsdException w:name="Normal Table" w:semiHidden="1" w:unhideWhenUsed="1"/>
+    <w:lsdException w:name="annotation subject" w:semiHidden="1" w:unhideWhenUsed="1"/>
+    <w:lsdException w:name="No List" w:semiHidden="1" w:unhideWhenUsed="1"/>
+    <w:lsdException w:name="Outline List 1" w:semiHidden="1" w:unhideWhenUsed="1"/>
+    <w:lsdException w:name="Outline List 2" w:semiHidden="1" w:unhideWhenUsed="1"/>
+    <w:lsdException w:name="Outline List 3" w:semiHidden="1" w:unhideWhenUsed="1"/>
+    <w:lsdException w:name="Table Simple 1" w:semiHidden="1" w:unhideWhenUsed="1"/>
+    <w:lsdException w:name="Table Simple 2" w:semiHidden="1" w:unhideWhenUsed="1"/>
+    <w:lsdException w:name="Table Simple 3" w:semiHidden="1" w:unhideWhenUsed="1"/>
+    <w:lsdException w:name="Table Classic 1" w:semiHidden="1" w:unhideWhenUsed="1"/>
+    <w:lsdException w:name="Table Classic 2" w:semiHidden="1" w:unhideWhenUsed="1"/>
+    <w:lsdException w:name="Table Classic 3" w:semiHidden="1" w:unhideWhenUsed="1"/>
+    <w:lsdException w:name="Table Classic 4" w:semiHidden="1" w:unhideWhenUsed="1"/>
+    <w:lsdException w:name="Table Colorful 1" w:semiHidden="1" w:unhideWhenUsed="1"/>
+    <w:lsdException w:name="Table Colorful 2" w:semiHidden="1" w:unhideWhenUsed="1"/>
+    <w:lsdException w:name="Table Colorful 3" w:semiHidden="1" w:unhideWhenUsed="1"/>
+    <w:lsdException w:name="Table Columns 1" w:semiHidden="1" w:unhideWhenUsed="1"/>
+    <w:lsdException w:name="Table Columns 2" w:semiHidden="1" w:unhideWhenUsed="1"/>
+    <w:lsdException w:name="Table Columns 3" w:semiHidden="1" w:unhideWhenUsed="1"/>
+    <w:lsdException w:name="Table Columns 4" w:semiHidden="1" w:unhideWhenUsed="1"/>
+    <w:lsdException w:name="Table Columns 5" w:semiHidden="1" w:unhideWhenUsed="1"/>
+    <w:lsdException w:name="Table Grid 1" w:semiHidden="1" w:unhideWhenUsed="1"/>
+    <w:lsdException w:name="Table Grid 2" w:semiHidden="1" w:unhideWhenUsed="1"/>
+    <w:lsdException w:name="Table Grid 3" w:semiHidden="1" w:unhideWhenUsed="1"/>
+    <w:lsdException w:name="Table Grid 4" w:semiHidden="1" w:unhideWhenUsed="1"/>
+    <w:lsdException w:name="Table Grid 5" w:semiHidden="1" w:unhideWhenUsed="1"/>
+    <w:lsdException w:name="Table Grid 6" w:semiHidden="1" w:unhideWhenUsed="1"/>
+    <w:lsdException w:name="Table Grid 7" w:semiHidden="1" w:unhideWhenUsed="1"/>
+    <w:lsdException w:name="Table Grid 8" w:semiHidden="1" w:unhideWhenUsed="1"/>
+    <w:lsdException w:name="Table List 1" w:semiHidden="1" w:unhideWhenUsed="1"/>
+    <w:lsdException w:name="Table List 2" w:semiHidden="1" w:unhideWhenUsed="1"/>
+    <w:lsdException w:name="Table List 3" w:semiHidden="1" w:unhideWhenUsed="1"/>
+    <w:lsdException w:name="Table List 4" w:semiHidden="1" w:unhideWhenUsed="1"/>
+    <w:lsdException w:name="Table List 5" w:semiHidden="1" w:unhideWhenUsed="1"/>
+    <w:lsdException w:name="Table List 6" w:semiHidden="1" w:unhideWhenUsed="1"/>
+    <w:lsdException w:name="Table List 7" w:semiHidden="1" w:unhideWhenUsed="1"/>
+    <w:lsdException w:name="Table List 8" w:semiHidden="1" w:unhideWhenUsed="1"/>
+    <w:lsdException w:name="Table 3D effects 1" w:semiHidden="1" w:unhideWhenUsed="1"/>
+    <w:lsdException w:name="Table 3D effects 2" w:semiHidden="1" w:unhideWhenUsed="1"/>
+    <w:lsdException w:name="Table 3D effects 3" w:semiHidden="1" w:unhideWhenUsed="1"/>
+    <w:lsdException w:name="Table Contemporary" w:semiHidden="1" w:unhideWhenUsed="1"/>
+    <w:lsdException w:name="Table Elegant" w:semiHidden="1" w:unhideWhenUsed="1"/>
+    <w:lsdException w:name="Table Professional" w:semiHidden="1" w:unhideWhenUsed="1"/>
+    <w:lsdException w:name="Table Subtle 1" w:semiHidden="1" w:unhideWhenUsed="1"/>
+    <w:lsdException w:name="Table Subtle 2" w:semiHidden="1" w:unhideWhenUsed="1"/>
+    <w:lsdException w:name="Table Web 1" w:semiHidden="1" w:unhideWhenUsed="1"/>
+    <w:lsdException w:name="Table Web 2" w:semiHidden="1" w:unhideWhenUsed="1"/>
+    <w:lsdException w:name="Table Web 3" w:semiHidden="1" w:unhideWhenUsed="1"/>
+    <w:lsdException w:name="Balloon Text" w:semiHidden="1" w:unhideWhenUsed="1"/>
+    <w:lsdException w:name="Table Grid" w:uiPriority="59"/>
+    <w:lsdException w:name="Table Theme" w:semiHidden="1" w:unhideWhenUsed="1"/>
+    <w:lsdException w:name="Placeholder Text" w:semiHidden="1"/>
+    <w:lsdException w:name="No Spacing" w:uiPriority="1" w:qFormat="1"/>
+    <w:lsdException w:name="Light Shading" w:uiPriority="60"/>
+    <w:lsdException w:name="Light List" w:uiPriority="61"/>
+    <w:lsdException w:name="Light Grid" w:uiPriority="62"/>
+    <w:lsdException w:name="Medium Shading 1" w:uiPriority="63"/>
+    <w:lsdException w:name="Medium Shading 2" w:uiPriority="64"/>
+    <w:lsdException w:name="Medium List 1" w:uiPriority="65"/>
+    <w:lsdException w:name="Medium List 2" w:uiPriority="66"/>
+    <w:lsdException w:name="Medium Grid 1" w:uiPriority="67"/>
+    <w:lsdException w:name="Medium Grid 2" w:uiPriority="68"/>
+    <w:lsdException w:name="Medium Grid 3" w:uiPriority="69"/>
+    <w:lsdException w:name="Dark List" w:uiPriority="70"/>
+    <w:lsdException w:name="Colorful Shading" w:uiPriority="71"/>
+    <w:lsdException w:name="Colorful List" w:uiPriority="72"/>
+    <w:lsdException w:name="Colorful Grid" w:uiPriority="73"/>
+    <w:lsdException w:name="Light Shading Accent 1" w:uiPriority="60"/>
+    <w:lsdException w:name="Light List Accent 1" w:uiPriority="61"/>
+    <w:lsdException w:name="Light Grid Accent 1" w:uiPriority="62"/>
+    <w:lsdException w:name="Medium Shading 1 Accent 1" w:uiPriority="63"/>
+    <w:lsdException w:name="Medium Shading 2 Accent 1" w:uiPriority="64"/>
+    <w:lsdException w:name="Medium List 1 Accent 1" w:uiPriority="65"/>
+    <w:lsdException w:name="Revision" w:semiHidden="1"/>
+    <w:lsdException w:name="List Paragraph" w:uiPriority="34" w:qFormat="1"/>
+    <w:lsdException w:name="Quote" w:uiPriority="29" w:qFormat="1"/>
+    <w:lsdException w:name="Intense Quote" w:uiPriority="30" w:qFormat="1"/>
+    <w:lsdException w:name="Medium List 2 Accent 1" w:uiPriority="66"/>
+    <w:lsdException w:name="Medium Grid 1 Accent 1" w:uiPriority="67"/>
+    <w:lsdException w:name="Medium Grid 2 Accent 1" w:uiPriority="68"/>
+    <w:lsdException w:name="Medium Grid 3 Accent 1" w:uiPriority="69"/>
+    <w:lsdException w:name="Dark List Accent 1" w:uiPriority="70"/>
+    <w:lsdException w:name="Colorful Shading Accent 1" w:uiPriority="71"/>
+    <w:lsdException w:name="Colorful List Accent 1" w:uiPriority="72"/>
+    <w:lsdException w:name="Colorful Grid Accent 1" w:uiPriority="73"/>
+    <w:lsdException w:name="Light Shading Accent 2" w:uiPriority="60"/>
+    <w:lsdException w:name="Light List Accent 2" w:uiPriority="61"/>
+    <w:lsdException w:name="Light Grid Accent 2" w:uiPriority="62"/>
+    <w:lsdException w:name="Medium Shading 1 Accent 2" w:uiPriority="63"/>
+    <w:lsdException w:name="Medium Shading 2 Accent 2" w:uiPriority="64"/>
+    <w:lsdException w:name="Medium List 1 Accent 2" w:uiPriority="65"/>
+    <w:lsdException w:name="Medium List 2 Accent 2" w:uiPriority="66"/>
+    <w:lsdException w:name="Medium Grid 1 Accent 2" w:uiPriority="67"/>
+    <w:lsdException w:name="Medium Grid 2 Accent 2" w:uiPriority="68"/>
+    <w:lsdException w:name="Medium Grid 3 Accent 2" w:uiPriority="69"/>
+    <w:lsdException w:name="Dark List Accent 2" w:uiPriority="70"/>
+    <w:lsdException w:name="Colorful Shading Accent 2" w:uiPriority="71"/>
+    <w:lsdException w:name="Colorful List Accent 2" w:uiPriority="72"/>
+    <w:lsdException w:name="Colorful Grid Accent 2" w:uiPriority="73"/>
+    <w:lsdException w:name="Light Shading Accent 3" w:uiPriority="60"/>
+    <w:lsdException w:name="Light List Accent 3" w:uiPriority="61"/>
+    <w:lsdException w:name="Light Grid Accent 3" w:uiPriority="62"/>
+    <w:lsdException w:name="Medium Shading 1 Accent 3" w:uiPriority="63"/>
+    <w:lsdException w:name="Medium Shading 2 Accent 3" w:uiPriority="64"/>
+    <w:lsdException w:name="Medium List 1 Accent 3" w:uiPriority="65"/>
+    <w:lsdException w:name="Medium List 2 Accent 3" w:uiPriority="66"/>
+    <w:lsdException w:name="Medium Grid 1 Accent 3" w:uiPriority="67"/>
+    <w:lsdException w:name="Medium Grid 2 Accent 3" w:uiPriority="68"/>
+    <w:lsdException w:name="Medium Grid 3 Accent 3" w:uiPriority="69"/>
+    <w:lsdException w:name="Dark List Accent 3" w:uiPriority="70"/>
+    <w:lsdException w:name="Colorful Shading Accent 3" w:uiPriority="71"/>
+    <w:lsdException w:name="Colorful List Accent 3" w:uiPriority="72"/>
+    <w:lsdException w:name="Colorful Grid Accent 3" w:uiPriority="73"/>
+    <w:lsdException w:name="Light Shading Accent 4" w:uiPriority="60"/>
+    <w:lsdException w:name="Light List Accent 4" w:uiPriority="61"/>
+    <w:lsdException w:name="Light Grid Accent 4" w:uiPriority="62"/>
+    <w:lsdException w:name="Medium Shading 1 Accent 4" w:uiPriority="63"/>
+    <w:lsdException w:name="Medium Shading 2 Accent 4" w:uiPriority="64"/>
+    <w:lsdException w:name="Medium List 1 Accent 4" w:uiPriority="65"/>
+    <w:lsdException w:name="Medium List 2 Accent 4" w:uiPriority="66"/>
+    <w:lsdException w:name="Medium Grid 1 Accent 4" w:uiPriority="67"/>
+    <w:lsdException w:name="Medium Grid 2 Accent 4" w:uiPriority="68"/>
+    <w:lsdException w:name="Medium Grid 3 Accent 4" w:uiPriority="69"/>
+    <w:lsdException w:name="Dark List Accent 4" w:uiPriority="70"/>
+    <w:lsdException w:name="Colorful Shading Accent 4" w:uiPriority="71"/>
+    <w:lsdException w:name="Colorful List Accent 4" w:uiPriority="72"/>
+    <w:lsdException w:name="Colorful Grid Accent 4" w:uiPriority="73"/>
+    <w:lsdException w:name="Light Shading Accent 5" w:uiPriority="60"/>
+    <w:lsdException w:name="Light List Accent 5" w:uiPriority="61"/>
+    <w:lsdException w:name="Light Grid Accent 5" w:uiPriority="62"/>
+    <w:lsdException w:name="Medium Shading 1 Accent 5" w:uiPriority="63"/>
+    <w:lsdException w:name="Medium Shading 2 Accent 5" w:uiPriority="64"/>
+    <w:lsdException w:name="Medium List 1 Accent 5" w:uiPriority="65"/>
+    <w:lsdException w:name="Medium List 2 Accent 5" w:uiPriority="66"/>
+    <w:lsdException w:name="Medium Grid 1 Accent 5" w:uiPriority="67"/>
+    <w:lsdException w:name="Medium Grid 2 Accent 5" w:uiPriority="68"/>
+    <w:lsdException w:name="Medium Grid 3 Accent 5" w:uiPriority="69"/>
+    <w:lsdException w:name="Dark List Accent 5" w:uiPriority="70"/>
+    <w:lsdException w:name="Colorful Shading Accent 5" w:uiPriority="71"/>
+    <w:lsdException w:name="Colorful List Accent 5" w:uiPriority="72"/>
+    <w:lsdException w:name="Colorful Grid Accent 5" w:uiPriority="73"/>
+    <w:lsdException w:name="Light Shading Accent 6" w:uiPriority="60"/>
+    <w:lsdException w:name="Light List Accent 6" w:uiPriority="61"/>
+    <w:lsdException w:name="Light Grid Accent 6" w:uiPriority="62"/>
+    <w:lsdException w:name="Medium Shading 1 Accent 6" w:uiPriority="63"/>
+    <w:lsdException w:name="Medium Shading 2 Accent 6" w:uiPriority="64"/>
+    <w:lsdException w:name="Medium List 1 Accent 6" w:uiPriority="65"/>
+    <w:lsdException w:name="Medium List 2 Accent 6" w:uiPriority="66"/>
+    <w:lsdException w:name="Medium Grid 1 Accent 6" w:uiPriority="67"/>
+    <w:lsdException w:name="Medium Grid 2 Accent 6" w:uiPriority="68"/>
+    <w:lsdException w:name="Medium Grid 3 Accent 6" w:uiPriority="69"/>
+    <w:lsdException w:name="Dark List Accent 6" w:uiPriority="70"/>
+    <w:lsdException w:name="Colorful Shading Accent 6" w:uiPriority="71"/>
+    <w:lsdException w:name="Colorful List Accent 6" w:uiPriority="72"/>
+    <w:lsdException w:name="Colorful Grid Accent 6" w:uiPriority="73"/>
+    <w:lsdException w:name="Subtle Emphasis" w:uiPriority="19" w:qFormat="1"/>
+    <w:lsdException w:name="Intense Emphasis" w:uiPriority="21" w:qFormat="1"/>
+    <w:lsdException w:name="Subtle Reference" w:uiPriority="31" w:qFormat="1"/>
+    <w:lsdException w:name="Intense Reference" w:uiPriority="32" w:qFormat="1"/>
+    <w:lsdException w:name="Book Title" w:uiPriority="33" w:qFormat="1"/>
+    <w:lsdException w:name="Bibliography" w:semiHidden="1" w:uiPriority="37" w:unhideWhenUsed="1"/>
+    <w:lsdException w:name="TOC Heading" w:semiHidden="1" w:uiPriority="39" w:unhideWhenUsed="1" w:qFormat="1"/>
+    <w:lsdException w:name="Plain Table 1" w:uiPriority="41"/>
+    <w:lsdException w:name="Plain Table 2" w:uiPriority="42"/>
+    <w:lsdException w:name="Plain Table 3" w:uiPriority="43"/>
+    <w:lsdException w:name="Plain Table 4" w:uiPriority="44"/>
+    <w:lsdException w:name="Plain Table 5" w:uiPriority="45"/>
+    <w:lsdException w:name="Grid Table Light" w:uiPriority="40"/>
+    <w:lsdException w:name="Grid Table 1 Light" w:uiPriority="46"/>
+    <w:lsdException w:name="Grid Table 2" w:uiPriority="47"/>
+    <w:lsdException w:name="Grid Table 3" w:uiPriority="48"/>
+    <w:lsdException w:name="Grid Table 4" w:uiPriority="49"/>
+    <w:lsdException w:name="Grid Table 5 Dark" w:uiPriority="50"/>
+    <w:lsdException w:name="Grid Table 6 Colorful" w:uiPriority="51"/>
+    <w:lsdException w:name="Grid Table 7 Colorful" w:uiPriority="52"/>
+    <w:lsdException w:name="Grid Table 1 Light Accent 1" w:uiPriority="46"/>
+    <w:lsdException w:name="Grid Table 2 Accent 1" w:uiPriority="47"/>
+    <w:lsdException w:name="Grid Table 3 Accent 1" w:uiPriority="48"/>
+    <w:lsdException w:name="Grid Table 4 Accent 1" w:uiPriority="49"/>
+    <w:lsdException w:name="Grid Table 5 Dark Accent 1" w:uiPriority="50"/>
+    <w:lsdException w:name="Grid Table 6 Colorful Accent 1" w:uiPriority="51"/>
+    <w:lsdException w:name="Grid Table 7 Colorful Accent 1" w:uiPriority="52"/>
+    <w:lsdException w:name="Grid Table 1 Light Accent 2" w:uiPriority="46"/>
+    <w:lsdException w:name="Grid Table 2 Accent 2" w:uiPriority="47"/>
+    <w:lsdException w:name="Grid Table 3 Accent 2" w:uiPriority="48"/>
+    <w:lsdException w:name="Grid Table 4 Accent 2" w:uiPriority="49"/>
+    <w:lsdException w:name="Grid Table 5 Dark Accent 2" w:uiPriority="50"/>
+    <w:lsdException w:name="Grid Table 6 Colorful Accent 2" w:uiPriority="51"/>
+    <w:lsdException w:name="Grid Table 7 Colorful Accent 2" w:uiPriority="52"/>
+    <w:lsdException w:name="Grid Table 1 Light Accent 3" w:uiPriority="46"/>
+    <w:lsdException w:name="Grid Table 2 Accent 3" w:uiPriority="47"/>
+    <w:lsdException w:name="Grid Table 3 Accent 3" w:uiPriority="48"/>
+    <w:lsdException w:name="Grid Table 4 Accent 3" w:uiPriority="49"/>
+    <w:lsdException w:name="Grid Table 5 Dark Accent 3" w:uiPriority="50"/>
+    <w:lsdException w:name="Grid Table 6 Colorful Accent 3" w:uiPriority="51"/>
+    <w:lsdException w:name="Grid Table 7 Colorful Accent 3" w:uiPriority="52"/>
+    <w:lsdException w:name="Grid Table 1 Light Accent 4" w:uiPriority="46"/>
+    <w:lsdException w:name="Grid Table 2 Accent 4" w:uiPriority="47"/>
+    <w:lsdException w:name="Grid Table 3 Accent 4" w:uiPriority="48"/>
+    <w:lsdException w:name="Grid Table 4 Accent 4" w:uiPriority="49"/>
+    <w:lsdException w:name="Grid Table 5 Dark Accent 4" w:uiPriority="50"/>
+    <w:lsdException w:name="Grid Table 6 Colorful Accent 4" w:uiPriority="51"/>
+    <w:lsdException w:name="Grid Table 7 Colorful Accent 4" w:uiPriority="52"/>
+    <w:lsdException w:name="Grid Table 1 Light Accent 5" w:uiPriority="46"/>
+    <w:lsdException w:name="Grid Table 2 Accent 5" w:uiPriority="47"/>
+    <w:lsdException w:name="Grid Table 3 Accent 5" w:uiPriority="48"/>
+    <w:lsdException w:name="Grid Table 4 Accent 5" w:uiPriority="49"/>
+    <w:lsdException w:name="Grid Table 5 Dark Accent 5" w:uiPriority="50"/>
+    <w:lsdException w:name="Grid Table 6 Colorful Accent 5" w:uiPriority="51"/>
+    <w:lsdException w:name="Grid Table 7 Colorful Accent 5" w:uiPriority="52"/>
+    <w:lsdException w:name="Grid Table 1 Light Accent 6" w:uiPriority="46"/>
+    <w:lsdException w:name="Grid Table 2 Accent 6" w:uiPriority="47"/>
+    <w:lsdException w:name="Grid Table 3 Accent 6" w:uiPriority="48"/>
+    <w:lsdException w:name="Grid Table 4 Accent 6" w:uiPriority="49"/>
+    <w:lsdException w:name="Grid Table 5 Dark Accent 6" w:uiPriority="50"/>
+    <w:lsdException w:name="Grid Table 6 Colorful Accent 6" w:uiPriority="51"/>
+    <w:lsdException w:name="Grid Table 7 Colorful Accent 6" w:uiPriority="52"/>
+    <w:lsdException w:name="List Table 1 Light" w:uiPriority="46"/>
+    <w:lsdException w:name="List Table 2" w:uiPriority="47"/>
+    <w:lsdException w:name="List Table 3" w:uiPriority="48"/>
+    <w:lsdException w:name="List Table 4" w:uiPriority="49"/>
+    <w:lsdException w:name="List Table 5 Dark" w:uiPriority="50"/>
+    <w:lsdException w:name="List Table 6 Colorful" w:uiPriority="51"/>
+    <w:lsdException w:name="List Table 7 Colorful" w:uiPriority="52"/>
+    <w:lsdException w:name="List Table 1 Light Accent 1" w:uiPriority="46"/>
+    <w:lsdException w:name="List Table 2 Accent 1" w:uiPriority="47"/>
+    <w:lsdException w:name="List Table 3 Accent 1" w:uiPriority="48"/>
+    <w:lsdException w:name="List Table 4 Accent 1" w:uiPriority="49"/>
+    <w:lsdException w:name="List Table 5 Dark Accent 1" w:uiPriority="50"/>
+    <w:lsdException w:name="List Table 6 Colorful Accent 1" w:uiPriority="51"/>
+    <w:lsdException w:name="List Table 7 Colorful Accent 1" w:uiPriority="52"/>
+    <w:lsdException w:name="List Table 1 Light Accent 2" w:uiPriority="46"/>
+    <w:lsdException w:name="List Table 2 Accent 2" w:uiPriority="47"/>
+    <w:lsdException w:name="List Table 3 Accent 2" w:uiPriority="48"/>
+    <w:lsdException w:name="List Table 4 Accent 2" w:uiPriority="49"/>
+    <w:lsdException w:name="List Table 5 Dark Accent 2" w:uiPriority="50"/>
+    <w:lsdException w:name="List Table 6 Colorful Accent 2" w:uiPriority="51"/>
+    <w:lsdException w:name="List Table 7 Colorful Accent 2" w:uiPriority="52"/>
+    <w:lsdException w:name="List Table 1 Light Accent 3" w:uiPriority="46"/>
+    <w:lsdException w:name="List Table 2 Accent 3" w:uiPriority="47"/>
+    <w:lsdException w:name="List Table 3 Accent 3" w:uiPriority="48"/>
+    <w:lsdException w:name="List Table 4 Accent 3" w:uiPriority="49"/>
+    <w:lsdException w:name="List Table 5 Dark Accent 3" w:uiPriority="50"/>
+    <w:lsdException w:name="List Table 6 Colorful Accent 3" w:uiPriority="51"/>
+    <w:lsdException w:name="List Table 7 Colorful Accent 3" w:uiPriority="52"/>
+    <w:lsdException w:name="List Table 1 Light Accent 4" w:uiPriority="46"/>
+    <w:lsdException w:name="List Table 2 Accent 4" w:uiPriority="47"/>
+    <w:lsdException w:name="List Table 3 Accent 4" w:uiPriority="48"/>
+    <w:lsdException w:name="List Table 4 Accent 4" w:uiPriority="49"/>
+    <w:lsdException w:name="List Table 5 Dark Accent 4" w:uiPriority="50"/>
+    <w:lsdException w:name="List Table 6 Colorful Accent 4" w:uiPriority="51"/>
+    <w:lsdException w:name="List Table 7 Colorful Accent 4" w:uiPriority="52"/>
+    <w:lsdException w:name="List Table 1 Light Accent 5" w:uiPriority="46"/>
+    <w:lsdException w:name="List Table 2 Accent 5" w:uiPriority="47"/>
+    <w:lsdException w:name="List Table 3 Accent 5" w:uiPriority="48"/>
+    <w:lsdException w:name="List Table 4 Accent 5" w:uiPriority="49"/>
+    <w:lsdException w:name="List Table 5 Dark Accent 5" w:uiPriority="50"/>
+    <w:lsdException w:name="List Table 6 Colorful Accent 5" w:uiPriority="51"/>
+    <w:lsdException w:name="List Table 7 Colorful Accent 5" w:uiPriority="52"/>
+    <w:lsdException w:name="List Table 1 Light Accent 6" w:uiPriority="46"/>
+    <w:lsdException w:name="List Table 2 Accent 6" w:uiPriority="47"/>
+    <w:lsdException w:name="List Table 3 Accent 6" w:uiPriority="48"/>
+    <w:lsdException w:name="List Table 4 Accent 6" w:uiPriority="49"/>
+    <w:lsdException w:name="List Table 5 Dark Accent 6" w:uiPriority="50"/>
+    <w:lsdException w:name="List Table 6 Colorful Accent 6" w:uiPriority="51"/>
+    <w:lsdException w:name="List Table 7 Colorful Accent 6" w:uiPriority="52"/>
+    <w:lsdException w:name="Mention" w:semiHidden="1" w:unhideWhenUsed="1"/>
+    <w:lsdException w:name="Smart Hyperlink" w:semiHidden="1" w:unhideWhenUsed="1"/>
+    <w:lsdException w:name="Hashtag" w:semiHidden="1" w:unhideWhenUsed="1"/>
+    <w:lsdException w:name="Unresolved Mention" w:semiHidden="1" w:unhideWhenUsed="1"/>
+    <w:lsdException w:name="Smart Link" w:semiHidden="1" w:unhideWhenUsed="1"/>
   </w:latentStyles>
   <w:style w:type="paragraph" w:default="1" w:styleId="Normal">
     <w:name w:val="Normal"/>
@@ -1887,224 +2874,71 @@
       <w:szCs w:val="16"/>
     </w:rPr>
   </w:style>
-</w:styles>
-</file>
-
-<file path=word/stylesWithEffects.xml><?xml version="1.0" encoding="utf-8"?>
-<w:styles xmlns:wpc="http://schemas.microsoft.com/office/word/2010/wordprocessingCanvas" xmlns:mc="http://schemas.openxmlformats.org/markup-compatibility/2006" xmlns:o="urn:schemas-microsoft-com:office:office" xmlns:r="http://schemas.openxmlformats.org/officeDocument/2006/relationships" xmlns:m="http://schemas.openxmlformats.org/officeDocument/2006/math" xmlns:v="urn:schemas-microsoft-com:vml" xmlns:wp14="http://schemas.microsoft.com/office/word/2010/wordprocessingDrawing" xmlns:wp="http://schemas.openxmlformats.org/drawingml/2006/wordprocessingDrawing" xmlns:w10="urn:schemas-microsoft-com:office:word" xmlns:w="http://schemas.openxmlformats.org/wordprocessingml/2006/main" xmlns:w14="http://schemas.microsoft.com/office/word/2010/wordml" xmlns:wpg="http://schemas.microsoft.com/office/word/2010/wordprocessingGroup" xmlns:wpi="http://schemas.microsoft.com/office/word/2010/wordprocessingInk" xmlns:wne="http://schemas.microsoft.com/office/word/2006/wordml" xmlns:wps="http://schemas.microsoft.com/office/word/2010/wordprocessingShape" mc:Ignorable="w14 wp14">
-  <w:docDefaults>
-    <w:rPrDefault>
-      <w:rPr>
-        <w:rFonts w:asciiTheme="minorHAnsi" w:eastAsiaTheme="minorHAnsi" w:hAnsiTheme="minorHAnsi" w:cstheme="minorBidi"/>
-        <w:sz w:val="22"/>
-        <w:szCs w:val="22"/>
-        <w:lang w:val="en-IN" w:eastAsia="en-US" w:bidi="ar-SA"/>
-      </w:rPr>
-    </w:rPrDefault>
-    <w:pPrDefault>
-      <w:pPr>
-        <w:spacing w:after="200" w:line="276" w:lineRule="auto"/>
-      </w:pPr>
-    </w:pPrDefault>
-  </w:docDefaults>
-  <w:latentStyles w:defLockedState="0" w:defUIPriority="99" w:defSemiHidden="1" w:defUnhideWhenUsed="1" w:defQFormat="0" w:count="267">
-    <w:lsdException w:name="Normal" w:semiHidden="0" w:uiPriority="0" w:unhideWhenUsed="0" w:qFormat="1"/>
-    <w:lsdException w:name="heading 1" w:semiHidden="0" w:uiPriority="9" w:unhideWhenUsed="0" w:qFormat="1"/>
-    <w:lsdException w:name="heading 2" w:uiPriority="9" w:qFormat="1"/>
-    <w:lsdException w:name="heading 3" w:uiPriority="9" w:qFormat="1"/>
-    <w:lsdException w:name="heading 4" w:uiPriority="9" w:qFormat="1"/>
-    <w:lsdException w:name="heading 5" w:uiPriority="9" w:qFormat="1"/>
-    <w:lsdException w:name="heading 6" w:uiPriority="9" w:qFormat="1"/>
-    <w:lsdException w:name="heading 7" w:uiPriority="9" w:qFormat="1"/>
-    <w:lsdException w:name="heading 8" w:uiPriority="9" w:qFormat="1"/>
-    <w:lsdException w:name="heading 9" w:uiPriority="9" w:qFormat="1"/>
-    <w:lsdException w:name="toc 1" w:uiPriority="39"/>
-    <w:lsdException w:name="toc 2" w:uiPriority="39"/>
-    <w:lsdException w:name="toc 3" w:uiPriority="39"/>
-    <w:lsdException w:name="toc 4" w:uiPriority="39"/>
-    <w:lsdException w:name="toc 5" w:uiPriority="39"/>
-    <w:lsdException w:name="toc 6" w:uiPriority="39"/>
-    <w:lsdException w:name="toc 7" w:uiPriority="39"/>
-    <w:lsdException w:name="toc 8" w:uiPriority="39"/>
-    <w:lsdException w:name="toc 9" w:uiPriority="39"/>
-    <w:lsdException w:name="caption" w:uiPriority="35" w:qFormat="1"/>
-    <w:lsdException w:name="Title" w:semiHidden="0" w:uiPriority="10" w:unhideWhenUsed="0" w:qFormat="1"/>
-    <w:lsdException w:name="Default Paragraph Font" w:uiPriority="1"/>
-    <w:lsdException w:name="Subtitle" w:semiHidden="0" w:uiPriority="11" w:unhideWhenUsed="0" w:qFormat="1"/>
-    <w:lsdException w:name="Strong" w:semiHidden="0" w:uiPriority="22" w:unhideWhenUsed="0" w:qFormat="1"/>
-    <w:lsdException w:name="Emphasis" w:semiHidden="0" w:uiPriority="20" w:unhideWhenUsed="0" w:qFormat="1"/>
-    <w:lsdException w:name="Table Grid" w:semiHidden="0" w:uiPriority="59" w:unhideWhenUsed="0"/>
-    <w:lsdException w:name="Placeholder Text" w:unhideWhenUsed="0"/>
-    <w:lsdException w:name="No Spacing" w:semiHidden="0" w:uiPriority="1" w:unhideWhenUsed="0" w:qFormat="1"/>
-    <w:lsdException w:name="Light Shading" w:semiHidden="0" w:uiPriority="60" w:unhideWhenUsed="0"/>
-    <w:lsdException w:name="Light List" w:semiHidden="0" w:uiPriority="61" w:unhideWhenUsed="0"/>
-    <w:lsdException w:name="Light Grid" w:semiHidden="0" w:uiPriority="62" w:unhideWhenUsed="0"/>
-    <w:lsdException w:name="Medium Shading 1" w:semiHidden="0" w:uiPriority="63" w:unhideWhenUsed="0"/>
-    <w:lsdException w:name="Medium Shading 2" w:semiHidden="0" w:uiPriority="64" w:unhideWhenUsed="0"/>
-    <w:lsdException w:name="Medium List 1" w:semiHidden="0" w:uiPriority="65" w:unhideWhenUsed="0"/>
-    <w:lsdException w:name="Medium List 2" w:semiHidden="0" w:uiPriority="66" w:unhideWhenUsed="0"/>
-    <w:lsdException w:name="Medium Grid 1" w:semiHidden="0" w:uiPriority="67" w:unhideWhenUsed="0"/>
-    <w:lsdException w:name="Medium Grid 2" w:semiHidden="0" w:uiPriority="68" w:unhideWhenUsed="0"/>
-    <w:lsdException w:name="Medium Grid 3" w:semiHidden="0" w:uiPriority="69" w:unhideWhenUsed="0"/>
-    <w:lsdException w:name="Dark List" w:semiHidden="0" w:uiPriority="70" w:unhideWhenUsed="0"/>
-    <w:lsdException w:name="Colorful Shading" w:semiHidden="0" w:uiPriority="71" w:unhideWhenUsed="0"/>
-    <w:lsdException w:name="Colorful List" w:semiHidden="0" w:uiPriority="72" w:unhideWhenUsed="0"/>
-    <w:lsdException w:name="Colorful Grid" w:semiHidden="0" w:uiPriority="73" w:unhideWhenUsed="0"/>
-    <w:lsdException w:name="Light Shading Accent 1" w:semiHidden="0" w:uiPriority="60" w:unhideWhenUsed="0"/>
-    <w:lsdException w:name="Light List Accent 1" w:semiHidden="0" w:uiPriority="61" w:unhideWhenUsed="0"/>
-    <w:lsdException w:name="Light Grid Accent 1" w:semiHidden="0" w:uiPriority="62" w:unhideWhenUsed="0"/>
-    <w:lsdException w:name="Medium Shading 1 Accent 1" w:semiHidden="0" w:uiPriority="63" w:unhideWhenUsed="0"/>
-    <w:lsdException w:name="Medium Shading 2 Accent 1" w:semiHidden="0" w:uiPriority="64" w:unhideWhenUsed="0"/>
-    <w:lsdException w:name="Medium List 1 Accent 1" w:semiHidden="0" w:uiPriority="65" w:unhideWhenUsed="0"/>
-    <w:lsdException w:name="Revision" w:unhideWhenUsed="0"/>
-    <w:lsdException w:name="List Paragraph" w:semiHidden="0" w:uiPriority="34" w:unhideWhenUsed="0" w:qFormat="1"/>
-    <w:lsdException w:name="Quote" w:semiHidden="0" w:uiPriority="29" w:unhideWhenUsed="0" w:qFormat="1"/>
-    <w:lsdException w:name="Intense Quote" w:semiHidden="0" w:uiPriority="30" w:unhideWhenUsed="0" w:qFormat="1"/>
-    <w:lsdException w:name="Medium List 2 Accent 1" w:semiHidden="0" w:uiPriority="66" w:unhideWhenUsed="0"/>
-    <w:lsdException w:name="Medium Grid 1 Accent 1" w:semiHidden="0" w:uiPriority="67" w:unhideWhenUsed="0"/>
-    <w:lsdException w:name="Medium Grid 2 Accent 1" w:semiHidden="0" w:uiPriority="68" w:unhideWhenUsed="0"/>
-    <w:lsdException w:name="Medium Grid 3 Accent 1" w:semiHidden="0" w:uiPriority="69" w:unhideWhenUsed="0"/>
-    <w:lsdException w:name="Dark List Accent 1" w:semiHidden="0" w:uiPriority="70" w:unhideWhenUsed="0"/>
-    <w:lsdException w:name="Colorful Shading Accent 1" w:semiHidden="0" w:uiPriority="71" w:unhideWhenUsed="0"/>
-    <w:lsdException w:name="Colorful List Accent 1" w:semiHidden="0" w:uiPriority="72" w:unhideWhenUsed="0"/>
-    <w:lsdException w:name="Colorful Grid Accent 1" w:semiHidden="0" w:uiPriority="73" w:unhideWhenUsed="0"/>
-    <w:lsdException w:name="Light Shading Accent 2" w:semiHidden="0" w:uiPriority="60" w:unhideWhenUsed="0"/>
-    <w:lsdException w:name="Light List Accent 2" w:semiHidden="0" w:uiPriority="61" w:unhideWhenUsed="0"/>
-    <w:lsdException w:name="Light Grid Accent 2" w:semiHidden="0" w:uiPriority="62" w:unhideWhenUsed="0"/>
-    <w:lsdException w:name="Medium Shading 1 Accent 2" w:semiHidden="0" w:uiPriority="63" w:unhideWhenUsed="0"/>
-    <w:lsdException w:name="Medium Shading 2 Accent 2" w:semiHidden="0" w:uiPriority="64" w:unhideWhenUsed="0"/>
-    <w:lsdException w:name="Medium List 1 Accent 2" w:semiHidden="0" w:uiPriority="65" w:unhideWhenUsed="0"/>
-    <w:lsdException w:name="Medium List 2 Accent 2" w:semiHidden="0" w:uiPriority="66" w:unhideWhenUsed="0"/>
-    <w:lsdException w:name="Medium Grid 1 Accent 2" w:semiHidden="0" w:uiPriority="67" w:unhideWhenUsed="0"/>
-    <w:lsdException w:name="Medium Grid 2 Accent 2" w:semiHidden="0" w:uiPriority="68" w:unhideWhenUsed="0"/>
-    <w:lsdException w:name="Medium Grid 3 Accent 2" w:semiHidden="0" w:uiPriority="69" w:unhideWhenUsed="0"/>
-    <w:lsdException w:name="Dark List Accent 2" w:semiHidden="0" w:uiPriority="70" w:unhideWhenUsed="0"/>
-    <w:lsdException w:name="Colorful Shading Accent 2" w:semiHidden="0" w:uiPriority="71" w:unhideWhenUsed="0"/>
-    <w:lsdException w:name="Colorful List Accent 2" w:semiHidden="0" w:uiPriority="72" w:unhideWhenUsed="0"/>
-    <w:lsdException w:name="Colorful Grid Accent 2" w:semiHidden="0" w:uiPriority="73" w:unhideWhenUsed="0"/>
-    <w:lsdException w:name="Light Shading Accent 3" w:semiHidden="0" w:uiPriority="60" w:unhideWhenUsed="0"/>
-    <w:lsdException w:name="Light List Accent 3" w:semiHidden="0" w:uiPriority="61" w:unhideWhenUsed="0"/>
-    <w:lsdException w:name="Light Grid Accent 3" w:semiHidden="0" w:uiPriority="62" w:unhideWhenUsed="0"/>
-    <w:lsdException w:name="Medium Shading 1 Accent 3" w:semiHidden="0" w:uiPriority="63" w:unhideWhenUsed="0"/>
-    <w:lsdException w:name="Medium Shading 2 Accent 3" w:semiHidden="0" w:uiPriority="64" w:unhideWhenUsed="0"/>
-    <w:lsdException w:name="Medium List 1 Accent 3" w:semiHidden="0" w:uiPriority="65" w:unhideWhenUsed="0"/>
-    <w:lsdException w:name="Medium List 2 Accent 3" w:semiHidden="0" w:uiPriority="66" w:unhideWhenUsed="0"/>
-    <w:lsdException w:name="Medium Grid 1 Accent 3" w:semiHidden="0" w:uiPriority="67" w:unhideWhenUsed="0"/>
-    <w:lsdException w:name="Medium Grid 2 Accent 3" w:semiHidden="0" w:uiPriority="68" w:unhideWhenUsed="0"/>
-    <w:lsdException w:name="Medium Grid 3 Accent 3" w:semiHidden="0" w:uiPriority="69" w:unhideWhenUsed="0"/>
-    <w:lsdException w:name="Dark List Accent 3" w:semiHidden="0" w:uiPriority="70" w:unhideWhenUsed="0"/>
-    <w:lsdException w:name="Colorful Shading Accent 3" w:semiHidden="0" w:uiPriority="71" w:unhideWhenUsed="0"/>
-    <w:lsdException w:name="Colorful List Accent 3" w:semiHidden="0" w:uiPriority="72" w:unhideWhenUsed="0"/>
-    <w:lsdException w:name="Colorful Grid Accent 3" w:semiHidden="0" w:uiPriority="73" w:unhideWhenUsed="0"/>
-    <w:lsdException w:name="Light Shading Accent 4" w:semiHidden="0" w:uiPriority="60" w:unhideWhenUsed="0"/>
-    <w:lsdException w:name="Light List Accent 4" w:semiHidden="0" w:uiPriority="61" w:unhideWhenUsed="0"/>
-    <w:lsdException w:name="Light Grid Accent 4" w:semiHidden="0" w:uiPriority="62" w:unhideWhenUsed="0"/>
-    <w:lsdException w:name="Medium Shading 1 Accent 4" w:semiHidden="0" w:uiPriority="63" w:unhideWhenUsed="0"/>
-    <w:lsdException w:name="Medium Shading 2 Accent 4" w:semiHidden="0" w:uiPriority="64" w:unhideWhenUsed="0"/>
-    <w:lsdException w:name="Medium List 1 Accent 4" w:semiHidden="0" w:uiPriority="65" w:unhideWhenUsed="0"/>
-    <w:lsdException w:name="Medium List 2 Accent 4" w:semiHidden="0" w:uiPriority="66" w:unhideWhenUsed="0"/>
-    <w:lsdException w:name="Medium Grid 1 Accent 4" w:semiHidden="0" w:uiPriority="67" w:unhideWhenUsed="0"/>
-    <w:lsdException w:name="Medium Grid 2 Accent 4" w:semiHidden="0" w:uiPriority="68" w:unhideWhenUsed="0"/>
-    <w:lsdException w:name="Medium Grid 3 Accent 4" w:semiHidden="0" w:uiPriority="69" w:unhideWhenUsed="0"/>
-    <w:lsdException w:name="Dark List Accent 4" w:semiHidden="0" w:uiPriority="70" w:unhideWhenUsed="0"/>
-    <w:lsdException w:name="Colorful Shading Accent 4" w:semiHidden="0" w:uiPriority="71" w:unhideWhenUsed="0"/>
-    <w:lsdException w:name="Colorful List Accent 4" w:semiHidden="0" w:uiPriority="72" w:unhideWhenUsed="0"/>
-    <w:lsdException w:name="Colorful Grid Accent 4" w:semiHidden="0" w:uiPriority="73" w:unhideWhenUsed="0"/>
-    <w:lsdException w:name="Light Shading Accent 5" w:semiHidden="0" w:uiPriority="60" w:unhideWhenUsed="0"/>
-    <w:lsdException w:name="Light List Accent 5" w:semiHidden="0" w:uiPriority="61" w:unhideWhenUsed="0"/>
-    <w:lsdException w:name="Light Grid Accent 5" w:semiHidden="0" w:uiPriority="62" w:unhideWhenUsed="0"/>
-    <w:lsdException w:name="Medium Shading 1 Accent 5" w:semiHidden="0" w:uiPriority="63" w:unhideWhenUsed="0"/>
-    <w:lsdException w:name="Medium Shading 2 Accent 5" w:semiHidden="0" w:uiPriority="64" w:unhideWhenUsed="0"/>
-    <w:lsdException w:name="Medium List 1 Accent 5" w:semiHidden="0" w:uiPriority="65" w:unhideWhenUsed="0"/>
-    <w:lsdException w:name="Medium List 2 Accent 5" w:semiHidden="0" w:uiPriority="66" w:unhideWhenUsed="0"/>
-    <w:lsdException w:name="Medium Grid 1 Accent 5" w:semiHidden="0" w:uiPriority="67" w:unhideWhenUsed="0"/>
-    <w:lsdException w:name="Medium Grid 2 Accent 5" w:semiHidden="0" w:uiPriority="68" w:unhideWhenUsed="0"/>
-    <w:lsdException w:name="Medium Grid 3 Accent 5" w:semiHidden="0" w:uiPriority="69" w:unhideWhenUsed="0"/>
-    <w:lsdException w:name="Dark List Accent 5" w:semiHidden="0" w:uiPriority="70" w:unhideWhenUsed="0"/>
-    <w:lsdException w:name="Colorful Shading Accent 5" w:semiHidden="0" w:uiPriority="71" w:unhideWhenUsed="0"/>
-    <w:lsdException w:name="Colorful List Accent 5" w:semiHidden="0" w:uiPriority="72" w:unhideWhenUsed="0"/>
-    <w:lsdException w:name="Colorful Grid Accent 5" w:semiHidden="0" w:uiPriority="73" w:unhideWhenUsed="0"/>
-    <w:lsdException w:name="Light Shading Accent 6" w:semiHidden="0" w:uiPriority="60" w:unhideWhenUsed="0"/>
-    <w:lsdException w:name="Light List Accent 6" w:semiHidden="0" w:uiPriority="61" w:unhideWhenUsed="0"/>
-    <w:lsdException w:name="Light Grid Accent 6" w:semiHidden="0" w:uiPriority="62" w:unhideWhenUsed="0"/>
-    <w:lsdException w:name="Medium Shading 1 Accent 6" w:semiHidden="0" w:uiPriority="63" w:unhideWhenUsed="0"/>
-    <w:lsdException w:name="Medium Shading 2 Accent 6" w:semiHidden="0" w:uiPriority="64" w:unhideWhenUsed="0"/>
-    <w:lsdException w:name="Medium List 1 Accent 6" w:semiHidden="0" w:uiPriority="65" w:unhideWhenUsed="0"/>
-    <w:lsdException w:name="Medium List 2 Accent 6" w:semiHidden="0" w:uiPriority="66" w:unhideWhenUsed="0"/>
-    <w:lsdException w:name="Medium Grid 1 Accent 6" w:semiHidden="0" w:uiPriority="67" w:unhideWhenUsed="0"/>
-    <w:lsdException w:name="Medium Grid 2 Accent 6" w:semiHidden="0" w:uiPriority="68" w:unhideWhenUsed="0"/>
-    <w:lsdException w:name="Medium Grid 3 Accent 6" w:semiHidden="0" w:uiPriority="69" w:unhideWhenUsed="0"/>
-    <w:lsdException w:name="Dark List Accent 6" w:semiHidden="0" w:uiPriority="70" w:unhideWhenUsed="0"/>
-    <w:lsdException w:name="Colorful Shading Accent 6" w:semiHidden="0" w:uiPriority="71" w:unhideWhenUsed="0"/>
-    <w:lsdException w:name="Colorful List Accent 6" w:semiHidden="0" w:uiPriority="72" w:unhideWhenUsed="0"/>
-    <w:lsdException w:name="Colorful Grid Accent 6" w:semiHidden="0" w:uiPriority="73" w:unhideWhenUsed="0"/>
-    <w:lsdException w:name="Subtle Emphasis" w:semiHidden="0" w:uiPriority="19" w:unhideWhenUsed="0" w:qFormat="1"/>
-    <w:lsdException w:name="Intense Emphasis" w:semiHidden="0" w:uiPriority="21" w:unhideWhenUsed="0" w:qFormat="1"/>
-    <w:lsdException w:name="Subtle Reference" w:semiHidden="0" w:uiPriority="31" w:unhideWhenUsed="0" w:qFormat="1"/>
-    <w:lsdException w:name="Intense Reference" w:semiHidden="0" w:uiPriority="32" w:unhideWhenUsed="0" w:qFormat="1"/>
-    <w:lsdException w:name="Book Title" w:semiHidden="0" w:uiPriority="33" w:unhideWhenUsed="0" w:qFormat="1"/>
-    <w:lsdException w:name="Bibliography" w:uiPriority="37"/>
-    <w:lsdException w:name="TOC Heading" w:uiPriority="39" w:qFormat="1"/>
-  </w:latentStyles>
-  <w:style w:type="paragraph" w:default="1" w:styleId="Normal">
-    <w:name w:val="Normal"/>
-    <w:qFormat/>
-  </w:style>
-  <w:style w:type="character" w:default="1" w:styleId="DefaultParagraphFont">
-    <w:name w:val="Default Paragraph Font"/>
-    <w:uiPriority w:val="1"/>
-    <w:semiHidden/>
-    <w:unhideWhenUsed/>
-  </w:style>
-  <w:style w:type="table" w:default="1" w:styleId="TableNormal">
-    <w:name w:val="Normal Table"/>
+  <w:style w:type="paragraph" w:styleId="NormalWeb">
+    <w:name w:val="Normal (Web)"/>
+    <w:basedOn w:val="Normal"/>
     <w:uiPriority w:val="99"/>
     <w:semiHidden/>
     <w:unhideWhenUsed/>
-    <w:tblPr>
-      <w:tblInd w:w="0" w:type="dxa"/>
-      <w:tblCellMar>
-        <w:top w:w="0" w:type="dxa"/>
-        <w:left w:w="108" w:type="dxa"/>
-        <w:bottom w:w="0" w:type="dxa"/>
-        <w:right w:w="108" w:type="dxa"/>
-      </w:tblCellMar>
-    </w:tblPr>
+    <w:rsid w:val="00002DCC"/>
+    <w:pPr>
+      <w:spacing w:before="100" w:beforeAutospacing="1" w:after="100" w:afterAutospacing="1" w:line="240" w:lineRule="auto"/>
+    </w:pPr>
+    <w:rPr>
+      <w:rFonts w:ascii="Times New Roman" w:eastAsia="Times New Roman" w:hAnsi="Times New Roman" w:cs="Times New Roman"/>
+      <w:sz w:val="24"/>
+      <w:szCs w:val="24"/>
+      <w:lang w:val="en-US"/>
+    </w:rPr>
   </w:style>
-  <w:style w:type="numbering" w:default="1" w:styleId="NoList">
-    <w:name w:val="No List"/>
+  <w:style w:type="paragraph" w:styleId="HTMLPreformatted">
+    <w:name w:val="HTML Preformatted"/>
+    <w:basedOn w:val="Normal"/>
+    <w:link w:val="HTMLPreformattedChar"/>
     <w:uiPriority w:val="99"/>
     <w:semiHidden/>
     <w:unhideWhenUsed/>
-  </w:style>
-  <w:style w:type="paragraph" w:styleId="BalloonText">
-    <w:name w:val="Balloon Text"/>
-    <w:basedOn w:val="Normal"/>
-    <w:link w:val="BalloonTextChar"/>
-    <w:uiPriority w:val="99"/>
-    <w:semiHidden/>
-    <w:unhideWhenUsed/>
-    <w:rsid w:val="00963760"/>
+    <w:rsid w:val="00002DCC"/>
     <w:pPr>
+      <w:tabs>
+        <w:tab w:val="left" w:pos="916"/>
+        <w:tab w:val="left" w:pos="1832"/>
+        <w:tab w:val="left" w:pos="2748"/>
+        <w:tab w:val="left" w:pos="3664"/>
+        <w:tab w:val="left" w:pos="4580"/>
+        <w:tab w:val="left" w:pos="5496"/>
+        <w:tab w:val="left" w:pos="6412"/>
+        <w:tab w:val="left" w:pos="7328"/>
+        <w:tab w:val="left" w:pos="8244"/>
+        <w:tab w:val="left" w:pos="9160"/>
+        <w:tab w:val="left" w:pos="10076"/>
+        <w:tab w:val="left" w:pos="10992"/>
+        <w:tab w:val="left" w:pos="11908"/>
+        <w:tab w:val="left" w:pos="12824"/>
+        <w:tab w:val="left" w:pos="13740"/>
+        <w:tab w:val="left" w:pos="14656"/>
+      </w:tabs>
       <w:spacing w:after="0" w:line="240" w:lineRule="auto"/>
     </w:pPr>
     <w:rPr>
-      <w:rFonts w:ascii="Tahoma" w:hAnsi="Tahoma" w:cs="Tahoma"/>
-      <w:sz w:val="16"/>
-      <w:szCs w:val="16"/>
+      <w:rFonts w:ascii="Courier New" w:eastAsia="Times New Roman" w:hAnsi="Courier New" w:cs="Courier New"/>
+      <w:sz w:val="20"/>
+      <w:szCs w:val="20"/>
+      <w:lang w:val="en-US"/>
     </w:rPr>
   </w:style>
-  <w:style w:type="character" w:customStyle="1" w:styleId="BalloonTextChar">
-    <w:name w:val="Balloon Text Char"/>
+  <w:style w:type="character" w:customStyle="1" w:styleId="HTMLPreformattedChar">
+    <w:name w:val="HTML Preformatted Char"/>
     <w:basedOn w:val="DefaultParagraphFont"/>
-    <w:link w:val="BalloonText"/>
+    <w:link w:val="HTMLPreformatted"/>
     <w:uiPriority w:val="99"/>
     <w:semiHidden/>
-    <w:rsid w:val="00963760"/>
+    <w:rsid w:val="00002DCC"/>
     <w:rPr>
-      <w:rFonts w:ascii="Tahoma" w:hAnsi="Tahoma" w:cs="Tahoma"/>
-      <w:sz w:val="16"/>
-      <w:szCs w:val="16"/>
+      <w:rFonts w:ascii="Courier New" w:eastAsia="Times New Roman" w:hAnsi="Courier New" w:cs="Courier New"/>
+      <w:sz w:val="20"/>
+      <w:szCs w:val="20"/>
+      <w:lang w:val="en-US"/>
     </w:rPr>
   </w:style>
 </w:styles>
